--- a/Manual_Testing/Assignments/Module2/Assignment2.docx
+++ b/Manual_Testing/Assignments/Module2/Assignment2.docx
@@ -5,16 +5,12 @@
     <w:p>
       <w:pPr>
         <w:rPr>
-          <w:color w:val="C45911" w:themeColor="accent2" w:themeShade="BF"/>
-          <w:sz w:val="40"/>
-          <w:szCs w:val="40"/>
-        </w:rPr>
-      </w:pPr>
-      <w:r>
-        <w:rPr>
-          <w:color w:val="C45911" w:themeColor="accent2" w:themeShade="BF"/>
-          <w:sz w:val="40"/>
-          <w:szCs w:val="40"/>
+          <w:rFonts w:cstheme="minorHAnsi"/>
+        </w:rPr>
+      </w:pPr>
+      <w:r>
+        <w:rPr>
+          <w:rFonts w:cstheme="minorHAnsi"/>
         </w:rPr>
         <w:t>Assignment [Module 1]</w:t>
       </w:r>
@@ -22,23 +18,46 @@
     <w:p>
       <w:pPr>
         <w:rPr>
-          <w:sz w:val="40"/>
-          <w:szCs w:val="40"/>
-        </w:rPr>
-      </w:pPr>
-    </w:p>
-    <w:p>
-      <w:r>
+          <w:rFonts w:cstheme="minorHAnsi"/>
+        </w:rPr>
+      </w:pPr>
+    </w:p>
+    <w:p>
+      <w:pPr>
+        <w:rPr>
+          <w:rFonts w:cstheme="minorHAnsi"/>
+        </w:rPr>
+      </w:pPr>
+      <w:r>
+        <w:rPr>
+          <w:rFonts w:cstheme="minorHAnsi"/>
+        </w:rPr>
         <w:t>Question 1:</w:t>
       </w:r>
     </w:p>
     <w:p>
-      <w:r>
+      <w:pPr>
+        <w:rPr>
+          <w:rFonts w:cstheme="minorHAnsi"/>
+        </w:rPr>
+      </w:pPr>
+      <w:r>
+        <w:rPr>
+          <w:rFonts w:cstheme="minorHAnsi"/>
+        </w:rPr>
         <w:t>What is Exploratory Testing?</w:t>
       </w:r>
     </w:p>
     <w:p>
-      <w:r>
+      <w:pPr>
+        <w:rPr>
+          <w:rFonts w:cstheme="minorHAnsi"/>
+        </w:rPr>
+      </w:pPr>
+      <w:r>
+        <w:rPr>
+          <w:rFonts w:cstheme="minorHAnsi"/>
+        </w:rPr>
         <w:t>Answer:</w:t>
       </w:r>
     </w:p>
@@ -111,12 +130,28 @@
       </w:r>
     </w:p>
     <w:p>
-      <w:r>
+      <w:pPr>
+        <w:rPr>
+          <w:rFonts w:cstheme="minorHAnsi"/>
+        </w:rPr>
+      </w:pPr>
+      <w:r>
+        <w:rPr>
+          <w:rFonts w:cstheme="minorHAnsi"/>
+        </w:rPr>
         <w:t>What is traceability matrix?</w:t>
       </w:r>
     </w:p>
     <w:p>
-      <w:r>
+      <w:pPr>
+        <w:rPr>
+          <w:rFonts w:cstheme="minorHAnsi"/>
+        </w:rPr>
+      </w:pPr>
+      <w:r>
+        <w:rPr>
+          <w:rFonts w:cstheme="minorHAnsi"/>
+        </w:rPr>
         <w:t xml:space="preserve">Answer </w:t>
       </w:r>
     </w:p>
@@ -133,21 +168,22 @@
           <w:rFonts w:cstheme="minorHAnsi"/>
           <w:shd w:val="clear" w:color="auto" w:fill="FFFFFF"/>
         </w:rPr>
-        <w:t>Test conditions should be able to be linked back to their sources</w:t>
-      </w:r>
-      <w:r>
+        <w:t>Test conditions should be able to be linked back to their sources in the test basis, this is known as traceability.</w:t>
+      </w:r>
+    </w:p>
+    <w:p>
+      <w:pPr>
         <w:rPr>
           <w:rFonts w:cstheme="minorHAnsi"/>
           <w:shd w:val="clear" w:color="auto" w:fill="FFFFFF"/>
         </w:rPr>
-        <w:t xml:space="preserve"> </w:t>
-      </w:r>
+      </w:pPr>
       <w:r>
         <w:rPr>
           <w:rFonts w:cstheme="minorHAnsi"/>
           <w:shd w:val="clear" w:color="auto" w:fill="FFFFFF"/>
         </w:rPr>
-        <w:t>in the test basis, this is known as traceability.</w:t>
+        <w:t>Traceability can be horizontal through all the test documentation for a given test level (e.g. system testing, from test conditions through test cases to test scripts) or it can be vertical through the layers of development documentation (e.g. from requirements to components).</w:t>
       </w:r>
     </w:p>
     <w:p>
@@ -157,386 +193,911 @@
           <w:shd w:val="clear" w:color="auto" w:fill="FFFFFF"/>
         </w:rPr>
       </w:pPr>
-      <w:r>
+    </w:p>
+    <w:p>
+      <w:pPr>
         <w:rPr>
           <w:rFonts w:cstheme="minorHAnsi"/>
           <w:shd w:val="clear" w:color="auto" w:fill="FFFFFF"/>
         </w:rPr>
-        <w:t>Traceability can be horizontal through all the test documentation for a given test level (e.g. system testing, from test conditions through test cases to test scripts) or it can be vertical through the layers of development documentation (e.g. from requirements to components).</w:t>
-      </w:r>
-    </w:p>
-    <w:p>
-      <w:pPr>
+      </w:pPr>
+      <w:r>
         <w:rPr>
           <w:rFonts w:cstheme="minorHAnsi"/>
           <w:shd w:val="clear" w:color="auto" w:fill="FFFFFF"/>
         </w:rPr>
-      </w:pPr>
-    </w:p>
-    <w:p>
-      <w:pPr>
-        <w:rPr>
-          <w:rFonts w:cstheme="minorHAnsi"/>
-          <w:shd w:val="clear" w:color="auto" w:fill="FFFFFF"/>
-        </w:rPr>
-      </w:pPr>
-      <w:r>
-        <w:rPr>
-          <w:rFonts w:cstheme="minorHAnsi"/>
-          <w:shd w:val="clear" w:color="auto" w:fill="FFFFFF"/>
-        </w:rPr>
         <w:t>Question 3:</w:t>
       </w:r>
     </w:p>
     <w:p>
-      <w:r>
+      <w:pPr>
+        <w:rPr>
+          <w:rFonts w:cstheme="minorHAnsi"/>
+        </w:rPr>
+      </w:pPr>
+      <w:r>
+        <w:rPr>
+          <w:rFonts w:cstheme="minorHAnsi"/>
+        </w:rPr>
         <w:t>What is Boundary value testing?</w:t>
       </w:r>
     </w:p>
     <w:p>
-      <w:r>
+      <w:pPr>
+        <w:rPr>
+          <w:rFonts w:cstheme="minorHAnsi"/>
+        </w:rPr>
+      </w:pPr>
+      <w:r>
+        <w:rPr>
+          <w:rFonts w:cstheme="minorHAnsi"/>
+        </w:rPr>
         <w:t>Answer</w:t>
       </w:r>
     </w:p>
     <w:p>
-      <w:r>
+      <w:pPr>
+        <w:rPr>
+          <w:rFonts w:cstheme="minorHAnsi"/>
+        </w:rPr>
+      </w:pPr>
+      <w:r>
+        <w:rPr>
+          <w:rFonts w:cstheme="minorHAnsi"/>
+        </w:rPr>
         <w:t>Boundary value analysis is a methodology for designing test cases that concentrates software testing effort on cases near the limits of valid ranges Boundary value analysis is a method which refines equivalence partitioning. Boundary value analysis generates test cases that highlight errors better than equivalence partitioning.</w:t>
       </w:r>
     </w:p>
     <w:p>
-      <w:r>
+      <w:pPr>
+        <w:rPr>
+          <w:rFonts w:cstheme="minorHAnsi"/>
+        </w:rPr>
+      </w:pPr>
+      <w:r>
+        <w:rPr>
+          <w:rFonts w:cstheme="minorHAnsi"/>
+        </w:rPr>
         <w:t>Boundary Value Analysis (BVA) uses the same analysis of partitions as EP and is usually used in conjunction with EP in test case design</w:t>
       </w:r>
     </w:p>
-    <w:p/>
-    <w:p>
-      <w:r>
+    <w:p>
+      <w:pPr>
+        <w:rPr>
+          <w:rFonts w:cstheme="minorHAnsi"/>
+        </w:rPr>
+      </w:pPr>
+    </w:p>
+    <w:p>
+      <w:pPr>
+        <w:rPr>
+          <w:rFonts w:cstheme="minorHAnsi"/>
+        </w:rPr>
+      </w:pPr>
+      <w:r>
+        <w:rPr>
+          <w:rFonts w:cstheme="minorHAnsi"/>
+        </w:rPr>
         <w:t>Question 4:</w:t>
       </w:r>
     </w:p>
     <w:p>
-      <w:r>
+      <w:pPr>
+        <w:rPr>
+          <w:rFonts w:cstheme="minorHAnsi"/>
+        </w:rPr>
+      </w:pPr>
+      <w:r>
+        <w:rPr>
+          <w:rFonts w:cstheme="minorHAnsi"/>
+        </w:rPr>
+        <w:t>What is Equivalence partitioning testing?</w:t>
+      </w:r>
+    </w:p>
+    <w:p>
+      <w:pPr>
+        <w:rPr>
+          <w:rFonts w:cstheme="minorHAnsi"/>
+        </w:rPr>
+      </w:pPr>
+      <w:r>
+        <w:rPr>
+          <w:rFonts w:cstheme="minorHAnsi"/>
+        </w:rPr>
         <w:lastRenderedPageBreak/>
-        <w:t>What is Equivalence partitioning testing?</w:t>
-      </w:r>
-    </w:p>
-    <w:p>
-      <w:r>
         <w:t>Answer:</w:t>
       </w:r>
     </w:p>
     <w:p>
-      <w:r>
+      <w:pPr>
+        <w:rPr>
+          <w:rFonts w:cstheme="minorHAnsi"/>
+        </w:rPr>
+      </w:pPr>
+      <w:r>
+        <w:rPr>
+          <w:rFonts w:cstheme="minorHAnsi"/>
+        </w:rPr>
         <w:t>Aim is to treat groups of inputs as equivalent and to select one representative input to test them all</w:t>
       </w:r>
     </w:p>
     <w:p>
-      <w:r>
+      <w:pPr>
+        <w:rPr>
+          <w:rFonts w:cstheme="minorHAnsi"/>
+        </w:rPr>
+      </w:pPr>
+      <w:r>
+        <w:rPr>
+          <w:rFonts w:cstheme="minorHAnsi"/>
+        </w:rPr>
         <w:t>EP can be used for all Levels of Testing.</w:t>
       </w:r>
     </w:p>
     <w:p>
-      <w:r>
+      <w:pPr>
+        <w:rPr>
+          <w:rFonts w:cstheme="minorHAnsi"/>
+        </w:rPr>
+      </w:pPr>
+      <w:r>
+        <w:rPr>
+          <w:rFonts w:cstheme="minorHAnsi"/>
+        </w:rPr>
         <w:t>Equivalence partitioning is the process of defining the optimum number of tests by:</w:t>
       </w:r>
     </w:p>
     <w:p>
-      <w:r>
+      <w:pPr>
+        <w:rPr>
+          <w:rFonts w:cstheme="minorHAnsi"/>
+        </w:rPr>
+      </w:pPr>
+      <w:r>
+        <w:rPr>
+          <w:rFonts w:cstheme="minorHAnsi"/>
+        </w:rPr>
         <w:t xml:space="preserve">Reviewing documents such as the Functional Design Specification and Detailed Design Specification, and identifying each input condition within a function, </w:t>
       </w:r>
     </w:p>
     <w:p>
-      <w:r>
+      <w:pPr>
+        <w:rPr>
+          <w:rFonts w:cstheme="minorHAnsi"/>
+        </w:rPr>
+      </w:pPr>
+      <w:r>
+        <w:rPr>
+          <w:rFonts w:cstheme="minorHAnsi"/>
+        </w:rPr>
         <w:t>Selecting input data that is representative of all other data that would likely invoke the same process for that particular condition.</w:t>
       </w:r>
     </w:p>
     <w:p>
-      <w:r>
+      <w:pPr>
+        <w:rPr>
+          <w:rFonts w:cstheme="minorHAnsi"/>
+        </w:rPr>
+      </w:pPr>
+      <w:r>
+        <w:rPr>
+          <w:rFonts w:cstheme="minorHAnsi"/>
+        </w:rPr>
         <w:t>If we want to test the following IF statement: “If value is between 1 and 100 (inclusive) (</w:t>
       </w:r>
       <w:proofErr w:type="spellStart"/>
       <w:r>
+        <w:rPr>
+          <w:rFonts w:cstheme="minorHAnsi"/>
+        </w:rPr>
         <w:t>e.g</w:t>
       </w:r>
       <w:proofErr w:type="spellEnd"/>
       <w:r>
+        <w:rPr>
+          <w:rFonts w:cstheme="minorHAnsi"/>
+        </w:rPr>
         <w:t xml:space="preserve"> value &gt;=1 and value &lt;=100) Then...” We could put a range of numbers as shown in the below figure.</w:t>
       </w:r>
     </w:p>
-    <w:p/>
-    <w:p>
-      <w:r>
+    <w:p>
+      <w:pPr>
+        <w:rPr>
+          <w:rFonts w:cstheme="minorHAnsi"/>
+        </w:rPr>
+      </w:pPr>
+    </w:p>
+    <w:p>
+      <w:pPr>
+        <w:rPr>
+          <w:rFonts w:cstheme="minorHAnsi"/>
+        </w:rPr>
+      </w:pPr>
+      <w:r>
+        <w:rPr>
+          <w:rFonts w:cstheme="minorHAnsi"/>
+        </w:rPr>
         <w:t>Question 5:</w:t>
       </w:r>
     </w:p>
     <w:p>
-      <w:r>
+      <w:pPr>
+        <w:rPr>
+          <w:rFonts w:cstheme="minorHAnsi"/>
+        </w:rPr>
+      </w:pPr>
+      <w:r>
+        <w:rPr>
+          <w:rFonts w:cstheme="minorHAnsi"/>
+        </w:rPr>
         <w:t>What is Integration testing?</w:t>
       </w:r>
     </w:p>
     <w:p>
-      <w:r>
+      <w:pPr>
+        <w:rPr>
+          <w:rFonts w:cstheme="minorHAnsi"/>
+        </w:rPr>
+      </w:pPr>
+      <w:r>
+        <w:rPr>
+          <w:rFonts w:cstheme="minorHAnsi"/>
+        </w:rPr>
         <w:t>Answer:</w:t>
       </w:r>
     </w:p>
     <w:p>
-      <w:r>
+      <w:pPr>
+        <w:rPr>
+          <w:rFonts w:cstheme="minorHAnsi"/>
+        </w:rPr>
+      </w:pPr>
+      <w:r>
+        <w:rPr>
+          <w:rFonts w:cstheme="minorHAnsi"/>
+        </w:rPr>
         <w:t>Integration Testing - Testing performed to expose defects in the interfaces and in the interactions between integrated components or systems.</w:t>
       </w:r>
     </w:p>
     <w:p>
-      <w:r>
+      <w:pPr>
+        <w:rPr>
+          <w:rFonts w:cstheme="minorHAnsi"/>
+        </w:rPr>
+      </w:pPr>
+      <w:r>
+        <w:rPr>
+          <w:rFonts w:cstheme="minorHAnsi"/>
+        </w:rPr>
         <w:t xml:space="preserve"> Integration Testing is a level of the software testing process where individual units are combined and tested as a group.</w:t>
       </w:r>
     </w:p>
     <w:p>
-      <w:r>
+      <w:pPr>
+        <w:rPr>
+          <w:rFonts w:cstheme="minorHAnsi"/>
+        </w:rPr>
+      </w:pPr>
+      <w:r>
+        <w:rPr>
+          <w:rFonts w:cstheme="minorHAnsi"/>
+        </w:rPr>
         <w:t xml:space="preserve"> The purpose of this level of testing is to expose faults in the interaction between integrated units. Test drivers and test stubs are used to assist in Integration Testing. </w:t>
       </w:r>
     </w:p>
     <w:p>
-      <w:r>
+      <w:pPr>
+        <w:rPr>
+          <w:rFonts w:cstheme="minorHAnsi"/>
+        </w:rPr>
+      </w:pPr>
+      <w:r>
+        <w:rPr>
+          <w:rFonts w:cstheme="minorHAnsi"/>
+        </w:rPr>
         <w:t xml:space="preserve">Integration testing tests integration or interfaces between components, interactions to different parts of the system such as an operating system, file system and hardware or interfaces between systems. </w:t>
       </w:r>
     </w:p>
     <w:p>
-      <w:r>
+      <w:pPr>
+        <w:rPr>
+          <w:rFonts w:cstheme="minorHAnsi"/>
+        </w:rPr>
+      </w:pPr>
+      <w:r>
+        <w:rPr>
+          <w:rFonts w:cstheme="minorHAnsi"/>
+        </w:rPr>
         <w:t>Integration testing is done by a specific integration tester or test team. Components may be code modules, operating systems, hardware and even complete systems.</w:t>
       </w:r>
     </w:p>
-    <w:p/>
-    <w:p>
-      <w:r>
+    <w:p>
+      <w:pPr>
+        <w:rPr>
+          <w:rFonts w:cstheme="minorHAnsi"/>
+        </w:rPr>
+      </w:pPr>
+    </w:p>
+    <w:p>
+      <w:pPr>
+        <w:rPr>
+          <w:rFonts w:cstheme="minorHAnsi"/>
+        </w:rPr>
+      </w:pPr>
+      <w:r>
+        <w:rPr>
+          <w:rFonts w:cstheme="minorHAnsi"/>
+        </w:rPr>
         <w:t>Question 6:</w:t>
       </w:r>
     </w:p>
     <w:p>
-      <w:r>
+      <w:pPr>
+        <w:rPr>
+          <w:rFonts w:cstheme="minorHAnsi"/>
+        </w:rPr>
+      </w:pPr>
+      <w:r>
+        <w:rPr>
+          <w:rFonts w:cstheme="minorHAnsi"/>
+        </w:rPr>
         <w:t>What determines the level of risk?</w:t>
       </w:r>
     </w:p>
     <w:p>
-      <w:r>
+      <w:pPr>
+        <w:rPr>
+          <w:rFonts w:cstheme="minorHAnsi"/>
+        </w:rPr>
+      </w:pPr>
+      <w:r>
+        <w:rPr>
+          <w:rFonts w:cstheme="minorHAnsi"/>
+        </w:rPr>
         <w:t xml:space="preserve">Answer </w:t>
       </w:r>
     </w:p>
     <w:p>
-      <w:r>
+      <w:pPr>
+        <w:rPr>
+          <w:rFonts w:cstheme="minorHAnsi"/>
+        </w:rPr>
+      </w:pPr>
+      <w:r>
+        <w:rPr>
+          <w:rFonts w:cstheme="minorHAnsi"/>
+        </w:rPr>
         <w:t>A properly designed test that passes, reduces the overall level of Risk in a system.</w:t>
       </w:r>
     </w:p>
     <w:p>
-      <w:r>
+      <w:pPr>
+        <w:rPr>
+          <w:rFonts w:cstheme="minorHAnsi"/>
+        </w:rPr>
+      </w:pPr>
+      <w:r>
+        <w:rPr>
+          <w:rFonts w:cstheme="minorHAnsi"/>
+        </w:rPr>
         <w:t xml:space="preserve">Risk – ‘A factor that could result in future negative consequences; usually expressed as impact and likelihood’ </w:t>
       </w:r>
     </w:p>
     <w:p>
-      <w:r>
+      <w:pPr>
+        <w:rPr>
+          <w:rFonts w:cstheme="minorHAnsi"/>
+        </w:rPr>
+      </w:pPr>
+      <w:r>
+        <w:rPr>
+          <w:rFonts w:cstheme="minorHAnsi"/>
+        </w:rPr>
         <w:t>When testing does find defects, the Quality of the software system increases when those defects are fixed.</w:t>
       </w:r>
     </w:p>
     <w:p>
-      <w:r>
+      <w:pPr>
+        <w:rPr>
+          <w:rFonts w:cstheme="minorHAnsi"/>
+        </w:rPr>
+      </w:pPr>
+      <w:r>
+        <w:rPr>
+          <w:rFonts w:cstheme="minorHAnsi"/>
+        </w:rPr>
         <w:lastRenderedPageBreak/>
         <w:t>The Quality of systems can be improved through Lessons learned from previous projects Analysis of root causes of defects found in other projects can lead to Process Improvement.</w:t>
       </w:r>
     </w:p>
     <w:p>
-      <w:r>
+      <w:pPr>
+        <w:rPr>
+          <w:rFonts w:cstheme="minorHAnsi"/>
+        </w:rPr>
+      </w:pPr>
+      <w:r>
+        <w:rPr>
+          <w:rFonts w:cstheme="minorHAnsi"/>
+        </w:rPr>
         <w:t>Process Improvement can prevent those defects reoccurring Which in turn, can improve the Quality of future systems Testing should be integrated as one of the Quality assurance activities.</w:t>
       </w:r>
     </w:p>
-    <w:p/>
-    <w:p>
-      <w:r>
+    <w:p>
+      <w:pPr>
+        <w:rPr>
+          <w:rFonts w:cstheme="minorHAnsi"/>
+        </w:rPr>
+      </w:pPr>
+    </w:p>
+    <w:p>
+      <w:pPr>
+        <w:rPr>
+          <w:rFonts w:cstheme="minorHAnsi"/>
+        </w:rPr>
+      </w:pPr>
+      <w:r>
+        <w:rPr>
+          <w:rFonts w:cstheme="minorHAnsi"/>
+        </w:rPr>
         <w:t>Question 7:</w:t>
       </w:r>
     </w:p>
     <w:p>
-      <w:r>
+      <w:pPr>
+        <w:rPr>
+          <w:rFonts w:cstheme="minorHAnsi"/>
+        </w:rPr>
+      </w:pPr>
+      <w:r>
+        <w:rPr>
+          <w:rFonts w:cstheme="minorHAnsi"/>
+        </w:rPr>
         <w:t>What is Alpha testing?</w:t>
       </w:r>
     </w:p>
     <w:p>
-      <w:r>
+      <w:pPr>
+        <w:rPr>
+          <w:rFonts w:cstheme="minorHAnsi"/>
+        </w:rPr>
+      </w:pPr>
+      <w:r>
+        <w:rPr>
+          <w:rFonts w:cstheme="minorHAnsi"/>
+        </w:rPr>
+        <w:t xml:space="preserve">Answer: </w:t>
+      </w:r>
+    </w:p>
+    <w:p>
+      <w:pPr>
+        <w:rPr>
+          <w:rFonts w:cstheme="minorHAnsi"/>
+        </w:rPr>
+      </w:pPr>
+      <w:r>
+        <w:rPr>
+          <w:rFonts w:cstheme="minorHAnsi"/>
+        </w:rPr>
+        <w:t xml:space="preserve">It is always performed by the developers at the software development site. </w:t>
+      </w:r>
+    </w:p>
+    <w:p>
+      <w:pPr>
+        <w:rPr>
+          <w:rFonts w:cstheme="minorHAnsi"/>
+        </w:rPr>
+      </w:pPr>
+      <w:r>
+        <w:rPr>
+          <w:rFonts w:cstheme="minorHAnsi"/>
+        </w:rPr>
+        <w:t xml:space="preserve">Sometimes it is also performed by Independent Testing Team. </w:t>
+      </w:r>
+    </w:p>
+    <w:p>
+      <w:pPr>
+        <w:rPr>
+          <w:rFonts w:cstheme="minorHAnsi"/>
+        </w:rPr>
+      </w:pPr>
+      <w:r>
+        <w:rPr>
+          <w:rFonts w:cstheme="minorHAnsi"/>
+        </w:rPr>
+        <w:t xml:space="preserve">Alpha Testing is not open to the market and public It is conducted for the software application and project. It is always performed in Virtual Environment. </w:t>
+      </w:r>
+    </w:p>
+    <w:p>
+      <w:pPr>
+        <w:rPr>
+          <w:rFonts w:cstheme="minorHAnsi"/>
+        </w:rPr>
+      </w:pPr>
+      <w:r>
+        <w:rPr>
+          <w:rFonts w:cstheme="minorHAnsi"/>
+        </w:rPr>
+        <w:t xml:space="preserve">It is always performed within the organization. </w:t>
+      </w:r>
+    </w:p>
+    <w:p>
+      <w:pPr>
+        <w:rPr>
+          <w:rFonts w:cstheme="minorHAnsi"/>
+        </w:rPr>
+      </w:pPr>
+      <w:r>
+        <w:rPr>
+          <w:rFonts w:cstheme="minorHAnsi"/>
+        </w:rPr>
+        <w:t xml:space="preserve">It is the form of Acceptance Testing. </w:t>
+      </w:r>
+    </w:p>
+    <w:p>
+      <w:pPr>
+        <w:rPr>
+          <w:rFonts w:cstheme="minorHAnsi"/>
+        </w:rPr>
+      </w:pPr>
+      <w:r>
+        <w:rPr>
+          <w:rFonts w:cstheme="minorHAnsi"/>
+        </w:rPr>
+        <w:t xml:space="preserve">Alpha Testing is definitely performed and carried out at the developing </w:t>
+      </w:r>
+      <w:proofErr w:type="gramStart"/>
+      <w:r>
+        <w:rPr>
+          <w:rFonts w:cstheme="minorHAnsi"/>
+        </w:rPr>
+        <w:t>organizations</w:t>
+      </w:r>
+      <w:proofErr w:type="gramEnd"/>
+      <w:r>
+        <w:rPr>
+          <w:rFonts w:cstheme="minorHAnsi"/>
+        </w:rPr>
+        <w:t xml:space="preserve"> location with the involvement of developers. </w:t>
+      </w:r>
+    </w:p>
+    <w:p>
+      <w:pPr>
+        <w:rPr>
+          <w:rFonts w:cstheme="minorHAnsi"/>
+        </w:rPr>
+      </w:pPr>
+      <w:r>
+        <w:rPr>
+          <w:rFonts w:cstheme="minorHAnsi"/>
+        </w:rPr>
+        <w:t>It comes under the category of both White Box Testing and Black Box Testing.</w:t>
+      </w:r>
+    </w:p>
+    <w:p>
+      <w:pPr>
+        <w:rPr>
+          <w:rFonts w:cstheme="minorHAnsi"/>
+        </w:rPr>
+      </w:pPr>
+    </w:p>
+    <w:p>
+      <w:pPr>
+        <w:rPr>
+          <w:rFonts w:cstheme="minorHAnsi"/>
+        </w:rPr>
+      </w:pPr>
+      <w:r>
+        <w:rPr>
+          <w:rFonts w:cstheme="minorHAnsi"/>
+        </w:rPr>
+        <w:t>Question 8:</w:t>
+      </w:r>
+    </w:p>
+    <w:p>
+      <w:pPr>
+        <w:rPr>
+          <w:rFonts w:cstheme="minorHAnsi"/>
+        </w:rPr>
+      </w:pPr>
+      <w:r>
+        <w:rPr>
+          <w:rFonts w:cstheme="minorHAnsi"/>
+        </w:rPr>
+        <w:t>What is beta testing?</w:t>
+      </w:r>
+    </w:p>
+    <w:p>
+      <w:pPr>
+        <w:rPr>
+          <w:rFonts w:cstheme="minorHAnsi"/>
+        </w:rPr>
+      </w:pPr>
+      <w:r>
+        <w:rPr>
+          <w:rFonts w:cstheme="minorHAnsi"/>
+        </w:rPr>
         <w:t>Answer:</w:t>
       </w:r>
-      <w:r>
-        <w:t xml:space="preserve"> </w:t>
-      </w:r>
-    </w:p>
-    <w:p>
-      <w:r>
-        <w:t xml:space="preserve">It is always performed by the developers at the software development site. </w:t>
-      </w:r>
-    </w:p>
-    <w:p>
-      <w:r>
-        <w:t xml:space="preserve">Sometimes it is also performed by Independent Testing Team. </w:t>
-      </w:r>
-    </w:p>
-    <w:p>
-      <w:r>
-        <w:t xml:space="preserve">Alpha Testing is not open to the market and public It is conducted for the software application and project. It is always performed in Virtual Environment. </w:t>
-      </w:r>
-    </w:p>
-    <w:p>
-      <w:r>
-        <w:t xml:space="preserve">It is always performed within the organization. </w:t>
-      </w:r>
-    </w:p>
-    <w:p>
-      <w:r>
-        <w:t xml:space="preserve">It is the form of Acceptance Testing. </w:t>
-      </w:r>
-    </w:p>
-    <w:p>
-      <w:r>
-        <w:t xml:space="preserve">Alpha Testing is definitely performed and carried out at the developing </w:t>
-      </w:r>
-      <w:proofErr w:type="gramStart"/>
-      <w:r>
-        <w:t>organizations</w:t>
-      </w:r>
-      <w:proofErr w:type="gramEnd"/>
-      <w:r>
-        <w:t xml:space="preserve"> location with the involvement of developers. </w:t>
-      </w:r>
-    </w:p>
-    <w:p>
-      <w:r>
-        <w:t>It comes under the category of both White Box Testing and Black Box Testing.</w:t>
-      </w:r>
-    </w:p>
-    <w:p/>
-    <w:p>
-      <w:r>
-        <w:t>Question 8:</w:t>
-      </w:r>
-    </w:p>
-    <w:p>
-      <w:r>
-        <w:t>What is beta testing?</w:t>
-      </w:r>
-    </w:p>
-    <w:p>
-      <w:r>
-        <w:t>Answer:</w:t>
-      </w:r>
-    </w:p>
-    <w:p>
-      <w:r>
+    </w:p>
+    <w:p>
+      <w:pPr>
+        <w:rPr>
+          <w:rFonts w:cstheme="minorHAnsi"/>
+        </w:rPr>
+      </w:pPr>
+      <w:r>
+        <w:rPr>
+          <w:rFonts w:cstheme="minorHAnsi"/>
+        </w:rPr>
         <w:t xml:space="preserve">It is always performed by the customers at their own site. </w:t>
       </w:r>
     </w:p>
     <w:p>
-      <w:r>
+      <w:pPr>
+        <w:rPr>
+          <w:rFonts w:cstheme="minorHAnsi"/>
+        </w:rPr>
+      </w:pPr>
+      <w:r>
+        <w:rPr>
+          <w:rFonts w:cstheme="minorHAnsi"/>
+        </w:rPr>
         <w:t xml:space="preserve">It is not performed by Independent Testing Team. </w:t>
       </w:r>
     </w:p>
     <w:p>
-      <w:r>
+      <w:pPr>
+        <w:rPr>
+          <w:rFonts w:cstheme="minorHAnsi"/>
+        </w:rPr>
+      </w:pPr>
+      <w:r>
+        <w:rPr>
+          <w:rFonts w:cstheme="minorHAnsi"/>
+        </w:rPr>
         <w:t xml:space="preserve">Beta Testing is always open to the market and public. </w:t>
       </w:r>
     </w:p>
     <w:p>
-      <w:r>
+      <w:pPr>
+        <w:rPr>
+          <w:rFonts w:cstheme="minorHAnsi"/>
+        </w:rPr>
+      </w:pPr>
+      <w:r>
+        <w:rPr>
+          <w:rFonts w:cstheme="minorHAnsi"/>
+        </w:rPr>
         <w:t xml:space="preserve">It is usually conducted for software product. </w:t>
       </w:r>
     </w:p>
     <w:p>
-      <w:r>
+      <w:pPr>
+        <w:rPr>
+          <w:rFonts w:cstheme="minorHAnsi"/>
+        </w:rPr>
+      </w:pPr>
+      <w:r>
+        <w:rPr>
+          <w:rFonts w:cstheme="minorHAnsi"/>
+        </w:rPr>
         <w:t xml:space="preserve">It is performed in Real Time Environment. </w:t>
       </w:r>
     </w:p>
     <w:p>
-      <w:r>
+      <w:pPr>
+        <w:rPr>
+          <w:rFonts w:cstheme="minorHAnsi"/>
+        </w:rPr>
+      </w:pPr>
+      <w:r>
+        <w:rPr>
+          <w:rFonts w:cstheme="minorHAnsi"/>
+        </w:rPr>
         <w:t xml:space="preserve">It is always performed outside the organization. </w:t>
       </w:r>
     </w:p>
     <w:p>
-      <w:r>
+      <w:pPr>
+        <w:rPr>
+          <w:rFonts w:cstheme="minorHAnsi"/>
+        </w:rPr>
+      </w:pPr>
+      <w:r>
+        <w:rPr>
+          <w:rFonts w:cstheme="minorHAnsi"/>
+        </w:rPr>
         <w:t xml:space="preserve">It is also the form of Acceptance Testing. </w:t>
       </w:r>
     </w:p>
     <w:p>
-      <w:r>
+      <w:pPr>
+        <w:rPr>
+          <w:rFonts w:cstheme="minorHAnsi"/>
+        </w:rPr>
+      </w:pPr>
+      <w:r>
+        <w:rPr>
+          <w:rFonts w:cstheme="minorHAnsi"/>
+        </w:rPr>
         <w:t xml:space="preserve">Beta Testing (field testing) is performed and carried out by users or you can say people at their own locations and site using customer data. </w:t>
       </w:r>
     </w:p>
     <w:p>
-      <w:r>
+      <w:pPr>
+        <w:rPr>
+          <w:rFonts w:cstheme="minorHAnsi"/>
+        </w:rPr>
+      </w:pPr>
+      <w:r>
+        <w:rPr>
+          <w:rFonts w:cstheme="minorHAnsi"/>
+        </w:rPr>
         <w:t>It is only a kind of Black Box Testing.</w:t>
       </w:r>
     </w:p>
-    <w:p/>
-    <w:p>
-      <w:r>
+    <w:p>
+      <w:pPr>
+        <w:rPr>
+          <w:rFonts w:cstheme="minorHAnsi"/>
+        </w:rPr>
+      </w:pPr>
+    </w:p>
+    <w:p>
+      <w:pPr>
+        <w:rPr>
+          <w:rFonts w:cstheme="minorHAnsi"/>
+        </w:rPr>
+      </w:pPr>
+      <w:r>
+        <w:rPr>
+          <w:rFonts w:cstheme="minorHAnsi"/>
+        </w:rPr>
         <w:t>Question 9:</w:t>
       </w:r>
     </w:p>
     <w:p>
-      <w:r>
+      <w:pPr>
+        <w:rPr>
+          <w:rFonts w:cstheme="minorHAnsi"/>
+        </w:rPr>
+      </w:pPr>
+      <w:r>
+        <w:rPr>
+          <w:rFonts w:cstheme="minorHAnsi"/>
+        </w:rPr>
         <w:lastRenderedPageBreak/>
         <w:t>What is component testing?</w:t>
       </w:r>
     </w:p>
     <w:p>
-      <w:r>
+      <w:pPr>
+        <w:rPr>
+          <w:rFonts w:cstheme="minorHAnsi"/>
+        </w:rPr>
+      </w:pPr>
+      <w:r>
+        <w:rPr>
+          <w:rFonts w:cstheme="minorHAnsi"/>
+        </w:rPr>
         <w:t>Answer:</w:t>
       </w:r>
     </w:p>
     <w:p>
       <w:pPr>
         <w:rPr>
-          <w:rFonts w:ascii="Segoe UI Emoji" w:hAnsi="Segoe UI Emoji" w:cs="Segoe UI Emoji"/>
-        </w:rPr>
-      </w:pPr>
-      <w:r>
+          <w:rFonts w:cstheme="minorHAnsi"/>
+        </w:rPr>
+      </w:pPr>
+      <w:r>
+        <w:rPr>
+          <w:rFonts w:cstheme="minorHAnsi"/>
+        </w:rPr>
         <w:t xml:space="preserve">Component Testing – The testing of individual software components. </w:t>
       </w:r>
     </w:p>
     <w:p>
-      <w:r>
+      <w:pPr>
+        <w:rPr>
+          <w:rFonts w:cstheme="minorHAnsi"/>
+        </w:rPr>
+      </w:pPr>
+      <w:r>
+        <w:rPr>
+          <w:rFonts w:cstheme="minorHAnsi"/>
+        </w:rPr>
         <w:t xml:space="preserve">Unit Testing is a level of the software testing process where individual units/components of a software/system are tested. </w:t>
       </w:r>
     </w:p>
     <w:p>
       <w:pPr>
         <w:rPr>
-          <w:rFonts w:ascii="Segoe UI Emoji" w:hAnsi="Segoe UI Emoji" w:cs="Segoe UI Emoji"/>
-        </w:rPr>
-      </w:pPr>
-      <w:r>
+          <w:rFonts w:cstheme="minorHAnsi"/>
+        </w:rPr>
+      </w:pPr>
+      <w:r>
+        <w:rPr>
+          <w:rFonts w:cstheme="minorHAnsi"/>
+        </w:rPr>
         <w:t xml:space="preserve">The purpose is to validate that each unit of the software performs as designed. </w:t>
       </w:r>
     </w:p>
     <w:p>
-      <w:r>
+      <w:pPr>
+        <w:rPr>
+          <w:rFonts w:cstheme="minorHAnsi"/>
+        </w:rPr>
+      </w:pPr>
+      <w:r>
+        <w:rPr>
+          <w:rFonts w:cstheme="minorHAnsi"/>
+        </w:rPr>
         <w:t xml:space="preserve">Unit testing is the first level of testing and is performed prior to Integration Testing. </w:t>
       </w:r>
     </w:p>
     <w:p>
-      <w:r>
+      <w:pPr>
+        <w:rPr>
+          <w:rFonts w:cstheme="minorHAnsi"/>
+        </w:rPr>
+      </w:pPr>
+      <w:r>
+        <w:rPr>
+          <w:rFonts w:cstheme="minorHAnsi"/>
+        </w:rPr>
         <w:t>Sometimes known as Unit Testing, Module Testing or Program Testing</w:t>
       </w:r>
       <w:r>
+        <w:rPr>
+          <w:rFonts w:cstheme="minorHAnsi"/>
+        </w:rPr>
         <w:t>.</w:t>
       </w:r>
     </w:p>
-    <w:p/>
-    <w:p>
-      <w:r>
+    <w:p>
+      <w:pPr>
+        <w:rPr>
+          <w:rFonts w:cstheme="minorHAnsi"/>
+        </w:rPr>
+      </w:pPr>
+    </w:p>
+    <w:p>
+      <w:pPr>
+        <w:rPr>
+          <w:rFonts w:cstheme="minorHAnsi"/>
+        </w:rPr>
+      </w:pPr>
+      <w:r>
+        <w:rPr>
+          <w:rFonts w:cstheme="minorHAnsi"/>
+        </w:rPr>
         <w:t>Question 10:</w:t>
       </w:r>
     </w:p>
     <w:p>
-      <w:r>
+      <w:pPr>
+        <w:rPr>
+          <w:rFonts w:cstheme="minorHAnsi"/>
+        </w:rPr>
+      </w:pPr>
+      <w:r>
+        <w:rPr>
+          <w:rFonts w:cstheme="minorHAnsi"/>
+        </w:rPr>
         <w:t>What is functional system testing?</w:t>
       </w:r>
     </w:p>
     <w:p>
-      <w:r>
+      <w:pPr>
+        <w:rPr>
+          <w:rFonts w:cstheme="minorHAnsi"/>
+        </w:rPr>
+      </w:pPr>
+      <w:r>
+        <w:rPr>
+          <w:rFonts w:cstheme="minorHAnsi"/>
+        </w:rPr>
         <w:t>Answer:</w:t>
       </w:r>
     </w:p>
@@ -552,71 +1113,192 @@
           <w:rFonts w:cstheme="minorHAnsi"/>
           <w:shd w:val="clear" w:color="auto" w:fill="FFFFFF"/>
         </w:rPr>
-        <w:t>I</w:t>
-      </w:r>
-      <w:r>
+        <w:t xml:space="preserve">It is a type of software testing which is used to verify the functionality of the software application, whether the function is working according to the requirement specification. </w:t>
+      </w:r>
+    </w:p>
+    <w:p>
+      <w:pPr>
         <w:rPr>
           <w:rFonts w:cstheme="minorHAnsi"/>
           <w:shd w:val="clear" w:color="auto" w:fill="FFFFFF"/>
         </w:rPr>
-        <w:t xml:space="preserve">t is a type of software testing which is used to verify the functionality of the software application, whether the function is working according to the requirement specification. </w:t>
-      </w:r>
-    </w:p>
-    <w:p>
-      <w:pPr>
+      </w:pPr>
+      <w:r>
         <w:rPr>
           <w:rFonts w:cstheme="minorHAnsi"/>
           <w:shd w:val="clear" w:color="auto" w:fill="FFFFFF"/>
         </w:rPr>
-      </w:pPr>
-      <w:r>
+        <w:t xml:space="preserve">In functional testing, each function tested by giving the value, determining the output, and verifying the actual output with the expected value. </w:t>
+      </w:r>
+    </w:p>
+    <w:p>
+      <w:pPr>
         <w:rPr>
           <w:rFonts w:cstheme="minorHAnsi"/>
           <w:shd w:val="clear" w:color="auto" w:fill="FFFFFF"/>
         </w:rPr>
-        <w:t xml:space="preserve">In functional testing, each function tested by giving the value, determining the output, and verifying the actual output with the expected value. </w:t>
-      </w:r>
-    </w:p>
-    <w:p>
-      <w:pPr>
+      </w:pPr>
+      <w:r>
         <w:rPr>
           <w:rFonts w:cstheme="minorHAnsi"/>
           <w:shd w:val="clear" w:color="auto" w:fill="FFFFFF"/>
         </w:rPr>
+        <w:t xml:space="preserve">Functional testing performed as black-box testing which is presented to confirm that the functionality of an application or system behaves as we are expecting. </w:t>
+      </w:r>
+    </w:p>
+    <w:p>
+      <w:pPr>
+        <w:rPr>
+          <w:rFonts w:cstheme="minorHAnsi"/>
+        </w:rPr>
       </w:pPr>
       <w:r>
         <w:rPr>
           <w:rFonts w:cstheme="minorHAnsi"/>
           <w:shd w:val="clear" w:color="auto" w:fill="FFFFFF"/>
         </w:rPr>
-        <w:t xml:space="preserve">Functional testing performed as black-box testing which is presented to confirm that the functionality of an application or system behaves as we are expecting. </w:t>
-      </w:r>
-    </w:p>
-    <w:p>
-      <w:r>
+        <w:t>It is done to verify the functionality of the application.</w:t>
+      </w:r>
+      <w:r>
+        <w:rPr>
+          <w:rFonts w:cstheme="minorHAnsi"/>
+        </w:rPr>
+        <w:t xml:space="preserve"> </w:t>
+      </w:r>
+    </w:p>
+    <w:p>
+      <w:pPr>
+        <w:rPr>
+          <w:rFonts w:cstheme="minorHAnsi"/>
+        </w:rPr>
+      </w:pPr>
+    </w:p>
+    <w:p>
+      <w:pPr>
+        <w:rPr>
+          <w:rFonts w:cstheme="minorHAnsi"/>
+        </w:rPr>
+      </w:pPr>
+      <w:r>
+        <w:rPr>
+          <w:rFonts w:cstheme="minorHAnsi"/>
+        </w:rPr>
+        <w:t>Question 11:</w:t>
+      </w:r>
+    </w:p>
+    <w:p>
+      <w:pPr>
+        <w:rPr>
+          <w:rFonts w:cstheme="minorHAnsi"/>
+        </w:rPr>
+      </w:pPr>
+      <w:r>
+        <w:rPr>
+          <w:rFonts w:cstheme="minorHAnsi"/>
+        </w:rPr>
+        <w:t>What is Non-Functional Testing?</w:t>
+      </w:r>
+    </w:p>
+    <w:p>
+      <w:pPr>
+        <w:rPr>
+          <w:rFonts w:cstheme="minorHAnsi"/>
+        </w:rPr>
+      </w:pPr>
+      <w:r>
+        <w:rPr>
+          <w:rFonts w:cstheme="minorHAnsi"/>
+        </w:rPr>
+        <w:t>Answer:</w:t>
+      </w:r>
+    </w:p>
+    <w:p>
+      <w:pPr>
         <w:rPr>
           <w:rFonts w:cstheme="minorHAnsi"/>
           <w:shd w:val="clear" w:color="auto" w:fill="FFFFFF"/>
         </w:rPr>
-        <w:t>It is done to verify the functionality of the application.</w:t>
-      </w:r>
-      <w:r>
-        <w:t xml:space="preserve"> </w:t>
-      </w:r>
-    </w:p>
-    <w:p/>
-    <w:p>
-      <w:r>
-        <w:t>Question 11:</w:t>
-      </w:r>
-    </w:p>
-    <w:p>
-      <w:r>
-        <w:t>What is Non-Functional Testing?</w:t>
-      </w:r>
-    </w:p>
-    <w:p>
-      <w:r>
+      </w:pPr>
+      <w:r>
+        <w:rPr>
+          <w:rFonts w:cstheme="minorHAnsi"/>
+          <w:shd w:val="clear" w:color="auto" w:fill="FFFFFF"/>
+        </w:rPr>
+        <w:t xml:space="preserve">Non-functional testing is a type of software testing to test non-functional parameters such as reliability, load test, performance and accountability of the software. </w:t>
+      </w:r>
+    </w:p>
+    <w:p>
+      <w:pPr>
+        <w:rPr>
+          <w:rFonts w:cstheme="minorHAnsi"/>
+          <w:shd w:val="clear" w:color="auto" w:fill="FFFFFF"/>
+        </w:rPr>
+      </w:pPr>
+      <w:r>
+        <w:rPr>
+          <w:rFonts w:cstheme="minorHAnsi"/>
+          <w:shd w:val="clear" w:color="auto" w:fill="FFFFFF"/>
+        </w:rPr>
+        <w:t xml:space="preserve">The primary purpose of non-functional testing is to test the reading speed of the software system as per non-functional parameters. </w:t>
+      </w:r>
+    </w:p>
+    <w:p>
+      <w:pPr>
+        <w:rPr>
+          <w:rFonts w:cstheme="minorHAnsi"/>
+        </w:rPr>
+      </w:pPr>
+      <w:r>
+        <w:rPr>
+          <w:rFonts w:cstheme="minorHAnsi"/>
+          <w:shd w:val="clear" w:color="auto" w:fill="FFFFFF"/>
+        </w:rPr>
+        <w:t>The parameters of non-functional testing are never tested before the functional testing.</w:t>
+      </w:r>
+    </w:p>
+    <w:p>
+      <w:pPr>
+        <w:rPr>
+          <w:rFonts w:cstheme="minorHAnsi"/>
+        </w:rPr>
+      </w:pPr>
+    </w:p>
+    <w:p>
+      <w:pPr>
+        <w:rPr>
+          <w:rFonts w:cstheme="minorHAnsi"/>
+        </w:rPr>
+      </w:pPr>
+      <w:r>
+        <w:rPr>
+          <w:rFonts w:cstheme="minorHAnsi"/>
+        </w:rPr>
+        <w:t>Question 12:</w:t>
+      </w:r>
+    </w:p>
+    <w:p>
+      <w:pPr>
+        <w:rPr>
+          <w:rFonts w:cstheme="minorHAnsi"/>
+        </w:rPr>
+      </w:pPr>
+      <w:r>
+        <w:rPr>
+          <w:rFonts w:cstheme="minorHAnsi"/>
+        </w:rPr>
+        <w:t>What is GUI Testing?</w:t>
+      </w:r>
+    </w:p>
+    <w:p>
+      <w:pPr>
+        <w:rPr>
+          <w:rFonts w:cstheme="minorHAnsi"/>
+        </w:rPr>
+      </w:pPr>
+      <w:r>
+        <w:rPr>
+          <w:rFonts w:cstheme="minorHAnsi"/>
+        </w:rPr>
         <w:t>Answer:</w:t>
       </w:r>
     </w:p>
@@ -624,163 +1306,207 @@
       <w:pPr>
         <w:rPr>
           <w:rFonts w:cstheme="minorHAnsi"/>
-          <w:shd w:val="clear" w:color="auto" w:fill="FFFFFF"/>
-        </w:rPr>
-      </w:pPr>
-      <w:r>
-        <w:rPr>
-          <w:rFonts w:cstheme="minorHAnsi"/>
-          <w:shd w:val="clear" w:color="auto" w:fill="FFFFFF"/>
-        </w:rPr>
-        <w:t xml:space="preserve">Non-functional testing is a type of software testing to test non-functional parameters such as reliability, load test, performance and accountability of the software. </w:t>
-      </w:r>
-    </w:p>
-    <w:p>
-      <w:pPr>
-        <w:rPr>
-          <w:rFonts w:cstheme="minorHAnsi"/>
-          <w:shd w:val="clear" w:color="auto" w:fill="FFFFFF"/>
-        </w:rPr>
-      </w:pPr>
-      <w:r>
-        <w:rPr>
-          <w:rFonts w:cstheme="minorHAnsi"/>
-          <w:shd w:val="clear" w:color="auto" w:fill="FFFFFF"/>
-        </w:rPr>
-        <w:t xml:space="preserve">The primary purpose of non-functional testing is to test the reading speed of the software system as per non-functional parameters. </w:t>
-      </w:r>
-    </w:p>
-    <w:p>
-      <w:pPr>
-        <w:rPr>
-          <w:rFonts w:cstheme="minorHAnsi"/>
-        </w:rPr>
-      </w:pPr>
-      <w:r>
-        <w:rPr>
-          <w:rFonts w:cstheme="minorHAnsi"/>
-          <w:shd w:val="clear" w:color="auto" w:fill="FFFFFF"/>
-        </w:rPr>
-        <w:t>The parameters of non-functional testing are never tested before the functional testing.</w:t>
-      </w:r>
-    </w:p>
-    <w:p>
-      <w:pPr>
-        <w:rPr>
-          <w:rFonts w:cstheme="minorHAnsi"/>
-        </w:rPr>
-      </w:pPr>
-    </w:p>
-    <w:p>
-      <w:pPr>
-        <w:rPr>
-          <w:rFonts w:cstheme="minorHAnsi"/>
-        </w:rPr>
-      </w:pPr>
-      <w:r>
-        <w:rPr>
-          <w:rFonts w:cstheme="minorHAnsi"/>
-        </w:rPr>
-        <w:t>Question 12:</w:t>
-      </w:r>
-    </w:p>
-    <w:p>
-      <w:r>
-        <w:t>What is GUI Testing?</w:t>
-      </w:r>
-    </w:p>
-    <w:p>
-      <w:r>
-        <w:t>Answer:</w:t>
-      </w:r>
-    </w:p>
-    <w:p>
-      <w:r>
+        </w:rPr>
+      </w:pPr>
+      <w:r>
+        <w:rPr>
+          <w:rFonts w:cstheme="minorHAnsi"/>
+        </w:rPr>
         <w:lastRenderedPageBreak/>
         <w:t>Graphical User Interface (GUI) testing is the process of testing the system’s GUI of the System under Test. GUI testing involves checking the screens with the controls like menus, buttons, icons, and all types of bars – tool bar, menu bar, dialog boxes and windows etc.</w:t>
       </w:r>
     </w:p>
     <w:p>
-      <w:r>
+      <w:pPr>
+        <w:rPr>
+          <w:rFonts w:cstheme="minorHAnsi"/>
+        </w:rPr>
+      </w:pPr>
+      <w:r>
+        <w:rPr>
+          <w:rFonts w:cstheme="minorHAnsi"/>
+        </w:rPr>
         <w:t>Approach of GUI Testing</w:t>
       </w:r>
     </w:p>
     <w:p>
-      <w:r>
+      <w:pPr>
+        <w:rPr>
+          <w:rFonts w:cstheme="minorHAnsi"/>
+        </w:rPr>
+      </w:pPr>
+      <w:r>
+        <w:rPr>
+          <w:rFonts w:cstheme="minorHAnsi"/>
+        </w:rPr>
         <w:t>Manual Based testing:</w:t>
       </w:r>
     </w:p>
     <w:p>
-      <w:r>
+      <w:pPr>
+        <w:rPr>
+          <w:rFonts w:cstheme="minorHAnsi"/>
+        </w:rPr>
+      </w:pPr>
+      <w:r>
+        <w:rPr>
+          <w:rFonts w:cstheme="minorHAnsi"/>
+        </w:rPr>
         <w:t>Under this approach, graphical screens are checked manually by testers in conformance with the requirements stated in business requirements document.</w:t>
       </w:r>
     </w:p>
     <w:p>
-      <w:r>
+      <w:pPr>
+        <w:rPr>
+          <w:rFonts w:cstheme="minorHAnsi"/>
+        </w:rPr>
+      </w:pPr>
+      <w:r>
+        <w:rPr>
+          <w:rFonts w:cstheme="minorHAnsi"/>
+        </w:rPr>
         <w:t>Record and replay:</w:t>
       </w:r>
     </w:p>
     <w:p>
-      <w:r>
+      <w:pPr>
+        <w:rPr>
+          <w:rFonts w:cstheme="minorHAnsi"/>
+        </w:rPr>
+      </w:pPr>
+      <w:r>
+        <w:rPr>
+          <w:rFonts w:cstheme="minorHAnsi"/>
+        </w:rPr>
         <w:t xml:space="preserve">GUI testing can be done using automation tools. This is done in 2 parts. During </w:t>
       </w:r>
       <w:proofErr w:type="gramStart"/>
       <w:r>
+        <w:rPr>
+          <w:rFonts w:cstheme="minorHAnsi"/>
+        </w:rPr>
         <w:t>Record ,</w:t>
       </w:r>
       <w:proofErr w:type="gramEnd"/>
       <w:r>
+        <w:rPr>
+          <w:rFonts w:cstheme="minorHAnsi"/>
+        </w:rPr>
         <w:t xml:space="preserve"> test steps are captured into the automation tool. During playback, the recorded test steps are executed on the Application under Test. Example of such tools - QTP.</w:t>
       </w:r>
     </w:p>
     <w:p>
-      <w:r>
+      <w:pPr>
+        <w:rPr>
+          <w:rFonts w:cstheme="minorHAnsi"/>
+        </w:rPr>
+      </w:pPr>
+      <w:r>
+        <w:rPr>
+          <w:rFonts w:cstheme="minorHAnsi"/>
+        </w:rPr>
         <w:t>Model based testing:</w:t>
       </w:r>
     </w:p>
     <w:p>
-      <w:r>
+      <w:pPr>
+        <w:rPr>
+          <w:rFonts w:cstheme="minorHAnsi"/>
+        </w:rPr>
+      </w:pPr>
+      <w:r>
+        <w:rPr>
+          <w:rFonts w:cstheme="minorHAnsi"/>
+        </w:rPr>
         <w:t xml:space="preserve">A model is a graphical description of system’s </w:t>
       </w:r>
       <w:proofErr w:type="spellStart"/>
       <w:r>
+        <w:rPr>
+          <w:rFonts w:cstheme="minorHAnsi"/>
+        </w:rPr>
         <w:t>behavior</w:t>
       </w:r>
       <w:proofErr w:type="spellEnd"/>
       <w:r>
+        <w:rPr>
+          <w:rFonts w:cstheme="minorHAnsi"/>
+        </w:rPr>
         <w:t xml:space="preserve">. It helps us to understand and predict the system </w:t>
       </w:r>
       <w:proofErr w:type="spellStart"/>
       <w:r>
+        <w:rPr>
+          <w:rFonts w:cstheme="minorHAnsi"/>
+        </w:rPr>
         <w:t>behavior</w:t>
       </w:r>
       <w:proofErr w:type="spellEnd"/>
       <w:r>
+        <w:rPr>
+          <w:rFonts w:cstheme="minorHAnsi"/>
+        </w:rPr>
         <w:t>. Models help in a generation of efficient test cases using the system requirements.</w:t>
       </w:r>
     </w:p>
-    <w:p/>
-    <w:p>
-      <w:r>
+    <w:p>
+      <w:pPr>
+        <w:rPr>
+          <w:rFonts w:cstheme="minorHAnsi"/>
+        </w:rPr>
+      </w:pPr>
+    </w:p>
+    <w:p>
+      <w:pPr>
+        <w:rPr>
+          <w:rFonts w:cstheme="minorHAnsi"/>
+        </w:rPr>
+      </w:pPr>
+      <w:r>
+        <w:rPr>
+          <w:rFonts w:cstheme="minorHAnsi"/>
+        </w:rPr>
         <w:t>Question 13:</w:t>
       </w:r>
     </w:p>
     <w:p>
-      <w:r>
+      <w:pPr>
+        <w:rPr>
+          <w:rFonts w:cstheme="minorHAnsi"/>
+        </w:rPr>
+      </w:pPr>
+      <w:r>
+        <w:rPr>
+          <w:rFonts w:cstheme="minorHAnsi"/>
+        </w:rPr>
         <w:t xml:space="preserve">What is </w:t>
       </w:r>
       <w:proofErr w:type="spellStart"/>
       <w:r>
+        <w:rPr>
+          <w:rFonts w:cstheme="minorHAnsi"/>
+        </w:rPr>
         <w:t>Adhoc</w:t>
       </w:r>
       <w:proofErr w:type="spellEnd"/>
       <w:r>
+        <w:rPr>
+          <w:rFonts w:cstheme="minorHAnsi"/>
+        </w:rPr>
         <w:t xml:space="preserve"> testing?</w:t>
       </w:r>
     </w:p>
     <w:p>
+      <w:pPr>
+        <w:rPr>
+          <w:rFonts w:cstheme="minorHAnsi"/>
+        </w:rPr>
+      </w:pPr>
       <w:proofErr w:type="gramStart"/>
       <w:r>
+        <w:rPr>
+          <w:rFonts w:cstheme="minorHAnsi"/>
+        </w:rPr>
         <w:t>Answer :</w:t>
       </w:r>
       <w:proofErr w:type="gramEnd"/>
@@ -795,7 +1521,6 @@
       <w:r>
         <w:rPr>
           <w:rFonts w:cstheme="minorHAnsi"/>
-          <w:color w:val="000000"/>
           <w:shd w:val="clear" w:color="auto" w:fill="FFFFFF"/>
         </w:rPr>
         <w:t>Adhoc</w:t>
@@ -804,7 +1529,6 @@
       <w:r>
         <w:rPr>
           <w:rFonts w:cstheme="minorHAnsi"/>
-          <w:color w:val="000000"/>
           <w:shd w:val="clear" w:color="auto" w:fill="FFFFFF"/>
         </w:rPr>
         <w:t xml:space="preserve"> testing is a type of software testing that is performed without a predetermined test plan or script. This method involves exploring or testing features spontaneously as the tester perceives potential issues or areas that require further testing.</w:t>
@@ -814,14 +1538,12 @@
       <w:pPr>
         <w:rPr>
           <w:rFonts w:cstheme="minorHAnsi"/>
-          <w:color w:val="000000"/>
           <w:shd w:val="clear" w:color="auto" w:fill="FFFFFF"/>
         </w:rPr>
       </w:pPr>
       <w:r>
         <w:rPr>
           <w:rFonts w:cstheme="minorHAnsi"/>
-          <w:color w:val="000000"/>
           <w:shd w:val="clear" w:color="auto" w:fill="FFFFFF"/>
         </w:rPr>
         <w:t>Here are some of the reasons why ad hoc testing is performed:</w:t>
@@ -834,8 +1556,14 @@
           <w:ilvl w:val="0"/>
           <w:numId w:val="4"/>
         </w:numPr>
-      </w:pPr>
-      <w:r>
+        <w:rPr>
+          <w:rFonts w:cstheme="minorHAnsi"/>
+        </w:rPr>
+      </w:pPr>
+      <w:r>
+        <w:rPr>
+          <w:rFonts w:cstheme="minorHAnsi"/>
+        </w:rPr>
         <w:t>To find unexpected bugs and errors.</w:t>
       </w:r>
     </w:p>
@@ -846,8 +1574,14 @@
           <w:ilvl w:val="0"/>
           <w:numId w:val="4"/>
         </w:numPr>
-      </w:pPr>
-      <w:r>
+        <w:rPr>
+          <w:rFonts w:cstheme="minorHAnsi"/>
+        </w:rPr>
+      </w:pPr>
+      <w:r>
+        <w:rPr>
+          <w:rFonts w:cstheme="minorHAnsi"/>
+        </w:rPr>
         <w:t>To explore the software and learn more about its functionality.</w:t>
       </w:r>
     </w:p>
@@ -858,8 +1592,14 @@
           <w:ilvl w:val="0"/>
           <w:numId w:val="4"/>
         </w:numPr>
-      </w:pPr>
-      <w:r>
+        <w:rPr>
+          <w:rFonts w:cstheme="minorHAnsi"/>
+        </w:rPr>
+      </w:pPr>
+      <w:r>
+        <w:rPr>
+          <w:rFonts w:cstheme="minorHAnsi"/>
+        </w:rPr>
         <w:t>To get feedback from user.</w:t>
       </w:r>
     </w:p>
@@ -870,8 +1610,14 @@
           <w:ilvl w:val="0"/>
           <w:numId w:val="4"/>
         </w:numPr>
-      </w:pPr>
-      <w:r>
+        <w:rPr>
+          <w:rFonts w:cstheme="minorHAnsi"/>
+        </w:rPr>
+      </w:pPr>
+      <w:r>
+        <w:rPr>
+          <w:rFonts w:cstheme="minorHAnsi"/>
+        </w:rPr>
         <w:t>To improve the test coverage.</w:t>
       </w:r>
     </w:p>
@@ -882,57 +1628,129 @@
           <w:ilvl w:val="0"/>
           <w:numId w:val="4"/>
         </w:numPr>
-      </w:pPr>
-      <w:r>
+        <w:rPr>
+          <w:rFonts w:cstheme="minorHAnsi"/>
+        </w:rPr>
+      </w:pPr>
+      <w:r>
+        <w:rPr>
+          <w:rFonts w:cstheme="minorHAnsi"/>
+        </w:rPr>
         <w:t>To be more efficient and flexible.</w:t>
       </w:r>
     </w:p>
-    <w:p/>
-    <w:p>
-      <w:r>
+    <w:p>
+      <w:pPr>
+        <w:rPr>
+          <w:rFonts w:cstheme="minorHAnsi"/>
+        </w:rPr>
+      </w:pPr>
+    </w:p>
+    <w:p>
+      <w:pPr>
+        <w:rPr>
+          <w:rFonts w:cstheme="minorHAnsi"/>
+        </w:rPr>
+      </w:pPr>
+      <w:r>
+        <w:rPr>
+          <w:rFonts w:cstheme="minorHAnsi"/>
+        </w:rPr>
         <w:t>Question 14:</w:t>
       </w:r>
     </w:p>
     <w:p>
-      <w:r>
+      <w:pPr>
+        <w:rPr>
+          <w:rFonts w:cstheme="minorHAnsi"/>
+        </w:rPr>
+      </w:pPr>
+      <w:r>
+        <w:rPr>
+          <w:rFonts w:cstheme="minorHAnsi"/>
+        </w:rPr>
         <w:t>What is load testing?</w:t>
       </w:r>
     </w:p>
     <w:p>
-      <w:r>
+      <w:pPr>
+        <w:rPr>
+          <w:rFonts w:cstheme="minorHAnsi"/>
+        </w:rPr>
+      </w:pPr>
+      <w:r>
+        <w:rPr>
+          <w:rFonts w:cstheme="minorHAnsi"/>
+        </w:rPr>
         <w:t>Answer:</w:t>
       </w:r>
     </w:p>
     <w:p>
+      <w:pPr>
+        <w:rPr>
+          <w:rFonts w:cstheme="minorHAnsi"/>
+        </w:rPr>
+      </w:pPr>
       <w:proofErr w:type="spellStart"/>
       <w:r>
+        <w:rPr>
+          <w:rFonts w:cstheme="minorHAnsi"/>
+        </w:rPr>
         <w:t>Its</w:t>
       </w:r>
       <w:proofErr w:type="spellEnd"/>
       <w:r>
+        <w:rPr>
+          <w:rFonts w:cstheme="minorHAnsi"/>
+        </w:rPr>
         <w:t xml:space="preserve"> a performance testing to check system </w:t>
       </w:r>
       <w:proofErr w:type="spellStart"/>
       <w:r>
+        <w:rPr>
+          <w:rFonts w:cstheme="minorHAnsi"/>
+        </w:rPr>
         <w:t>behavior</w:t>
       </w:r>
       <w:proofErr w:type="spellEnd"/>
       <w:r>
+        <w:rPr>
+          <w:rFonts w:cstheme="minorHAnsi"/>
+        </w:rPr>
         <w:t xml:space="preserve"> under load. Testing an application under heavy loads, such as testing of a web site under a range of loads to determine at what point the system’s response time degrades or fails.</w:t>
       </w:r>
     </w:p>
     <w:p>
-      <w:r>
+      <w:pPr>
+        <w:rPr>
+          <w:rFonts w:cstheme="minorHAnsi"/>
+        </w:rPr>
+      </w:pPr>
+      <w:r>
+        <w:rPr>
+          <w:rFonts w:cstheme="minorHAnsi"/>
+        </w:rPr>
         <w:t>Load testing is a kind of performance testing which determines a system’s performance under real-life load conditions. This testing helps determine how the application behaves when multiple users access it simultaneously.</w:t>
       </w:r>
     </w:p>
     <w:p>
-      <w:r>
+      <w:pPr>
+        <w:rPr>
+          <w:rFonts w:cstheme="minorHAnsi"/>
+        </w:rPr>
+      </w:pPr>
+      <w:r>
+        <w:rPr>
+          <w:rFonts w:cstheme="minorHAnsi"/>
+        </w:rPr>
         <w:lastRenderedPageBreak/>
         <w:t xml:space="preserve">This testing usually </w:t>
       </w:r>
       <w:proofErr w:type="gramStart"/>
       <w:r>
+        <w:rPr>
+          <w:rFonts w:cstheme="minorHAnsi"/>
+        </w:rPr>
         <w:t>identifies :</w:t>
       </w:r>
       <w:proofErr w:type="gramEnd"/>
@@ -944,8 +1762,14 @@
           <w:ilvl w:val="0"/>
           <w:numId w:val="5"/>
         </w:numPr>
-      </w:pPr>
-      <w:r>
+        <w:rPr>
+          <w:rFonts w:cstheme="minorHAnsi"/>
+        </w:rPr>
+      </w:pPr>
+      <w:r>
+        <w:rPr>
+          <w:rFonts w:cstheme="minorHAnsi"/>
+        </w:rPr>
         <w:t>The maximum operating capacity of an application.</w:t>
       </w:r>
     </w:p>
@@ -956,8 +1780,14 @@
           <w:ilvl w:val="0"/>
           <w:numId w:val="5"/>
         </w:numPr>
-      </w:pPr>
-      <w:r>
+        <w:rPr>
+          <w:rFonts w:cstheme="minorHAnsi"/>
+        </w:rPr>
+      </w:pPr>
+      <w:r>
+        <w:rPr>
+          <w:rFonts w:cstheme="minorHAnsi"/>
+        </w:rPr>
         <w:t>Determine whether current infrastructure is sufficient to run the application.</w:t>
       </w:r>
     </w:p>
@@ -968,8 +1798,14 @@
           <w:ilvl w:val="0"/>
           <w:numId w:val="5"/>
         </w:numPr>
-      </w:pPr>
-      <w:r>
+        <w:rPr>
+          <w:rFonts w:cstheme="minorHAnsi"/>
+        </w:rPr>
+      </w:pPr>
+      <w:r>
+        <w:rPr>
+          <w:rFonts w:cstheme="minorHAnsi"/>
+        </w:rPr>
         <w:t>Number of concurrent users that an application can support, and scalability to allow more users to access it.</w:t>
       </w:r>
     </w:p>
@@ -980,8 +1816,14 @@
           <w:ilvl w:val="0"/>
           <w:numId w:val="5"/>
         </w:numPr>
-      </w:pPr>
-      <w:r>
+        <w:rPr>
+          <w:rFonts w:cstheme="minorHAnsi"/>
+        </w:rPr>
+      </w:pPr>
+      <w:r>
+        <w:rPr>
+          <w:rFonts w:cstheme="minorHAnsi"/>
+        </w:rPr>
         <w:t>Sustainability of application with respect to peak user load.</w:t>
       </w:r>
     </w:p>
@@ -992,80 +1834,210 @@
           <w:ilvl w:val="0"/>
           <w:numId w:val="5"/>
         </w:numPr>
-      </w:pPr>
-      <w:r>
+        <w:rPr>
+          <w:rFonts w:cstheme="minorHAnsi"/>
+        </w:rPr>
+      </w:pPr>
+      <w:r>
+        <w:rPr>
+          <w:rFonts w:cstheme="minorHAnsi"/>
+        </w:rPr>
         <w:t>It is a type of non-functional testing. Load testing is commonly used for the Client/Server, Web based applications – both Intranet and Internet.</w:t>
       </w:r>
     </w:p>
-    <w:p/>
-    <w:p>
-      <w:r>
+    <w:p>
+      <w:pPr>
+        <w:rPr>
+          <w:rFonts w:cstheme="minorHAnsi"/>
+        </w:rPr>
+      </w:pPr>
+    </w:p>
+    <w:p>
+      <w:pPr>
+        <w:rPr>
+          <w:rFonts w:cstheme="minorHAnsi"/>
+        </w:rPr>
+      </w:pPr>
+      <w:r>
+        <w:rPr>
+          <w:rFonts w:cstheme="minorHAnsi"/>
+        </w:rPr>
         <w:t>Question 15:</w:t>
       </w:r>
     </w:p>
     <w:p>
-      <w:r>
+      <w:pPr>
+        <w:rPr>
+          <w:rFonts w:cstheme="minorHAnsi"/>
+        </w:rPr>
+      </w:pPr>
+      <w:r>
+        <w:rPr>
+          <w:rFonts w:cstheme="minorHAnsi"/>
+        </w:rPr>
         <w:t>What is stress Testing?</w:t>
       </w:r>
     </w:p>
     <w:p>
-      <w:r>
+      <w:pPr>
+        <w:rPr>
+          <w:rFonts w:cstheme="minorHAnsi"/>
+        </w:rPr>
+      </w:pPr>
+      <w:r>
+        <w:rPr>
+          <w:rFonts w:cstheme="minorHAnsi"/>
+        </w:rPr>
         <w:t>Answer:</w:t>
       </w:r>
     </w:p>
     <w:p>
-      <w:r>
+      <w:pPr>
+        <w:rPr>
+          <w:rFonts w:cstheme="minorHAnsi"/>
+        </w:rPr>
+      </w:pPr>
+      <w:r>
+        <w:rPr>
+          <w:rFonts w:cstheme="minorHAnsi"/>
+        </w:rPr>
         <w:t>Stress testing - System is stressed beyond its specifications to check how and when it fails. Performed under heavy load like putting large number beyond storage capacity, complex database queries, continuous input to system or database load.</w:t>
       </w:r>
     </w:p>
     <w:p>
-      <w:r>
+      <w:pPr>
+        <w:rPr>
+          <w:rFonts w:cstheme="minorHAnsi"/>
+        </w:rPr>
+      </w:pPr>
+      <w:r>
+        <w:rPr>
+          <w:rFonts w:cstheme="minorHAnsi"/>
+        </w:rPr>
         <w:t>Stress testing is used to test the stability &amp; reliability of the system. This test mainly determines the system on its robustness and error handling under extremely heavy load conditions.</w:t>
       </w:r>
     </w:p>
     <w:p>
-      <w:r>
+      <w:pPr>
+        <w:rPr>
+          <w:rFonts w:cstheme="minorHAnsi"/>
+        </w:rPr>
+      </w:pPr>
+      <w:r>
+        <w:rPr>
+          <w:rFonts w:cstheme="minorHAnsi"/>
+        </w:rPr>
         <w:t>It even tests beyond the normal operating point and evaluates how the system works under those extreme conditions.</w:t>
       </w:r>
     </w:p>
     <w:p>
-      <w:r>
+      <w:pPr>
+        <w:rPr>
+          <w:rFonts w:cstheme="minorHAnsi"/>
+        </w:rPr>
+      </w:pPr>
+      <w:r>
+        <w:rPr>
+          <w:rFonts w:cstheme="minorHAnsi"/>
+        </w:rPr>
         <w:t>Stress Testing is done to make sure that the system would not crash under crunch situations.</w:t>
       </w:r>
     </w:p>
     <w:p>
-      <w:r>
+      <w:pPr>
+        <w:rPr>
+          <w:rFonts w:cstheme="minorHAnsi"/>
+        </w:rPr>
+      </w:pPr>
+      <w:r>
+        <w:rPr>
+          <w:rFonts w:cstheme="minorHAnsi"/>
+        </w:rPr>
         <w:t>Stress testing is also known as endurance testing.</w:t>
       </w:r>
     </w:p>
-    <w:p/>
-    <w:p>
-      <w:r>
+    <w:p>
+      <w:pPr>
+        <w:rPr>
+          <w:rFonts w:cstheme="minorHAnsi"/>
+        </w:rPr>
+      </w:pPr>
+    </w:p>
+    <w:p>
+      <w:pPr>
+        <w:rPr>
+          <w:rFonts w:cstheme="minorHAnsi"/>
+        </w:rPr>
+      </w:pPr>
+      <w:r>
+        <w:rPr>
+          <w:rFonts w:cstheme="minorHAnsi"/>
+        </w:rPr>
         <w:t>Question 16:</w:t>
       </w:r>
     </w:p>
     <w:p>
-      <w:r>
+      <w:pPr>
+        <w:rPr>
+          <w:rFonts w:cstheme="minorHAnsi"/>
+        </w:rPr>
+      </w:pPr>
+      <w:r>
+        <w:rPr>
+          <w:rFonts w:cstheme="minorHAnsi"/>
+        </w:rPr>
         <w:t>What is white box testing and list the types of white box testing?</w:t>
       </w:r>
     </w:p>
     <w:p>
-      <w:r>
+      <w:pPr>
+        <w:rPr>
+          <w:rFonts w:cstheme="minorHAnsi"/>
+        </w:rPr>
+      </w:pPr>
+      <w:r>
+        <w:rPr>
+          <w:rFonts w:cstheme="minorHAnsi"/>
+        </w:rPr>
         <w:t>Answer:</w:t>
       </w:r>
     </w:p>
     <w:p>
-      <w:r>
+      <w:pPr>
+        <w:rPr>
+          <w:rFonts w:cstheme="minorHAnsi"/>
+        </w:rPr>
+      </w:pPr>
+      <w:r>
+        <w:rPr>
+          <w:rFonts w:cstheme="minorHAnsi"/>
+        </w:rPr>
         <w:t>White Box Testing: Testing based on an analysis of the internal structure of the component or system.</w:t>
       </w:r>
     </w:p>
     <w:p>
-      <w:r>
+      <w:pPr>
+        <w:rPr>
+          <w:rFonts w:cstheme="minorHAnsi"/>
+        </w:rPr>
+      </w:pPr>
+      <w:r>
+        <w:rPr>
+          <w:rFonts w:cstheme="minorHAnsi"/>
+        </w:rPr>
         <w:t>Structure-based testing technique is also known as ‘white-box’ or ‘glass-box’ testing technique because here the testers require knowledge of how the software is implemented, how it works.</w:t>
       </w:r>
     </w:p>
     <w:p>
-      <w:r>
+      <w:pPr>
+        <w:rPr>
+          <w:rFonts w:cstheme="minorHAnsi"/>
+        </w:rPr>
+      </w:pPr>
+      <w:r>
+        <w:rPr>
+          <w:rFonts w:cstheme="minorHAnsi"/>
+        </w:rPr>
         <w:t>Types of white box testing:</w:t>
       </w:r>
     </w:p>
@@ -1076,8 +2048,14 @@
           <w:ilvl w:val="0"/>
           <w:numId w:val="6"/>
         </w:numPr>
-      </w:pPr>
-      <w:r>
+        <w:rPr>
+          <w:rFonts w:cstheme="minorHAnsi"/>
+        </w:rPr>
+      </w:pPr>
+      <w:r>
+        <w:rPr>
+          <w:rFonts w:cstheme="minorHAnsi"/>
+        </w:rPr>
         <w:t>Unit testing</w:t>
       </w:r>
     </w:p>
@@ -1088,8 +2066,14 @@
           <w:ilvl w:val="0"/>
           <w:numId w:val="6"/>
         </w:numPr>
-      </w:pPr>
-      <w:r>
+        <w:rPr>
+          <w:rFonts w:cstheme="minorHAnsi"/>
+        </w:rPr>
+      </w:pPr>
+      <w:r>
+        <w:rPr>
+          <w:rFonts w:cstheme="minorHAnsi"/>
+        </w:rPr>
         <w:t>Static analysis</w:t>
       </w:r>
     </w:p>
@@ -1100,8 +2084,14 @@
           <w:ilvl w:val="0"/>
           <w:numId w:val="6"/>
         </w:numPr>
-      </w:pPr>
-      <w:r>
+        <w:rPr>
+          <w:rFonts w:cstheme="minorHAnsi"/>
+        </w:rPr>
+      </w:pPr>
+      <w:r>
+        <w:rPr>
+          <w:rFonts w:cstheme="minorHAnsi"/>
+        </w:rPr>
         <w:t>Dynamic analysis</w:t>
       </w:r>
     </w:p>
@@ -1112,8 +2102,14 @@
           <w:ilvl w:val="0"/>
           <w:numId w:val="6"/>
         </w:numPr>
-      </w:pPr>
-      <w:r>
+        <w:rPr>
+          <w:rFonts w:cstheme="minorHAnsi"/>
+        </w:rPr>
+      </w:pPr>
+      <w:r>
+        <w:rPr>
+          <w:rFonts w:cstheme="minorHAnsi"/>
+        </w:rPr>
         <w:t>Statement coverage</w:t>
       </w:r>
     </w:p>
@@ -1124,8 +2120,14 @@
           <w:ilvl w:val="0"/>
           <w:numId w:val="6"/>
         </w:numPr>
-      </w:pPr>
-      <w:r>
+        <w:rPr>
+          <w:rFonts w:cstheme="minorHAnsi"/>
+        </w:rPr>
+      </w:pPr>
+      <w:r>
+        <w:rPr>
+          <w:rFonts w:cstheme="minorHAnsi"/>
+        </w:rPr>
         <w:t>Branch testing</w:t>
       </w:r>
     </w:p>
@@ -1136,8 +2138,14 @@
           <w:ilvl w:val="0"/>
           <w:numId w:val="6"/>
         </w:numPr>
-      </w:pPr>
-      <w:r>
+        <w:rPr>
+          <w:rFonts w:cstheme="minorHAnsi"/>
+        </w:rPr>
+      </w:pPr>
+      <w:r>
+        <w:rPr>
+          <w:rFonts w:cstheme="minorHAnsi"/>
+        </w:rPr>
         <w:t>Path testing</w:t>
       </w:r>
     </w:p>
@@ -1148,40 +2156,100 @@
           <w:ilvl w:val="0"/>
           <w:numId w:val="6"/>
         </w:numPr>
-      </w:pPr>
-      <w:r>
+        <w:rPr>
+          <w:rFonts w:cstheme="minorHAnsi"/>
+        </w:rPr>
+      </w:pPr>
+      <w:r>
+        <w:rPr>
+          <w:rFonts w:cstheme="minorHAnsi"/>
+        </w:rPr>
         <w:t>Loop testing</w:t>
       </w:r>
     </w:p>
-    <w:p/>
-    <w:p>
-      <w:r>
+    <w:p>
+      <w:pPr>
+        <w:rPr>
+          <w:rFonts w:cstheme="minorHAnsi"/>
+        </w:rPr>
+      </w:pPr>
+    </w:p>
+    <w:p>
+      <w:pPr>
+        <w:rPr>
+          <w:rFonts w:cstheme="minorHAnsi"/>
+        </w:rPr>
+      </w:pPr>
+      <w:r>
+        <w:rPr>
+          <w:rFonts w:cstheme="minorHAnsi"/>
+        </w:rPr>
         <w:lastRenderedPageBreak/>
         <w:t>Question 17:</w:t>
       </w:r>
     </w:p>
     <w:p>
-      <w:r>
+      <w:pPr>
+        <w:rPr>
+          <w:rFonts w:cstheme="minorHAnsi"/>
+        </w:rPr>
+      </w:pPr>
+      <w:r>
+        <w:rPr>
+          <w:rFonts w:cstheme="minorHAnsi"/>
+        </w:rPr>
         <w:t>What is black box testing? What are the different black box testing techniques?</w:t>
       </w:r>
     </w:p>
     <w:p>
-      <w:r>
+      <w:pPr>
+        <w:rPr>
+          <w:rFonts w:cstheme="minorHAnsi"/>
+        </w:rPr>
+      </w:pPr>
+      <w:r>
+        <w:rPr>
+          <w:rFonts w:cstheme="minorHAnsi"/>
+        </w:rPr>
         <w:t>Answer:</w:t>
       </w:r>
     </w:p>
     <w:p>
-      <w:r>
+      <w:pPr>
+        <w:rPr>
+          <w:rFonts w:cstheme="minorHAnsi"/>
+        </w:rPr>
+      </w:pPr>
+      <w:r>
+        <w:rPr>
+          <w:rFonts w:cstheme="minorHAnsi"/>
+        </w:rPr>
         <w:t>Black-box testing: Testing, either functional or non-functional, without reference to the internal structure of the component or system.</w:t>
       </w:r>
     </w:p>
     <w:p>
-      <w:r>
+      <w:pPr>
+        <w:rPr>
+          <w:rFonts w:cstheme="minorHAnsi"/>
+        </w:rPr>
+      </w:pPr>
+      <w:r>
+        <w:rPr>
+          <w:rFonts w:cstheme="minorHAnsi"/>
+        </w:rPr>
         <w:t>Specification-based testing technique is also known as ‘black-box’ or input/output driven testing techniques because they view the software as a black-box with inputs and outputs.</w:t>
       </w:r>
     </w:p>
     <w:p>
-      <w:r>
+      <w:pPr>
+        <w:rPr>
+          <w:rFonts w:cstheme="minorHAnsi"/>
+        </w:rPr>
+      </w:pPr>
+      <w:r>
+        <w:rPr>
+          <w:rFonts w:cstheme="minorHAnsi"/>
+        </w:rPr>
         <w:t>Types of black box testing techniques:</w:t>
       </w:r>
     </w:p>
@@ -1192,8 +2260,14 @@
           <w:ilvl w:val="0"/>
           <w:numId w:val="7"/>
         </w:numPr>
-      </w:pPr>
-      <w:r>
+        <w:rPr>
+          <w:rFonts w:cstheme="minorHAnsi"/>
+        </w:rPr>
+      </w:pPr>
+      <w:r>
+        <w:rPr>
+          <w:rFonts w:cstheme="minorHAnsi"/>
+        </w:rPr>
         <w:t>Equivalence partitioning</w:t>
       </w:r>
     </w:p>
@@ -1204,8 +2278,14 @@
           <w:ilvl w:val="0"/>
           <w:numId w:val="7"/>
         </w:numPr>
-      </w:pPr>
-      <w:r>
+        <w:rPr>
+          <w:rFonts w:cstheme="minorHAnsi"/>
+        </w:rPr>
+      </w:pPr>
+      <w:r>
+        <w:rPr>
+          <w:rFonts w:cstheme="minorHAnsi"/>
+        </w:rPr>
         <w:t>Boundary value analysis</w:t>
       </w:r>
     </w:p>
@@ -1216,8 +2296,14 @@
           <w:ilvl w:val="0"/>
           <w:numId w:val="7"/>
         </w:numPr>
-      </w:pPr>
-      <w:r>
+        <w:rPr>
+          <w:rFonts w:cstheme="minorHAnsi"/>
+        </w:rPr>
+      </w:pPr>
+      <w:r>
+        <w:rPr>
+          <w:rFonts w:cstheme="minorHAnsi"/>
+        </w:rPr>
         <w:t>Decision tables</w:t>
       </w:r>
     </w:p>
@@ -1228,8 +2314,14 @@
           <w:ilvl w:val="0"/>
           <w:numId w:val="7"/>
         </w:numPr>
-      </w:pPr>
-      <w:r>
+        <w:rPr>
+          <w:rFonts w:cstheme="minorHAnsi"/>
+        </w:rPr>
+      </w:pPr>
+      <w:r>
+        <w:rPr>
+          <w:rFonts w:cstheme="minorHAnsi"/>
+        </w:rPr>
         <w:t>State transition testing</w:t>
       </w:r>
     </w:p>
@@ -1240,29 +2332,73 @@
           <w:ilvl w:val="0"/>
           <w:numId w:val="7"/>
         </w:numPr>
-      </w:pPr>
-      <w:r>
+        <w:rPr>
+          <w:rFonts w:cstheme="minorHAnsi"/>
+        </w:rPr>
+      </w:pPr>
+      <w:r>
+        <w:rPr>
+          <w:rFonts w:cstheme="minorHAnsi"/>
+        </w:rPr>
         <w:t>Use-case testing</w:t>
       </w:r>
     </w:p>
-    <w:p/>
-    <w:p>
-      <w:r>
+    <w:p>
+      <w:pPr>
+        <w:rPr>
+          <w:rFonts w:cstheme="minorHAnsi"/>
+        </w:rPr>
+      </w:pPr>
+    </w:p>
+    <w:p>
+      <w:pPr>
+        <w:rPr>
+          <w:rFonts w:cstheme="minorHAnsi"/>
+        </w:rPr>
+      </w:pPr>
+      <w:r>
+        <w:rPr>
+          <w:rFonts w:cstheme="minorHAnsi"/>
+        </w:rPr>
         <w:t>Question 18:</w:t>
       </w:r>
     </w:p>
     <w:p>
-      <w:r>
+      <w:pPr>
+        <w:rPr>
+          <w:rFonts w:cstheme="minorHAnsi"/>
+        </w:rPr>
+      </w:pPr>
+      <w:r>
+        <w:rPr>
+          <w:rFonts w:cstheme="minorHAnsi"/>
+        </w:rPr>
         <w:t>Mention what are the categories of defects?</w:t>
       </w:r>
     </w:p>
     <w:p>
-      <w:r>
+      <w:pPr>
+        <w:rPr>
+          <w:rFonts w:cstheme="minorHAnsi"/>
+        </w:rPr>
+      </w:pPr>
+      <w:r>
+        <w:rPr>
+          <w:rFonts w:cstheme="minorHAnsi"/>
+        </w:rPr>
         <w:t>Answer:</w:t>
       </w:r>
     </w:p>
     <w:p>
-      <w:r>
+      <w:pPr>
+        <w:rPr>
+          <w:rFonts w:cstheme="minorHAnsi"/>
+        </w:rPr>
+      </w:pPr>
+      <w:r>
+        <w:rPr>
+          <w:rFonts w:cstheme="minorHAnsi"/>
+        </w:rPr>
         <w:t>Classification of defects:</w:t>
       </w:r>
     </w:p>
@@ -1484,47 +2620,115 @@
       </w:r>
     </w:p>
     <w:p>
-      <w:r>
+      <w:pPr>
+        <w:rPr>
+          <w:rFonts w:cstheme="minorHAnsi"/>
+        </w:rPr>
+      </w:pPr>
+      <w:r>
+        <w:rPr>
+          <w:rFonts w:cstheme="minorHAnsi"/>
+        </w:rPr>
         <w:t xml:space="preserve">Mention what </w:t>
       </w:r>
       <w:proofErr w:type="spellStart"/>
       <w:r>
+        <w:rPr>
+          <w:rFonts w:cstheme="minorHAnsi"/>
+        </w:rPr>
         <w:t>bigbang</w:t>
       </w:r>
       <w:proofErr w:type="spellEnd"/>
       <w:r>
+        <w:rPr>
+          <w:rFonts w:cstheme="minorHAnsi"/>
+        </w:rPr>
         <w:t xml:space="preserve"> testing is?</w:t>
       </w:r>
     </w:p>
     <w:p>
-      <w:r>
+      <w:pPr>
+        <w:rPr>
+          <w:rFonts w:cstheme="minorHAnsi"/>
+        </w:rPr>
+      </w:pPr>
+      <w:r>
+        <w:rPr>
+          <w:rFonts w:cstheme="minorHAnsi"/>
+        </w:rPr>
         <w:t>Answer:</w:t>
       </w:r>
     </w:p>
     <w:p>
-      <w:r>
+      <w:pPr>
+        <w:rPr>
+          <w:rFonts w:cstheme="minorHAnsi"/>
+        </w:rPr>
+      </w:pPr>
+      <w:r>
+        <w:rPr>
+          <w:rFonts w:cstheme="minorHAnsi"/>
+        </w:rPr>
         <w:lastRenderedPageBreak/>
         <w:t>In Big Bang integration testing all components or modules is integrated simultaneously, after which everything is tested as a whole.</w:t>
       </w:r>
     </w:p>
     <w:p>
-      <w:r>
+      <w:pPr>
+        <w:rPr>
+          <w:rFonts w:cstheme="minorHAnsi"/>
+        </w:rPr>
+      </w:pPr>
+      <w:r>
+        <w:rPr>
+          <w:rFonts w:cstheme="minorHAnsi"/>
+        </w:rPr>
         <w:t>Big Bang testing has the advantage that everything is finished before integration testing starts.</w:t>
       </w:r>
     </w:p>
-    <w:p/>
-    <w:p>
-      <w:r>
+    <w:p>
+      <w:pPr>
+        <w:rPr>
+          <w:rFonts w:cstheme="minorHAnsi"/>
+        </w:rPr>
+      </w:pPr>
+    </w:p>
+    <w:p>
+      <w:pPr>
+        <w:rPr>
+          <w:rFonts w:cstheme="minorHAnsi"/>
+        </w:rPr>
+      </w:pPr>
+      <w:r>
+        <w:rPr>
+          <w:rFonts w:cstheme="minorHAnsi"/>
+        </w:rPr>
         <w:t>Question 20:</w:t>
       </w:r>
     </w:p>
     <w:p>
-      <w:r>
+      <w:pPr>
+        <w:rPr>
+          <w:rFonts w:cstheme="minorHAnsi"/>
+        </w:rPr>
+      </w:pPr>
+      <w:r>
+        <w:rPr>
+          <w:rFonts w:cstheme="minorHAnsi"/>
+        </w:rPr>
         <w:t>What is the purpose of exit criteria?</w:t>
       </w:r>
     </w:p>
     <w:p>
-      <w:r>
+      <w:pPr>
+        <w:rPr>
+          <w:rFonts w:cstheme="minorHAnsi"/>
+        </w:rPr>
+      </w:pPr>
+      <w:r>
+        <w:rPr>
+          <w:rFonts w:cstheme="minorHAnsi"/>
+        </w:rPr>
         <w:t>Answer:</w:t>
       </w:r>
     </w:p>
@@ -1538,7 +2742,6 @@
       <w:r>
         <w:rPr>
           <w:rFonts w:cstheme="minorHAnsi"/>
-          <w:color w:val="000000"/>
           <w:shd w:val="clear" w:color="auto" w:fill="FFFFFF"/>
         </w:rPr>
         <w:t>The purpose of exit criteria is to have a </w:t>
@@ -1547,7 +2750,6 @@
         <w:rPr>
           <w:rStyle w:val="Strong"/>
           <w:rFonts w:cstheme="minorHAnsi"/>
-          <w:color w:val="000000"/>
           <w:shd w:val="clear" w:color="auto" w:fill="FFFFFF"/>
         </w:rPr>
         <w:t>“control mechanism”</w:t>
@@ -1555,7 +2757,6 @@
       <w:r>
         <w:rPr>
           <w:rFonts w:cstheme="minorHAnsi"/>
-          <w:color w:val="000000"/>
           <w:shd w:val="clear" w:color="auto" w:fill="FFFFFF"/>
         </w:rPr>
         <w:t> to verify that a requirement has been met and the service, product, or process can move to the next step.</w:t>
@@ -1585,12 +2786,28 @@
       </w:r>
     </w:p>
     <w:p>
-      <w:r>
+      <w:pPr>
+        <w:rPr>
+          <w:rFonts w:cstheme="minorHAnsi"/>
+        </w:rPr>
+      </w:pPr>
+      <w:r>
+        <w:rPr>
+          <w:rFonts w:cstheme="minorHAnsi"/>
+        </w:rPr>
         <w:t>When should "Regression Testing" be performed?</w:t>
       </w:r>
     </w:p>
     <w:p>
-      <w:r>
+      <w:pPr>
+        <w:rPr>
+          <w:rFonts w:cstheme="minorHAnsi"/>
+        </w:rPr>
+      </w:pPr>
+      <w:r>
+        <w:rPr>
+          <w:rFonts w:cstheme="minorHAnsi"/>
+        </w:rPr>
         <w:t>Answer:</w:t>
       </w:r>
     </w:p>
@@ -1698,12 +2915,28 @@
       </w:r>
     </w:p>
     <w:p>
-      <w:r>
+      <w:pPr>
+        <w:rPr>
+          <w:rFonts w:cstheme="minorHAnsi"/>
+        </w:rPr>
+      </w:pPr>
+      <w:r>
+        <w:rPr>
+          <w:rFonts w:cstheme="minorHAnsi"/>
+        </w:rPr>
         <w:t>What is 7 key principles? Explain in detail?</w:t>
       </w:r>
     </w:p>
     <w:p>
-      <w:r>
+      <w:pPr>
+        <w:rPr>
+          <w:rFonts w:cstheme="minorHAnsi"/>
+        </w:rPr>
+      </w:pPr>
+      <w:r>
+        <w:rPr>
+          <w:rFonts w:cstheme="minorHAnsi"/>
+        </w:rPr>
         <w:t>Answer:</w:t>
       </w:r>
     </w:p>
@@ -1714,21 +2947,41 @@
           <w:ilvl w:val="0"/>
           <w:numId w:val="10"/>
         </w:numPr>
-      </w:pPr>
-      <w:r>
+        <w:rPr>
+          <w:rFonts w:cstheme="minorHAnsi"/>
+        </w:rPr>
+      </w:pPr>
+      <w:r>
+        <w:rPr>
+          <w:rFonts w:cstheme="minorHAnsi"/>
+        </w:rPr>
         <w:t>key principle:</w:t>
       </w:r>
     </w:p>
     <w:p>
-      <w:r>
+      <w:pPr>
+        <w:rPr>
+          <w:rFonts w:cstheme="minorHAnsi"/>
+        </w:rPr>
+      </w:pPr>
+      <w:r>
+        <w:rPr>
+          <w:rFonts w:cstheme="minorHAnsi"/>
+        </w:rPr>
         <w:t>1) Testing shows presence of defects:</w:t>
       </w:r>
     </w:p>
     <w:p>
       <w:pPr>
         <w:pStyle w:val="ListParagraph"/>
-      </w:pPr>
-      <w:r>
+        <w:rPr>
+          <w:rFonts w:cstheme="minorHAnsi"/>
+        </w:rPr>
+      </w:pPr>
+      <w:r>
+        <w:rPr>
+          <w:rFonts w:cstheme="minorHAnsi"/>
+        </w:rPr>
         <w:lastRenderedPageBreak/>
         <w:t>Testing can show that defects are present, but cannot prove that there are no defects.</w:t>
       </w:r>
@@ -1736,138 +2989,302 @@
     <w:p>
       <w:pPr>
         <w:pStyle w:val="ListParagraph"/>
-      </w:pPr>
-      <w:r>
+        <w:rPr>
+          <w:rFonts w:cstheme="minorHAnsi"/>
+        </w:rPr>
+      </w:pPr>
+      <w:r>
+        <w:rPr>
+          <w:rFonts w:cstheme="minorHAnsi"/>
+        </w:rPr>
         <w:t>Testing reduces the probability of undiscovered defects remaining in the software but, even if no defects are found, it is not a proof of correctness.</w:t>
       </w:r>
     </w:p>
     <w:p>
-      <w:r>
+      <w:pPr>
+        <w:rPr>
+          <w:rFonts w:cstheme="minorHAnsi"/>
+        </w:rPr>
+      </w:pPr>
+      <w:r>
+        <w:rPr>
+          <w:rFonts w:cstheme="minorHAnsi"/>
+        </w:rPr>
         <w:t>2) Exhaustive testing is not possible</w:t>
       </w:r>
     </w:p>
     <w:p>
-      <w:r>
+      <w:pPr>
+        <w:rPr>
+          <w:rFonts w:cstheme="minorHAnsi"/>
+        </w:rPr>
+      </w:pPr>
+      <w:r>
+        <w:rPr>
+          <w:rFonts w:cstheme="minorHAnsi"/>
+        </w:rPr>
         <w:tab/>
         <w:t>Testing everything including all combinations of inputs and preconditions is not possible.</w:t>
       </w:r>
     </w:p>
     <w:p>
-      <w:r>
+      <w:pPr>
+        <w:rPr>
+          <w:rFonts w:cstheme="minorHAnsi"/>
+        </w:rPr>
+      </w:pPr>
+      <w:r>
+        <w:rPr>
+          <w:rFonts w:cstheme="minorHAnsi"/>
+        </w:rPr>
         <w:tab/>
         <w:t xml:space="preserve">So, instead of doing the exhaustive testing we can use risks and priorities to focus testing               </w:t>
       </w:r>
     </w:p>
     <w:p>
-      <w:r>
+      <w:pPr>
+        <w:rPr>
+          <w:rFonts w:cstheme="minorHAnsi"/>
+        </w:rPr>
+      </w:pPr>
+      <w:r>
+        <w:rPr>
+          <w:rFonts w:cstheme="minorHAnsi"/>
+        </w:rPr>
         <w:tab/>
         <w:t>Efforts.</w:t>
       </w:r>
     </w:p>
     <w:p>
-      <w:r>
+      <w:pPr>
+        <w:rPr>
+          <w:rFonts w:cstheme="minorHAnsi"/>
+        </w:rPr>
+      </w:pPr>
+      <w:r>
+        <w:rPr>
+          <w:rFonts w:cstheme="minorHAnsi"/>
+        </w:rPr>
         <w:tab/>
         <w:t>This is very unlikely that the project timescales would allow for this number of tests.</w:t>
       </w:r>
     </w:p>
-    <w:p/>
-    <w:p>
-      <w:r>
+    <w:p>
+      <w:pPr>
+        <w:rPr>
+          <w:rFonts w:cstheme="minorHAnsi"/>
+        </w:rPr>
+      </w:pPr>
+    </w:p>
+    <w:p>
+      <w:pPr>
+        <w:rPr>
+          <w:rFonts w:cstheme="minorHAnsi"/>
+        </w:rPr>
+      </w:pPr>
+      <w:r>
+        <w:rPr>
+          <w:rFonts w:cstheme="minorHAnsi"/>
+        </w:rPr>
         <w:t>3) Early testing:</w:t>
       </w:r>
     </w:p>
     <w:p>
       <w:pPr>
         <w:ind w:left="720"/>
-      </w:pPr>
-      <w:r>
+        <w:rPr>
+          <w:rFonts w:cstheme="minorHAnsi"/>
+        </w:rPr>
+      </w:pPr>
+      <w:r>
+        <w:rPr>
+          <w:rFonts w:cstheme="minorHAnsi"/>
+        </w:rPr>
         <w:t>Testing activities should start as early as possible in the software or system development life cycle, and should be focused on defined objectives.</w:t>
       </w:r>
     </w:p>
     <w:p>
       <w:pPr>
         <w:ind w:left="720"/>
-      </w:pPr>
-      <w:r>
+        <w:rPr>
+          <w:rFonts w:cstheme="minorHAnsi"/>
+        </w:rPr>
+      </w:pPr>
+      <w:r>
+        <w:rPr>
+          <w:rFonts w:cstheme="minorHAnsi"/>
+        </w:rPr>
         <w:t>Testing activities should start as early as possible in the development life cycle.</w:t>
       </w:r>
     </w:p>
     <w:p>
       <w:pPr>
         <w:ind w:left="720"/>
-      </w:pPr>
-      <w:r>
+        <w:rPr>
+          <w:rFonts w:cstheme="minorHAnsi"/>
+        </w:rPr>
+      </w:pPr>
+      <w:r>
+        <w:rPr>
+          <w:rFonts w:cstheme="minorHAnsi"/>
+        </w:rPr>
         <w:t>These activities should be focused on defined objectives – outlined in the Test Strategy.</w:t>
       </w:r>
     </w:p>
-    <w:p/>
-    <w:p>
-      <w:r>
+    <w:p>
+      <w:pPr>
+        <w:rPr>
+          <w:rFonts w:cstheme="minorHAnsi"/>
+        </w:rPr>
+      </w:pPr>
+    </w:p>
+    <w:p>
+      <w:pPr>
+        <w:rPr>
+          <w:rFonts w:cstheme="minorHAnsi"/>
+        </w:rPr>
+      </w:pPr>
+      <w:r>
+        <w:rPr>
+          <w:rFonts w:cstheme="minorHAnsi"/>
+        </w:rPr>
         <w:t>4) Defect clustering:</w:t>
       </w:r>
     </w:p>
     <w:p>
       <w:pPr>
         <w:ind w:left="720"/>
-      </w:pPr>
-      <w:r>
+        <w:rPr>
+          <w:rFonts w:cstheme="minorHAnsi"/>
+        </w:rPr>
+      </w:pPr>
+      <w:r>
+        <w:rPr>
+          <w:rFonts w:cstheme="minorHAnsi"/>
+        </w:rPr>
         <w:t>A small number of modules contain most of the defects discovered during pre-release testing, or are responsible for the most operational failures.</w:t>
       </w:r>
     </w:p>
     <w:p>
       <w:pPr>
         <w:ind w:left="720"/>
-      </w:pPr>
-      <w:r>
+        <w:rPr>
+          <w:rFonts w:cstheme="minorHAnsi"/>
+        </w:rPr>
+      </w:pPr>
+      <w:r>
+        <w:rPr>
+          <w:rFonts w:cstheme="minorHAnsi"/>
+        </w:rPr>
         <w:t>Defects are not evenly spread in a system.</w:t>
       </w:r>
     </w:p>
     <w:p>
       <w:pPr>
         <w:ind w:left="720"/>
-      </w:pPr>
-      <w:r>
+        <w:rPr>
+          <w:rFonts w:cstheme="minorHAnsi"/>
+        </w:rPr>
+      </w:pPr>
+      <w:r>
+        <w:rPr>
+          <w:rFonts w:cstheme="minorHAnsi"/>
+        </w:rPr>
         <w:t>They are ‘clustered’.</w:t>
       </w:r>
     </w:p>
     <w:p>
       <w:pPr>
         <w:ind w:left="720"/>
-      </w:pPr>
-      <w:r>
+        <w:rPr>
+          <w:rFonts w:cstheme="minorHAnsi"/>
+        </w:rPr>
+      </w:pPr>
+      <w:r>
+        <w:rPr>
+          <w:rFonts w:cstheme="minorHAnsi"/>
+        </w:rPr>
         <w:t>most defects found during testing are usually confined to a small number of modules.</w:t>
       </w:r>
     </w:p>
-    <w:p/>
-    <w:p>
-      <w:r>
+    <w:p>
+      <w:pPr>
+        <w:rPr>
+          <w:rFonts w:cstheme="minorHAnsi"/>
+        </w:rPr>
+      </w:pPr>
+    </w:p>
+    <w:p>
+      <w:pPr>
+        <w:rPr>
+          <w:rFonts w:cstheme="minorHAnsi"/>
+        </w:rPr>
+      </w:pPr>
+      <w:r>
+        <w:rPr>
+          <w:rFonts w:cstheme="minorHAnsi"/>
+        </w:rPr>
         <w:t>5) Pesticide paradox:</w:t>
       </w:r>
     </w:p>
     <w:p>
       <w:pPr>
         <w:ind w:left="720"/>
-      </w:pPr>
-      <w:r>
+        <w:rPr>
+          <w:rFonts w:cstheme="minorHAnsi"/>
+        </w:rPr>
+      </w:pPr>
+      <w:r>
+        <w:rPr>
+          <w:rFonts w:cstheme="minorHAnsi"/>
+        </w:rPr>
         <w:t>If the same tests are repeated over and over again, eventually the same set of test cases will no longer find any new defects.</w:t>
       </w:r>
     </w:p>
     <w:p>
       <w:pPr>
         <w:ind w:left="720"/>
-      </w:pPr>
-      <w:r>
+        <w:rPr>
+          <w:rFonts w:cstheme="minorHAnsi"/>
+        </w:rPr>
+      </w:pPr>
+      <w:r>
+        <w:rPr>
+          <w:rFonts w:cstheme="minorHAnsi"/>
+        </w:rPr>
         <w:t>To overcome this “pesticide paradox”, the test cases need to be regularly reviewed and revised, and new and different tests need to be written to exercise different parts of the software or system to potentially find more defects.</w:t>
       </w:r>
     </w:p>
-    <w:p/>
-    <w:p>
-      <w:r>
+    <w:p>
+      <w:pPr>
+        <w:rPr>
+          <w:rFonts w:cstheme="minorHAnsi"/>
+        </w:rPr>
+      </w:pPr>
+    </w:p>
+    <w:p>
+      <w:pPr>
+        <w:rPr>
+          <w:rFonts w:cstheme="minorHAnsi"/>
+        </w:rPr>
+      </w:pPr>
+      <w:r>
+        <w:rPr>
+          <w:rFonts w:cstheme="minorHAnsi"/>
+        </w:rPr>
         <w:t>6) Testing is context dependent:</w:t>
       </w:r>
     </w:p>
     <w:p>
-      <w:r>
+      <w:pPr>
+        <w:rPr>
+          <w:rFonts w:cstheme="minorHAnsi"/>
+        </w:rPr>
+      </w:pPr>
+      <w:r>
+        <w:rPr>
+          <w:rFonts w:cstheme="minorHAnsi"/>
+        </w:rPr>
         <w:tab/>
         <w:t xml:space="preserve">Testing is basically context dependent. </w:t>
       </w:r>
@@ -1875,108 +3292,212 @@
     <w:p>
       <w:pPr>
         <w:ind w:firstLine="720"/>
-      </w:pPr>
-      <w:r>
+        <w:rPr>
+          <w:rFonts w:cstheme="minorHAnsi"/>
+        </w:rPr>
+      </w:pPr>
+      <w:r>
+        <w:rPr>
+          <w:rFonts w:cstheme="minorHAnsi"/>
+        </w:rPr>
         <w:t>Testing is done differently in different contexts.</w:t>
       </w:r>
     </w:p>
     <w:p>
       <w:pPr>
         <w:ind w:left="720"/>
-      </w:pPr>
-      <w:r>
+        <w:rPr>
+          <w:rFonts w:cstheme="minorHAnsi"/>
+        </w:rPr>
+      </w:pPr>
+      <w:r>
+        <w:rPr>
+          <w:rFonts w:cstheme="minorHAnsi"/>
+        </w:rPr>
         <w:t xml:space="preserve">Different kinds of sites are tested differently. </w:t>
       </w:r>
     </w:p>
     <w:p>
       <w:pPr>
         <w:ind w:left="720"/>
-      </w:pPr>
-      <w:r>
+        <w:rPr>
+          <w:rFonts w:cstheme="minorHAnsi"/>
+        </w:rPr>
+      </w:pPr>
+      <w:r>
+        <w:rPr>
+          <w:rFonts w:cstheme="minorHAnsi"/>
+        </w:rPr>
         <w:lastRenderedPageBreak/>
         <w:t xml:space="preserve">For </w:t>
       </w:r>
       <w:proofErr w:type="gramStart"/>
       <w:r>
+        <w:rPr>
+          <w:rFonts w:cstheme="minorHAnsi"/>
+        </w:rPr>
         <w:t>example</w:t>
       </w:r>
       <w:proofErr w:type="gramEnd"/>
       <w:r>
+        <w:rPr>
+          <w:rFonts w:cstheme="minorHAnsi"/>
+        </w:rPr>
         <w:t xml:space="preserve"> </w:t>
       </w:r>
     </w:p>
     <w:p>
       <w:pPr>
         <w:ind w:left="720"/>
-      </w:pPr>
-      <w:r>
+        <w:rPr>
+          <w:rFonts w:cstheme="minorHAnsi"/>
+        </w:rPr>
+      </w:pPr>
+      <w:r>
+        <w:rPr>
+          <w:rFonts w:cstheme="minorHAnsi"/>
+        </w:rPr>
         <w:t>Safety – critical software is tested differently from an e-commerce site.</w:t>
       </w:r>
     </w:p>
-    <w:p/>
-    <w:p>
-      <w:r>
+    <w:p>
+      <w:pPr>
+        <w:rPr>
+          <w:rFonts w:cstheme="minorHAnsi"/>
+        </w:rPr>
+      </w:pPr>
+    </w:p>
+    <w:p>
+      <w:pPr>
+        <w:rPr>
+          <w:rFonts w:cstheme="minorHAnsi"/>
+        </w:rPr>
+      </w:pPr>
+      <w:r>
+        <w:rPr>
+          <w:rFonts w:cstheme="minorHAnsi"/>
+        </w:rPr>
         <w:t>7) Absence of errors fallacy:</w:t>
       </w:r>
     </w:p>
     <w:p>
       <w:pPr>
         <w:ind w:left="720"/>
-      </w:pPr>
-      <w:r>
+        <w:rPr>
+          <w:rFonts w:cstheme="minorHAnsi"/>
+        </w:rPr>
+      </w:pPr>
+      <w:r>
+        <w:rPr>
+          <w:rFonts w:cstheme="minorHAnsi"/>
+        </w:rPr>
         <w:t xml:space="preserve">If the system built is unusable and does not </w:t>
       </w:r>
       <w:proofErr w:type="spellStart"/>
       <w:r>
+        <w:rPr>
+          <w:rFonts w:cstheme="minorHAnsi"/>
+        </w:rPr>
         <w:t>fulfill</w:t>
       </w:r>
       <w:proofErr w:type="spellEnd"/>
       <w:r>
+        <w:rPr>
+          <w:rFonts w:cstheme="minorHAnsi"/>
+        </w:rPr>
         <w:t xml:space="preserve"> the user’s needs and expectations then finding and fixing defects does not help.</w:t>
       </w:r>
     </w:p>
     <w:p>
       <w:pPr>
         <w:ind w:left="720"/>
-      </w:pPr>
-      <w:r>
+        <w:rPr>
+          <w:rFonts w:cstheme="minorHAnsi"/>
+        </w:rPr>
+      </w:pPr>
+      <w:r>
+        <w:rPr>
+          <w:rFonts w:cstheme="minorHAnsi"/>
+        </w:rPr>
         <w:t>If we build a system and, in doing so, find and fix defects:</w:t>
       </w:r>
     </w:p>
     <w:p>
       <w:pPr>
         <w:ind w:left="720"/>
-      </w:pPr>
-      <w:r>
+        <w:rPr>
+          <w:rFonts w:cstheme="minorHAnsi"/>
+        </w:rPr>
+      </w:pPr>
+      <w:r>
+        <w:rPr>
+          <w:rFonts w:cstheme="minorHAnsi"/>
+        </w:rPr>
         <w:t>It doesn’t make it a good system.</w:t>
       </w:r>
     </w:p>
     <w:p>
       <w:pPr>
         <w:ind w:left="720"/>
-      </w:pPr>
-      <w:r>
+        <w:rPr>
+          <w:rFonts w:cstheme="minorHAnsi"/>
+        </w:rPr>
+      </w:pPr>
+      <w:r>
+        <w:rPr>
+          <w:rFonts w:cstheme="minorHAnsi"/>
+        </w:rPr>
         <w:t>Even after defects have been resolved it may still be unusable and/or does not fulfil the users’ needs and expectations.</w:t>
       </w:r>
     </w:p>
     <w:p>
-      <w:r>
+      <w:pPr>
+        <w:rPr>
+          <w:rFonts w:cstheme="minorHAnsi"/>
+        </w:rPr>
+      </w:pPr>
+      <w:r>
+        <w:rPr>
+          <w:rFonts w:cstheme="minorHAnsi"/>
+        </w:rPr>
         <w:t>Question 23</w:t>
       </w:r>
     </w:p>
     <w:p>
-      <w:r>
+      <w:pPr>
+        <w:rPr>
+          <w:rFonts w:cstheme="minorHAnsi"/>
+        </w:rPr>
+      </w:pPr>
+      <w:r>
+        <w:rPr>
+          <w:rFonts w:cstheme="minorHAnsi"/>
+        </w:rPr>
         <w:t>Difference between QA v/s QC v/s Teste</w:t>
       </w:r>
       <w:r>
+        <w:rPr>
+          <w:rFonts w:cstheme="minorHAnsi"/>
+        </w:rPr>
         <w:sym w:font="Symbol" w:char="F0B7"/>
       </w:r>
       <w:r>
+        <w:rPr>
+          <w:rFonts w:cstheme="minorHAnsi"/>
+        </w:rPr>
         <w:t xml:space="preserve"> Difference between QA v/s QC v/s Teste</w:t>
       </w:r>
     </w:p>
     <w:p>
-      <w:r>
+      <w:pPr>
+        <w:rPr>
+          <w:rFonts w:cstheme="minorHAnsi"/>
+        </w:rPr>
+      </w:pPr>
+      <w:r>
+        <w:rPr>
+          <w:rFonts w:cstheme="minorHAnsi"/>
+        </w:rPr>
         <w:t>Answer:</w:t>
       </w:r>
     </w:p>
@@ -1987,7 +3508,6 @@
         <w:spacing w:before="0" w:beforeAutospacing="0" w:after="0" w:afterAutospacing="0"/>
         <w:rPr>
           <w:rFonts w:asciiTheme="minorHAnsi" w:hAnsiTheme="minorHAnsi" w:cstheme="minorHAnsi"/>
-          <w:color w:val="111111"/>
           <w:sz w:val="22"/>
           <w:szCs w:val="22"/>
         </w:rPr>
@@ -1995,7 +3515,6 @@
       <w:r>
         <w:rPr>
           <w:rFonts w:asciiTheme="minorHAnsi" w:hAnsiTheme="minorHAnsi" w:cstheme="minorHAnsi"/>
-          <w:color w:val="111111"/>
           <w:sz w:val="22"/>
           <w:szCs w:val="22"/>
         </w:rPr>
@@ -2013,7 +3532,6 @@
         <w:spacing w:before="0" w:beforeAutospacing="0" w:after="0" w:afterAutospacing="0"/>
         <w:rPr>
           <w:rFonts w:asciiTheme="minorHAnsi" w:hAnsiTheme="minorHAnsi" w:cstheme="minorHAnsi"/>
-          <w:color w:val="111111"/>
           <w:sz w:val="22"/>
           <w:szCs w:val="22"/>
         </w:rPr>
@@ -2022,7 +3540,6 @@
         <w:rPr>
           <w:rStyle w:val="Strong"/>
           <w:rFonts w:asciiTheme="minorHAnsi" w:hAnsiTheme="minorHAnsi" w:cstheme="minorHAnsi"/>
-          <w:color w:val="111111"/>
           <w:sz w:val="22"/>
           <w:szCs w:val="22"/>
         </w:rPr>
@@ -2031,7 +3548,6 @@
       <w:r>
         <w:rPr>
           <w:rFonts w:asciiTheme="minorHAnsi" w:hAnsiTheme="minorHAnsi" w:cstheme="minorHAnsi"/>
-          <w:color w:val="111111"/>
           <w:sz w:val="22"/>
           <w:szCs w:val="22"/>
         </w:rPr>
@@ -2049,7 +3565,6 @@
         <w:spacing w:before="0" w:beforeAutospacing="0" w:after="0" w:afterAutospacing="0"/>
         <w:rPr>
           <w:rFonts w:asciiTheme="minorHAnsi" w:hAnsiTheme="minorHAnsi" w:cstheme="minorHAnsi"/>
-          <w:color w:val="111111"/>
           <w:sz w:val="22"/>
           <w:szCs w:val="22"/>
         </w:rPr>
@@ -2058,7 +3573,6 @@
         <w:rPr>
           <w:rStyle w:val="Strong"/>
           <w:rFonts w:asciiTheme="minorHAnsi" w:hAnsiTheme="minorHAnsi" w:cstheme="minorHAnsi"/>
-          <w:color w:val="111111"/>
           <w:sz w:val="22"/>
           <w:szCs w:val="22"/>
         </w:rPr>
@@ -2067,7 +3581,6 @@
       <w:r>
         <w:rPr>
           <w:rFonts w:asciiTheme="minorHAnsi" w:hAnsiTheme="minorHAnsi" w:cstheme="minorHAnsi"/>
-          <w:color w:val="111111"/>
           <w:sz w:val="22"/>
           <w:szCs w:val="22"/>
         </w:rPr>
@@ -2085,7 +3598,6 @@
         <w:spacing w:before="0" w:beforeAutospacing="0" w:after="0" w:afterAutospacing="0"/>
         <w:rPr>
           <w:rFonts w:asciiTheme="minorHAnsi" w:hAnsiTheme="minorHAnsi" w:cstheme="minorHAnsi"/>
-          <w:color w:val="111111"/>
           <w:sz w:val="22"/>
           <w:szCs w:val="22"/>
         </w:rPr>
@@ -2093,7 +3605,6 @@
       <w:r>
         <w:rPr>
           <w:rFonts w:asciiTheme="minorHAnsi" w:hAnsiTheme="minorHAnsi" w:cstheme="minorHAnsi"/>
-          <w:color w:val="111111"/>
           <w:sz w:val="22"/>
           <w:szCs w:val="22"/>
         </w:rPr>
@@ -2103,7 +3614,6 @@
         <w:rPr>
           <w:rStyle w:val="Strong"/>
           <w:rFonts w:asciiTheme="minorHAnsi" w:hAnsiTheme="minorHAnsi" w:cstheme="minorHAnsi"/>
-          <w:color w:val="111111"/>
           <w:sz w:val="22"/>
           <w:szCs w:val="22"/>
         </w:rPr>
@@ -2112,7 +3622,6 @@
       <w:r>
         <w:rPr>
           <w:rFonts w:asciiTheme="minorHAnsi" w:hAnsiTheme="minorHAnsi" w:cstheme="minorHAnsi"/>
-          <w:color w:val="111111"/>
           <w:sz w:val="22"/>
           <w:szCs w:val="22"/>
         </w:rPr>
@@ -2126,7 +3635,6 @@
         <w:spacing w:before="180" w:beforeAutospacing="0" w:after="0" w:afterAutospacing="0"/>
         <w:rPr>
           <w:rFonts w:asciiTheme="minorHAnsi" w:hAnsiTheme="minorHAnsi" w:cstheme="minorHAnsi"/>
-          <w:color w:val="111111"/>
           <w:sz w:val="22"/>
           <w:szCs w:val="22"/>
         </w:rPr>
@@ -2134,7 +3642,6 @@
       <w:r>
         <w:rPr>
           <w:rFonts w:asciiTheme="minorHAnsi" w:hAnsiTheme="minorHAnsi" w:cstheme="minorHAnsi"/>
-          <w:color w:val="111111"/>
           <w:sz w:val="22"/>
           <w:szCs w:val="22"/>
         </w:rPr>
@@ -2162,12 +3669,28 @@
       </w:r>
     </w:p>
     <w:p>
-      <w:r>
+      <w:pPr>
+        <w:rPr>
+          <w:rFonts w:cstheme="minorHAnsi"/>
+        </w:rPr>
+      </w:pPr>
+      <w:r>
+        <w:rPr>
+          <w:rFonts w:cstheme="minorHAnsi"/>
+        </w:rPr>
         <w:t>Difference between Smoke and Sanity?</w:t>
       </w:r>
     </w:p>
     <w:p>
-      <w:r>
+      <w:pPr>
+        <w:rPr>
+          <w:rFonts w:cstheme="minorHAnsi"/>
+        </w:rPr>
+      </w:pPr>
+      <w:r>
+        <w:rPr>
+          <w:rFonts w:cstheme="minorHAnsi"/>
+        </w:rPr>
         <w:t>Answer:</w:t>
       </w:r>
     </w:p>
@@ -2189,13 +3712,13 @@
           <w:p>
             <w:pPr>
               <w:rPr>
-                <w:color w:val="A05F00"/>
+                <w:rFonts w:cstheme="minorHAnsi"/>
                 <w:highlight w:val="yellow"/>
               </w:rPr>
             </w:pPr>
             <w:r>
               <w:rPr>
-                <w:color w:val="A05F00"/>
+                <w:rFonts w:cstheme="minorHAnsi"/>
                 <w:highlight w:val="yellow"/>
               </w:rPr>
               <w:t>Smoke Testing</w:t>
@@ -2209,13 +3732,13 @@
           <w:p>
             <w:pPr>
               <w:rPr>
-                <w:color w:val="A05F00"/>
+                <w:rFonts w:cstheme="minorHAnsi"/>
                 <w:highlight w:val="yellow"/>
               </w:rPr>
             </w:pPr>
             <w:r>
               <w:rPr>
-                <w:color w:val="A05F00"/>
+                <w:rFonts w:cstheme="minorHAnsi"/>
                 <w:highlight w:val="yellow"/>
               </w:rPr>
               <w:t>Sanity Testing</w:t>
@@ -2229,7 +3752,15 @@
             <w:tcW w:w="4508" w:type="dxa"/>
           </w:tcPr>
           <w:p>
-            <w:r>
+            <w:pPr>
+              <w:rPr>
+                <w:rFonts w:cstheme="minorHAnsi"/>
+              </w:rPr>
+            </w:pPr>
+            <w:r>
+              <w:rPr>
+                <w:rFonts w:cstheme="minorHAnsi"/>
+              </w:rPr>
               <w:t>Smoke testing is performed to ascertain that the critical functionalities of the program is working fine</w:t>
             </w:r>
           </w:p>
@@ -2239,7 +3770,15 @@
             <w:tcW w:w="4508" w:type="dxa"/>
           </w:tcPr>
           <w:p>
-            <w:r>
+            <w:pPr>
+              <w:rPr>
+                <w:rFonts w:cstheme="minorHAnsi"/>
+              </w:rPr>
+            </w:pPr>
+            <w:r>
+              <w:rPr>
+                <w:rFonts w:cstheme="minorHAnsi"/>
+              </w:rPr>
               <w:t>Sanity testing is done to check the new functionality /bugs have been fixed</w:t>
             </w:r>
           </w:p>
@@ -2251,11 +3790,22 @@
             <w:tcW w:w="4508" w:type="dxa"/>
           </w:tcPr>
           <w:p>
-            <w:r>
+            <w:pPr>
+              <w:rPr>
+                <w:rFonts w:cstheme="minorHAnsi"/>
+              </w:rPr>
+            </w:pPr>
+            <w:r>
+              <w:rPr>
+                <w:rFonts w:cstheme="minorHAnsi"/>
+              </w:rPr>
               <w:t xml:space="preserve">The objective of this testing is to verify ‘stability’ of the system in order to with more </w:t>
             </w:r>
             <w:proofErr w:type="gramStart"/>
             <w:r>
+              <w:rPr>
+                <w:rFonts w:cstheme="minorHAnsi"/>
+              </w:rPr>
               <w:t>rigorous  testing</w:t>
             </w:r>
             <w:proofErr w:type="gramEnd"/>
@@ -2266,7 +3816,15 @@
             <w:tcW w:w="4508" w:type="dxa"/>
           </w:tcPr>
           <w:p>
-            <w:r>
+            <w:pPr>
+              <w:rPr>
+                <w:rFonts w:cstheme="minorHAnsi"/>
+              </w:rPr>
+            </w:pPr>
+            <w:r>
+              <w:rPr>
+                <w:rFonts w:cstheme="minorHAnsi"/>
+              </w:rPr>
               <w:t>The objective of the testing is to verify the rationality of the system in order proceed with more rigorous testing</w:t>
             </w:r>
           </w:p>
@@ -2278,7 +3836,15 @@
             <w:tcW w:w="4508" w:type="dxa"/>
           </w:tcPr>
           <w:p>
-            <w:r>
+            <w:pPr>
+              <w:rPr>
+                <w:rFonts w:cstheme="minorHAnsi"/>
+              </w:rPr>
+            </w:pPr>
+            <w:r>
+              <w:rPr>
+                <w:rFonts w:cstheme="minorHAnsi"/>
+              </w:rPr>
               <w:t>This testing is performed by the developers</w:t>
             </w:r>
           </w:p>
@@ -2288,7 +3854,15 @@
             <w:tcW w:w="4508" w:type="dxa"/>
           </w:tcPr>
           <w:p>
-            <w:r>
+            <w:pPr>
+              <w:rPr>
+                <w:rFonts w:cstheme="minorHAnsi"/>
+              </w:rPr>
+            </w:pPr>
+            <w:r>
+              <w:rPr>
+                <w:rFonts w:cstheme="minorHAnsi"/>
+              </w:rPr>
               <w:t>Sanity testing is performed by testers</w:t>
             </w:r>
           </w:p>
@@ -2300,10 +3874,21 @@
             <w:tcW w:w="4508" w:type="dxa"/>
           </w:tcPr>
           <w:p>
-            <w:r>
+            <w:pPr>
+              <w:rPr>
+                <w:rFonts w:cstheme="minorHAnsi"/>
+              </w:rPr>
+            </w:pPr>
+            <w:r>
+              <w:rPr>
+                <w:rFonts w:cstheme="minorHAnsi"/>
+              </w:rPr>
               <w:t xml:space="preserve">Smoke testing is usually documented </w:t>
             </w:r>
             <w:r>
+              <w:rPr>
+                <w:rFonts w:cstheme="minorHAnsi"/>
+              </w:rPr>
               <w:t>or scripted</w:t>
             </w:r>
           </w:p>
@@ -2313,7 +3898,15 @@
             <w:tcW w:w="4508" w:type="dxa"/>
           </w:tcPr>
           <w:p>
-            <w:r>
+            <w:pPr>
+              <w:rPr>
+                <w:rFonts w:cstheme="minorHAnsi"/>
+              </w:rPr>
+            </w:pPr>
+            <w:r>
+              <w:rPr>
+                <w:rFonts w:cstheme="minorHAnsi"/>
+              </w:rPr>
               <w:t xml:space="preserve">Sanity testing is usually not documented and is unscripted </w:t>
             </w:r>
           </w:p>
@@ -2325,7 +3918,15 @@
             <w:tcW w:w="4508" w:type="dxa"/>
           </w:tcPr>
           <w:p>
-            <w:r>
+            <w:pPr>
+              <w:rPr>
+                <w:rFonts w:cstheme="minorHAnsi"/>
+              </w:rPr>
+            </w:pPr>
+            <w:r>
+              <w:rPr>
+                <w:rFonts w:cstheme="minorHAnsi"/>
+              </w:rPr>
               <w:t>Smoke testing is the subset of regression testing</w:t>
             </w:r>
           </w:p>
@@ -2335,7 +3936,15 @@
             <w:tcW w:w="4508" w:type="dxa"/>
           </w:tcPr>
           <w:p>
-            <w:r>
+            <w:pPr>
+              <w:rPr>
+                <w:rFonts w:cstheme="minorHAnsi"/>
+              </w:rPr>
+            </w:pPr>
+            <w:r>
+              <w:rPr>
+                <w:rFonts w:cstheme="minorHAnsi"/>
+              </w:rPr>
               <w:t>Sanity testing is the subset of acceptance testing</w:t>
             </w:r>
           </w:p>
@@ -2347,7 +3956,15 @@
             <w:tcW w:w="4508" w:type="dxa"/>
           </w:tcPr>
           <w:p>
-            <w:r>
+            <w:pPr>
+              <w:rPr>
+                <w:rFonts w:cstheme="minorHAnsi"/>
+              </w:rPr>
+            </w:pPr>
+            <w:r>
+              <w:rPr>
+                <w:rFonts w:cstheme="minorHAnsi"/>
+              </w:rPr>
               <w:lastRenderedPageBreak/>
               <w:t>Smoke testing exercises the entire system from end the end</w:t>
             </w:r>
@@ -2358,7 +3975,15 @@
             <w:tcW w:w="4508" w:type="dxa"/>
           </w:tcPr>
           <w:p>
-            <w:r>
+            <w:pPr>
+              <w:rPr>
+                <w:rFonts w:cstheme="minorHAnsi"/>
+              </w:rPr>
+            </w:pPr>
+            <w:r>
+              <w:rPr>
+                <w:rFonts w:cstheme="minorHAnsi"/>
+              </w:rPr>
               <w:t>Sanity testing exercises only the particular component of the entire system</w:t>
             </w:r>
           </w:p>
@@ -2370,7 +3995,15 @@
             <w:tcW w:w="4508" w:type="dxa"/>
           </w:tcPr>
           <w:p>
-            <w:r>
+            <w:pPr>
+              <w:rPr>
+                <w:rFonts w:cstheme="minorHAnsi"/>
+              </w:rPr>
+            </w:pPr>
+            <w:r>
+              <w:rPr>
+                <w:rFonts w:cstheme="minorHAnsi"/>
+              </w:rPr>
               <w:t>Smoke testing is like general health check up</w:t>
             </w:r>
           </w:p>
@@ -2380,26 +4013,64 @@
             <w:tcW w:w="4508" w:type="dxa"/>
           </w:tcPr>
           <w:p>
-            <w:r>
+            <w:pPr>
+              <w:rPr>
+                <w:rFonts w:cstheme="minorHAnsi"/>
+              </w:rPr>
+            </w:pPr>
+            <w:r>
+              <w:rPr>
+                <w:rFonts w:cstheme="minorHAnsi"/>
+              </w:rPr>
               <w:t>Sanity testing is like specialized health check up</w:t>
             </w:r>
           </w:p>
         </w:tc>
       </w:tr>
     </w:tbl>
-    <w:p/>
-    <w:p>
-      <w:r>
+    <w:p>
+      <w:pPr>
+        <w:rPr>
+          <w:rFonts w:cstheme="minorHAnsi"/>
+        </w:rPr>
+      </w:pPr>
+    </w:p>
+    <w:p>
+      <w:pPr>
+        <w:rPr>
+          <w:rFonts w:cstheme="minorHAnsi"/>
+        </w:rPr>
+      </w:pPr>
+      <w:r>
+        <w:rPr>
+          <w:rFonts w:cstheme="minorHAnsi"/>
+        </w:rPr>
         <w:t>Question 25:</w:t>
       </w:r>
     </w:p>
     <w:p>
-      <w:r>
+      <w:pPr>
+        <w:rPr>
+          <w:rFonts w:cstheme="minorHAnsi"/>
+        </w:rPr>
+      </w:pPr>
+      <w:r>
+        <w:rPr>
+          <w:rFonts w:cstheme="minorHAnsi"/>
+        </w:rPr>
         <w:t>Difference between verification and Validation</w:t>
       </w:r>
     </w:p>
     <w:p>
-      <w:r>
+      <w:pPr>
+        <w:rPr>
+          <w:rFonts w:cstheme="minorHAnsi"/>
+        </w:rPr>
+      </w:pPr>
+      <w:r>
+        <w:rPr>
+          <w:rFonts w:cstheme="minorHAnsi"/>
+        </w:rPr>
         <w:t>Answer:</w:t>
       </w:r>
     </w:p>
@@ -2409,7 +4080,6 @@
           <w:rFonts w:cstheme="minorHAnsi"/>
           <w:b/>
           <w:bCs/>
-          <w:color w:val="000000"/>
           <w:shd w:val="clear" w:color="auto" w:fill="FFFFFF"/>
         </w:rPr>
       </w:pPr>
@@ -2418,7 +4088,6 @@
           <w:rFonts w:cstheme="minorHAnsi"/>
           <w:b/>
           <w:bCs/>
-          <w:color w:val="000000"/>
           <w:shd w:val="clear" w:color="auto" w:fill="FFFFFF"/>
         </w:rPr>
         <w:t>Verification testing is a process used in software development to ensure two things. One is that a product or system meets its specified requirements. Another is that the product or system adheres to the design and development standards.</w:t>
@@ -2430,7 +4099,6 @@
           <w:rFonts w:cstheme="minorHAnsi"/>
           <w:b/>
           <w:bCs/>
-          <w:color w:val="000000"/>
           <w:shd w:val="clear" w:color="auto" w:fill="FFFFFF"/>
         </w:rPr>
       </w:pPr>
@@ -2439,7 +4107,6 @@
           <w:rFonts w:cstheme="minorHAnsi"/>
           <w:b/>
           <w:bCs/>
-          <w:color w:val="000000"/>
           <w:shd w:val="clear" w:color="auto" w:fill="FFFFFF"/>
         </w:rPr>
         <w:t>The verification process is typically performed throughout the software development cycle. It involves various testing techniques and tools. These tests ensure that each component of the software functions correctly and meets the expected requirements.</w:t>
@@ -2451,7 +4118,6 @@
           <w:rFonts w:cstheme="minorHAnsi"/>
           <w:b/>
           <w:bCs/>
-          <w:color w:val="000000"/>
           <w:shd w:val="clear" w:color="auto" w:fill="FFFFFF"/>
         </w:rPr>
       </w:pPr>
@@ -2462,7 +4128,6 @@
           <w:rFonts w:cstheme="minorHAnsi"/>
           <w:b/>
           <w:bCs/>
-          <w:color w:val="000000"/>
           <w:shd w:val="clear" w:color="auto" w:fill="FFFFFF"/>
         </w:rPr>
       </w:pPr>
@@ -2471,7 +4136,6 @@
           <w:rFonts w:cstheme="minorHAnsi"/>
           <w:b/>
           <w:bCs/>
-          <w:color w:val="000000"/>
           <w:shd w:val="clear" w:color="auto" w:fill="FFFFFF"/>
         </w:rPr>
         <w:t>Validation testing involves various testing techniques and tools designed to simulate real-world scenarios. Then, you compare the results to the requirements and specifications. It will ensure that the software meets all necessary criteria.</w:t>
@@ -2488,7 +4152,6 @@
           <w:rFonts w:cstheme="minorHAnsi"/>
           <w:b/>
           <w:bCs/>
-          <w:color w:val="000000"/>
           <w:shd w:val="clear" w:color="auto" w:fill="FFFFFF"/>
         </w:rPr>
         <w:t>Any defects or issues identified during validation testing are addressed. The software also gets retested until it meets all requirements.</w:t>
@@ -2515,12 +4178,28 @@
       </w:r>
     </w:p>
     <w:p>
-      <w:r>
+      <w:pPr>
+        <w:rPr>
+          <w:rFonts w:cstheme="minorHAnsi"/>
+        </w:rPr>
+      </w:pPr>
+      <w:r>
+        <w:rPr>
+          <w:rFonts w:cstheme="minorHAnsi"/>
+        </w:rPr>
         <w:t>Explain types of Performance testing.</w:t>
       </w:r>
     </w:p>
     <w:p>
-      <w:r>
+      <w:pPr>
+        <w:rPr>
+          <w:rFonts w:cstheme="minorHAnsi"/>
+        </w:rPr>
+      </w:pPr>
+      <w:r>
+        <w:rPr>
+          <w:rFonts w:cstheme="minorHAnsi"/>
+        </w:rPr>
         <w:t>Answer:</w:t>
       </w:r>
     </w:p>
@@ -2578,7 +4257,15 @@
       </w:r>
     </w:p>
     <w:p>
-      <w:r>
+      <w:pPr>
+        <w:rPr>
+          <w:rFonts w:cstheme="minorHAnsi"/>
+        </w:rPr>
+      </w:pPr>
+      <w:r>
+        <w:rPr>
+          <w:rFonts w:cstheme="minorHAnsi"/>
+        </w:rPr>
         <w:t>Stress testing:</w:t>
       </w:r>
     </w:p>
@@ -2687,7 +4374,15 @@
       </w:r>
     </w:p>
     <w:p>
-      <w:r>
+      <w:pPr>
+        <w:rPr>
+          <w:rFonts w:cstheme="minorHAnsi"/>
+        </w:rPr>
+      </w:pPr>
+      <w:r>
+        <w:rPr>
+          <w:rFonts w:cstheme="minorHAnsi"/>
+        </w:rPr>
         <w:t>Volume testing:</w:t>
       </w:r>
     </w:p>
@@ -2729,66 +4424,166 @@
       </w:r>
     </w:p>
     <w:p>
-      <w:r>
+      <w:pPr>
+        <w:rPr>
+          <w:rFonts w:cstheme="minorHAnsi"/>
+        </w:rPr>
+      </w:pPr>
+      <w:r>
+        <w:rPr>
+          <w:rFonts w:cstheme="minorHAnsi"/>
+        </w:rPr>
         <w:t>What is Error, Defect, Bug and failure?</w:t>
       </w:r>
     </w:p>
     <w:p>
-      <w:r>
+      <w:pPr>
+        <w:rPr>
+          <w:rFonts w:cstheme="minorHAnsi"/>
+        </w:rPr>
+      </w:pPr>
+      <w:r>
+        <w:rPr>
+          <w:rFonts w:cstheme="minorHAnsi"/>
+        </w:rPr>
         <w:t>Answer:</w:t>
       </w:r>
     </w:p>
     <w:p>
-      <w:r>
+      <w:pPr>
+        <w:rPr>
+          <w:rFonts w:cstheme="minorHAnsi"/>
+        </w:rPr>
+      </w:pPr>
+      <w:r>
+        <w:rPr>
+          <w:rFonts w:cstheme="minorHAnsi"/>
+        </w:rPr>
         <w:t>A mistake in coding is called error, error found by tester is called defect, defect accepted by development team then it is called bug, build does not meet the requirements then it is failure</w:t>
       </w:r>
     </w:p>
     <w:p>
-      <w:r>
+      <w:pPr>
+        <w:rPr>
+          <w:rFonts w:cstheme="minorHAnsi"/>
+        </w:rPr>
+      </w:pPr>
+      <w:r>
+        <w:rPr>
+          <w:rFonts w:cstheme="minorHAnsi"/>
+        </w:rPr>
         <w:t>Error: A discrepancy between a computed, observed, or measured value or condition and the true, specified, or theoretically correct value or condition. This can be a misunderstanding of the internal state of the software, an oversight in terms of memory management, confusion about the proper way to calculate a value, etc.</w:t>
       </w:r>
     </w:p>
     <w:p>
-      <w:r>
+      <w:pPr>
+        <w:rPr>
+          <w:rFonts w:cstheme="minorHAnsi"/>
+        </w:rPr>
+      </w:pPr>
+      <w:r>
+        <w:rPr>
+          <w:rFonts w:cstheme="minorHAnsi"/>
+        </w:rPr>
         <w:t xml:space="preserve">Commonly refers to several troubles with the software products, with its external </w:t>
       </w:r>
       <w:proofErr w:type="spellStart"/>
       <w:r>
+        <w:rPr>
+          <w:rFonts w:cstheme="minorHAnsi"/>
+        </w:rPr>
         <w:t>behavior</w:t>
       </w:r>
       <w:proofErr w:type="spellEnd"/>
       <w:r>
+        <w:rPr>
+          <w:rFonts w:cstheme="minorHAnsi"/>
+        </w:rPr>
         <w:t xml:space="preserve"> or with its internal features.</w:t>
       </w:r>
     </w:p>
     <w:p>
-      <w:r>
+      <w:pPr>
+        <w:rPr>
+          <w:rFonts w:cstheme="minorHAnsi"/>
+        </w:rPr>
+      </w:pPr>
+      <w:r>
+        <w:rPr>
+          <w:rFonts w:cstheme="minorHAnsi"/>
+        </w:rPr>
         <w:t>A fault in a program which causes the program to perform in an unintended or unanticipated manner. See: anomaly, defect, error, exception, and fault. Bug is terminology of Tester.</w:t>
       </w:r>
     </w:p>
     <w:p>
-      <w:r>
+      <w:pPr>
+        <w:rPr>
+          <w:rFonts w:cstheme="minorHAnsi"/>
+        </w:rPr>
+      </w:pPr>
+      <w:r>
+        <w:rPr>
+          <w:rFonts w:cstheme="minorHAnsi"/>
+        </w:rPr>
         <w:t>Failure: The inability of a system or component to perform its required functions within specified performance requirements. See: bug, crash, exception, and fault.</w:t>
       </w:r>
     </w:p>
-    <w:p/>
-    <w:p>
-      <w:r>
+    <w:p>
+      <w:pPr>
+        <w:rPr>
+          <w:rFonts w:cstheme="minorHAnsi"/>
+        </w:rPr>
+      </w:pPr>
+    </w:p>
+    <w:p>
+      <w:pPr>
+        <w:rPr>
+          <w:rFonts w:cstheme="minorHAnsi"/>
+        </w:rPr>
+      </w:pPr>
+      <w:r>
+        <w:rPr>
+          <w:rFonts w:cstheme="minorHAnsi"/>
+        </w:rPr>
         <w:t>Question 28:</w:t>
       </w:r>
     </w:p>
     <w:p>
-      <w:r>
+      <w:pPr>
+        <w:rPr>
+          <w:rFonts w:cstheme="minorHAnsi"/>
+        </w:rPr>
+      </w:pPr>
+      <w:r>
+        <w:rPr>
+          <w:rFonts w:cstheme="minorHAnsi"/>
+        </w:rPr>
         <w:t>Difference between Priority and Severity</w:t>
       </w:r>
     </w:p>
     <w:p>
-      <w:r>
+      <w:pPr>
+        <w:rPr>
+          <w:rFonts w:cstheme="minorHAnsi"/>
+        </w:rPr>
+      </w:pPr>
+      <w:r>
+        <w:rPr>
+          <w:rFonts w:cstheme="minorHAnsi"/>
+        </w:rPr>
         <w:t>Answer:</w:t>
       </w:r>
     </w:p>
     <w:p>
-      <w:r>
+      <w:pPr>
+        <w:rPr>
+          <w:rFonts w:cstheme="minorHAnsi"/>
+        </w:rPr>
+      </w:pPr>
+      <w:r>
+        <w:rPr>
+          <w:rFonts w:cstheme="minorHAnsi"/>
+        </w:rPr>
         <w:t>Difference between priority and severity</w:t>
       </w:r>
     </w:p>
@@ -2922,7 +4717,13 @@
         <w:t>The severity affects the technical working of the system. Whereas the latter affects business.</w:t>
       </w:r>
     </w:p>
-    <w:p/>
+    <w:p>
+      <w:pPr>
+        <w:rPr>
+          <w:rFonts w:cstheme="minorHAnsi"/>
+        </w:rPr>
+      </w:pPr>
+    </w:p>
     <w:p>
       <w:pPr>
         <w:rPr>
@@ -2939,59 +4740,141 @@
       </w:r>
     </w:p>
     <w:p>
-      <w:r>
+      <w:pPr>
+        <w:rPr>
+          <w:rFonts w:cstheme="minorHAnsi"/>
+        </w:rPr>
+      </w:pPr>
+      <w:r>
+        <w:rPr>
+          <w:rFonts w:cstheme="minorHAnsi"/>
+        </w:rPr>
         <w:t>What is Bug Life Cycle?</w:t>
       </w:r>
     </w:p>
     <w:p>
-      <w:r>
+      <w:pPr>
+        <w:rPr>
+          <w:rFonts w:cstheme="minorHAnsi"/>
+        </w:rPr>
+      </w:pPr>
+      <w:r>
+        <w:rPr>
+          <w:rFonts w:cstheme="minorHAnsi"/>
+        </w:rPr>
         <w:t>Answer:</w:t>
       </w:r>
     </w:p>
     <w:p>
-      <w:r>
+      <w:pPr>
+        <w:rPr>
+          <w:rFonts w:cstheme="minorHAnsi"/>
+        </w:rPr>
+      </w:pPr>
+      <w:r>
+        <w:rPr>
+          <w:rFonts w:cstheme="minorHAnsi"/>
+        </w:rPr>
         <w:t>A computer bug is an error, flaw, mistake, failure, or fault in a computer program that prevents it from working correctly or produces an incorrect result. Bugs arise from mistakes and errors, made by people, in either a program’s source code or its design.</w:t>
       </w:r>
     </w:p>
     <w:p>
-      <w:r>
+      <w:pPr>
+        <w:rPr>
+          <w:rFonts w:cstheme="minorHAnsi"/>
+        </w:rPr>
+      </w:pPr>
+      <w:r>
+        <w:rPr>
+          <w:rFonts w:cstheme="minorHAnsi"/>
+        </w:rPr>
         <w:t xml:space="preserve">The duration or time span between the </w:t>
       </w:r>
       <w:proofErr w:type="gramStart"/>
       <w:r>
+        <w:rPr>
+          <w:rFonts w:cstheme="minorHAnsi"/>
+        </w:rPr>
         <w:t>first time</w:t>
       </w:r>
       <w:proofErr w:type="gramEnd"/>
       <w:r>
+        <w:rPr>
+          <w:rFonts w:cstheme="minorHAnsi"/>
+        </w:rPr>
         <w:t xml:space="preserve"> defects is found and the time that it is closed successfully, rejected, postponed or deferred is called as Defect Life Cycle.</w:t>
       </w:r>
     </w:p>
     <w:p>
-      <w:r>
+      <w:pPr>
+        <w:rPr>
+          <w:rFonts w:cstheme="minorHAnsi"/>
+        </w:rPr>
+      </w:pPr>
+      <w:r>
+        <w:rPr>
+          <w:rFonts w:cstheme="minorHAnsi"/>
+        </w:rPr>
         <w:t>When a bug is discovered, it goes through several states and eventually reaches one of the terminal states, where it becomes inactive and closed.</w:t>
       </w:r>
     </w:p>
     <w:p>
-      <w:r>
+      <w:pPr>
+        <w:rPr>
+          <w:rFonts w:cstheme="minorHAnsi"/>
+        </w:rPr>
+      </w:pPr>
+      <w:r>
+        <w:rPr>
+          <w:rFonts w:cstheme="minorHAnsi"/>
+        </w:rPr>
         <w:t>The process by which the defect moves through the life cycle is depicted next slide.</w:t>
       </w:r>
     </w:p>
-    <w:p/>
-    <w:p>
-      <w:r>
+    <w:p>
+      <w:pPr>
+        <w:rPr>
+          <w:rFonts w:cstheme="minorHAnsi"/>
+        </w:rPr>
+      </w:pPr>
+    </w:p>
+    <w:p>
+      <w:pPr>
+        <w:rPr>
+          <w:rFonts w:cstheme="minorHAnsi"/>
+        </w:rPr>
+      </w:pPr>
+      <w:r>
+        <w:rPr>
+          <w:rFonts w:cstheme="minorHAnsi"/>
+        </w:rPr>
         <w:t>Question 30:</w:t>
       </w:r>
     </w:p>
     <w:p>
-      <w:r>
+      <w:pPr>
+        <w:rPr>
+          <w:rFonts w:cstheme="minorHAnsi"/>
+        </w:rPr>
+      </w:pPr>
+      <w:r>
+        <w:rPr>
+          <w:rFonts w:cstheme="minorHAnsi"/>
+        </w:rPr>
         <w:t xml:space="preserve">Explain the difference between Functional testing and </w:t>
       </w:r>
       <w:proofErr w:type="gramStart"/>
       <w:r>
+        <w:rPr>
+          <w:rFonts w:cstheme="minorHAnsi"/>
+        </w:rPr>
         <w:t>Non Functional</w:t>
       </w:r>
       <w:proofErr w:type="gramEnd"/>
       <w:r>
+        <w:rPr>
+          <w:rFonts w:cstheme="minorHAnsi"/>
+        </w:rPr>
         <w:t xml:space="preserve"> testing</w:t>
       </w:r>
     </w:p>
@@ -3029,7 +4912,6 @@
             <w:pPr>
               <w:rPr>
                 <w:rFonts w:cstheme="minorHAnsi"/>
-                <w:color w:val="ED7D31" w:themeColor="accent2"/>
                 <w:highlight w:val="yellow"/>
                 <w:shd w:val="clear" w:color="auto" w:fill="FFFFFF"/>
               </w:rPr>
@@ -3037,7 +4919,6 @@
             <w:r>
               <w:rPr>
                 <w:rFonts w:cstheme="minorHAnsi"/>
-                <w:color w:val="ED7D31" w:themeColor="accent2"/>
                 <w:highlight w:val="yellow"/>
                 <w:shd w:val="clear" w:color="auto" w:fill="FFFFFF"/>
               </w:rPr>
@@ -3053,7 +4934,6 @@
             <w:pPr>
               <w:rPr>
                 <w:rFonts w:cstheme="minorHAnsi"/>
-                <w:color w:val="ED7D31" w:themeColor="accent2"/>
                 <w:highlight w:val="yellow"/>
                 <w:shd w:val="clear" w:color="auto" w:fill="FFFFFF"/>
               </w:rPr>
@@ -3062,7 +4942,6 @@
             <w:r>
               <w:rPr>
                 <w:rFonts w:cstheme="minorHAnsi"/>
-                <w:color w:val="ED7D31" w:themeColor="accent2"/>
                 <w:highlight w:val="yellow"/>
                 <w:shd w:val="clear" w:color="auto" w:fill="FFFFFF"/>
               </w:rPr>
@@ -3072,7 +4951,6 @@
             <w:r>
               <w:rPr>
                 <w:rFonts w:cstheme="minorHAnsi"/>
-                <w:color w:val="ED7D31" w:themeColor="accent2"/>
                 <w:highlight w:val="yellow"/>
                 <w:shd w:val="clear" w:color="auto" w:fill="FFFFFF"/>
               </w:rPr>
@@ -3767,42 +5645,78 @@
       </w:r>
     </w:p>
     <w:p>
-      <w:r>
+      <w:pPr>
+        <w:rPr>
+          <w:rFonts w:cstheme="minorHAnsi"/>
+        </w:rPr>
+      </w:pPr>
+      <w:r>
+        <w:rPr>
+          <w:rFonts w:cstheme="minorHAnsi"/>
+        </w:rPr>
         <w:t xml:space="preserve">To create HLR &amp; </w:t>
       </w:r>
       <w:proofErr w:type="spellStart"/>
       <w:r>
+        <w:rPr>
+          <w:rFonts w:cstheme="minorHAnsi"/>
+        </w:rPr>
         <w:t>TestCase</w:t>
       </w:r>
       <w:proofErr w:type="spellEnd"/>
       <w:r>
+        <w:rPr>
+          <w:rFonts w:cstheme="minorHAnsi"/>
+        </w:rPr>
         <w:t xml:space="preserve"> of </w:t>
       </w:r>
       <w:proofErr w:type="gramStart"/>
       <w:r>
+        <w:rPr>
+          <w:rFonts w:cstheme="minorHAnsi"/>
+        </w:rPr>
         <w:t>1)(</w:t>
       </w:r>
       <w:proofErr w:type="gramEnd"/>
       <w:r>
+        <w:rPr>
+          <w:rFonts w:cstheme="minorHAnsi"/>
+        </w:rPr>
         <w:t>Instagram , Facebook) only first page</w:t>
       </w:r>
     </w:p>
     <w:p>
-      <w:r>
+      <w:pPr>
+        <w:rPr>
+          <w:rFonts w:cstheme="minorHAnsi"/>
+        </w:rPr>
+      </w:pPr>
+      <w:r>
+        <w:rPr>
+          <w:rFonts w:cstheme="minorHAnsi"/>
+        </w:rPr>
         <w:t xml:space="preserve">2) Facebook Login </w:t>
       </w:r>
       <w:proofErr w:type="gramStart"/>
       <w:r>
+        <w:rPr>
+          <w:rFonts w:cstheme="minorHAnsi"/>
+        </w:rPr>
         <w:t>Page :</w:t>
       </w:r>
       <w:proofErr w:type="gramEnd"/>
       <w:r>
+        <w:rPr>
+          <w:rFonts w:cstheme="minorHAnsi"/>
+        </w:rPr>
         <w:t xml:space="preserve"> </w:t>
       </w:r>
       <w:hyperlink r:id="rId5" w:history="1">
         <w:r>
           <w:rPr>
             <w:rStyle w:val="Hyperlink"/>
+            <w:rFonts w:cstheme="minorHAnsi"/>
+            <w:color w:val="auto"/>
           </w:rPr>
           <w:t>https://www.facebook.com</w:t>
         </w:r>
@@ -3832,12 +5746,28 @@
       </w:r>
     </w:p>
     <w:p>
-      <w:r>
+      <w:pPr>
+        <w:rPr>
+          <w:rFonts w:cstheme="minorHAnsi"/>
+        </w:rPr>
+      </w:pPr>
+      <w:r>
+        <w:rPr>
+          <w:rFonts w:cstheme="minorHAnsi"/>
+        </w:rPr>
         <w:t>What is the difference between the STLC (Software Testing Life Cycle) and SDLC (Software Development Life Cycle)?</w:t>
       </w:r>
     </w:p>
     <w:p>
-      <w:r>
+      <w:pPr>
+        <w:rPr>
+          <w:rFonts w:cstheme="minorHAnsi"/>
+        </w:rPr>
+      </w:pPr>
+      <w:r>
+        <w:rPr>
+          <w:rFonts w:cstheme="minorHAnsi"/>
+        </w:rPr>
         <w:t>Answer:</w:t>
       </w:r>
     </w:p>
@@ -3859,21 +5789,21 @@
           <w:p>
             <w:pPr>
               <w:rPr>
-                <w:color w:val="ED7D31" w:themeColor="accent2"/>
+                <w:rFonts w:cstheme="minorHAnsi"/>
                 <w:highlight w:val="yellow"/>
               </w:rPr>
             </w:pPr>
             <w:proofErr w:type="gramStart"/>
             <w:r>
               <w:rPr>
-                <w:color w:val="ED7D31" w:themeColor="accent2"/>
+                <w:rFonts w:cstheme="minorHAnsi"/>
                 <w:highlight w:val="yellow"/>
               </w:rPr>
               <w:t>SDLC</w:t>
             </w:r>
             <w:r>
               <w:rPr>
-                <w:color w:val="ED7D31" w:themeColor="accent2"/>
+                <w:rFonts w:cstheme="minorHAnsi"/>
                 <w:highlight w:val="yellow"/>
               </w:rPr>
               <w:t>(</w:t>
@@ -3881,7 +5811,7 @@
             <w:proofErr w:type="gramEnd"/>
             <w:r>
               <w:rPr>
-                <w:color w:val="ED7D31" w:themeColor="accent2"/>
+                <w:rFonts w:cstheme="minorHAnsi"/>
                 <w:highlight w:val="yellow"/>
               </w:rPr>
               <w:t>Software development life cycle)</w:t>
@@ -3895,21 +5825,21 @@
           <w:p>
             <w:pPr>
               <w:rPr>
-                <w:color w:val="ED7D31" w:themeColor="accent2"/>
+                <w:rFonts w:cstheme="minorHAnsi"/>
                 <w:highlight w:val="yellow"/>
               </w:rPr>
             </w:pPr>
             <w:proofErr w:type="gramStart"/>
             <w:r>
               <w:rPr>
-                <w:color w:val="ED7D31" w:themeColor="accent2"/>
+                <w:rFonts w:cstheme="minorHAnsi"/>
                 <w:highlight w:val="yellow"/>
               </w:rPr>
               <w:t>STLC</w:t>
             </w:r>
             <w:r>
               <w:rPr>
-                <w:color w:val="ED7D31" w:themeColor="accent2"/>
+                <w:rFonts w:cstheme="minorHAnsi"/>
                 <w:highlight w:val="yellow"/>
               </w:rPr>
               <w:t>(</w:t>
@@ -3917,7 +5847,7 @@
             <w:proofErr w:type="gramEnd"/>
             <w:r>
               <w:rPr>
-                <w:color w:val="ED7D31" w:themeColor="accent2"/>
+                <w:rFonts w:cstheme="minorHAnsi"/>
                 <w:highlight w:val="yellow"/>
               </w:rPr>
               <w:t>Software testing life cycle)</w:t>
@@ -3931,7 +5861,15 @@
             <w:tcW w:w="4508" w:type="dxa"/>
           </w:tcPr>
           <w:p>
-            <w:r>
+            <w:pPr>
+              <w:rPr>
+                <w:rFonts w:cstheme="minorHAnsi"/>
+              </w:rPr>
+            </w:pPr>
+            <w:r>
+              <w:rPr>
+                <w:rFonts w:cstheme="minorHAnsi"/>
+              </w:rPr>
               <w:t>SDLC is mainly related to software development</w:t>
             </w:r>
           </w:p>
@@ -3941,7 +5879,15 @@
             <w:tcW w:w="4508" w:type="dxa"/>
           </w:tcPr>
           <w:p>
-            <w:r>
+            <w:pPr>
+              <w:rPr>
+                <w:rFonts w:cstheme="minorHAnsi"/>
+              </w:rPr>
+            </w:pPr>
+            <w:r>
+              <w:rPr>
+                <w:rFonts w:cstheme="minorHAnsi"/>
+              </w:rPr>
               <w:t>STLC is mainly related to software testing</w:t>
             </w:r>
           </w:p>
@@ -3953,7 +5899,15 @@
             <w:tcW w:w="4508" w:type="dxa"/>
           </w:tcPr>
           <w:p>
-            <w:r>
+            <w:pPr>
+              <w:rPr>
+                <w:rFonts w:cstheme="minorHAnsi"/>
+              </w:rPr>
+            </w:pPr>
+            <w:r>
+              <w:rPr>
+                <w:rFonts w:cstheme="minorHAnsi"/>
+              </w:rPr>
               <w:t>Besides development other phases like testing is also included</w:t>
             </w:r>
           </w:p>
@@ -3963,7 +5917,15 @@
             <w:tcW w:w="4508" w:type="dxa"/>
           </w:tcPr>
           <w:p>
-            <w:r>
+            <w:pPr>
+              <w:rPr>
+                <w:rFonts w:cstheme="minorHAnsi"/>
+              </w:rPr>
+            </w:pPr>
+            <w:r>
+              <w:rPr>
+                <w:rFonts w:cstheme="minorHAnsi"/>
+              </w:rPr>
               <w:t>It focuses only on testing the software</w:t>
             </w:r>
           </w:p>
@@ -3975,7 +5937,15 @@
             <w:tcW w:w="4508" w:type="dxa"/>
           </w:tcPr>
           <w:p>
-            <w:r>
+            <w:pPr>
+              <w:rPr>
+                <w:rFonts w:cstheme="minorHAnsi"/>
+              </w:rPr>
+            </w:pPr>
+            <w:r>
+              <w:rPr>
+                <w:rFonts w:cstheme="minorHAnsi"/>
+              </w:rPr>
               <w:t>SDLC involves total six phases or steps</w:t>
             </w:r>
           </w:p>
@@ -3985,7 +5955,15 @@
             <w:tcW w:w="4508" w:type="dxa"/>
           </w:tcPr>
           <w:p>
-            <w:r>
+            <w:pPr>
+              <w:rPr>
+                <w:rFonts w:cstheme="minorHAnsi"/>
+              </w:rPr>
+            </w:pPr>
+            <w:r>
+              <w:rPr>
+                <w:rFonts w:cstheme="minorHAnsi"/>
+              </w:rPr>
               <w:t>STLC involves only five phases or steps</w:t>
             </w:r>
           </w:p>
@@ -3997,15 +5975,29 @@
             <w:tcW w:w="4508" w:type="dxa"/>
           </w:tcPr>
           <w:p>
-            <w:r>
+            <w:pPr>
+              <w:rPr>
+                <w:rFonts w:cstheme="minorHAnsi"/>
+              </w:rPr>
+            </w:pPr>
+            <w:r>
+              <w:rPr>
+                <w:rFonts w:cstheme="minorHAnsi"/>
+              </w:rPr>
               <w:t xml:space="preserve">In SDLC, </w:t>
             </w:r>
             <w:proofErr w:type="gramStart"/>
             <w:r>
+              <w:rPr>
+                <w:rFonts w:cstheme="minorHAnsi"/>
+              </w:rPr>
               <w:t>more</w:t>
             </w:r>
             <w:proofErr w:type="gramEnd"/>
             <w:r>
+              <w:rPr>
+                <w:rFonts w:cstheme="minorHAnsi"/>
+              </w:rPr>
               <w:t xml:space="preserve"> number of members (developers) are required for whole process</w:t>
             </w:r>
           </w:p>
@@ -4015,15 +6007,29 @@
             <w:tcW w:w="4508" w:type="dxa"/>
           </w:tcPr>
           <w:p>
-            <w:r>
+            <w:pPr>
+              <w:rPr>
+                <w:rFonts w:cstheme="minorHAnsi"/>
+              </w:rPr>
+            </w:pPr>
+            <w:r>
+              <w:rPr>
+                <w:rFonts w:cstheme="minorHAnsi"/>
+              </w:rPr>
               <w:t xml:space="preserve">In STLC, </w:t>
             </w:r>
             <w:proofErr w:type="gramStart"/>
             <w:r>
+              <w:rPr>
+                <w:rFonts w:cstheme="minorHAnsi"/>
+              </w:rPr>
               <w:t>less</w:t>
             </w:r>
             <w:proofErr w:type="gramEnd"/>
             <w:r>
+              <w:rPr>
+                <w:rFonts w:cstheme="minorHAnsi"/>
+              </w:rPr>
               <w:t xml:space="preserve"> number of members(testers) are needed</w:t>
             </w:r>
           </w:p>
@@ -4035,7 +6041,15 @@
             <w:tcW w:w="4508" w:type="dxa"/>
           </w:tcPr>
           <w:p>
-            <w:r>
+            <w:pPr>
+              <w:rPr>
+                <w:rFonts w:cstheme="minorHAnsi"/>
+              </w:rPr>
+            </w:pPr>
+            <w:r>
+              <w:rPr>
+                <w:rFonts w:cstheme="minorHAnsi"/>
+              </w:rPr>
               <w:t>In SDLC, development team makes the plans and designs based on the requirements</w:t>
             </w:r>
           </w:p>
@@ -4045,15 +6059,29 @@
             <w:tcW w:w="4508" w:type="dxa"/>
           </w:tcPr>
           <w:p>
-            <w:r>
+            <w:pPr>
+              <w:rPr>
+                <w:rFonts w:cstheme="minorHAnsi"/>
+              </w:rPr>
+            </w:pPr>
+            <w:r>
+              <w:rPr>
+                <w:rFonts w:cstheme="minorHAnsi"/>
+              </w:rPr>
               <w:t xml:space="preserve">In STLC, testing </w:t>
             </w:r>
             <w:proofErr w:type="gramStart"/>
             <w:r>
+              <w:rPr>
+                <w:rFonts w:cstheme="minorHAnsi"/>
+              </w:rPr>
               <w:t>team(</w:t>
             </w:r>
             <w:proofErr w:type="gramEnd"/>
             <w:r>
+              <w:rPr>
+                <w:rFonts w:cstheme="minorHAnsi"/>
+              </w:rPr>
               <w:t>Test Load or Test Architect) makes the plans and designs</w:t>
             </w:r>
           </w:p>
@@ -4065,7 +6093,15 @@
             <w:tcW w:w="4508" w:type="dxa"/>
           </w:tcPr>
           <w:p>
-            <w:r>
+            <w:pPr>
+              <w:rPr>
+                <w:rFonts w:cstheme="minorHAnsi"/>
+              </w:rPr>
+            </w:pPr>
+            <w:r>
+              <w:rPr>
+                <w:rFonts w:cstheme="minorHAnsi"/>
+              </w:rPr>
               <w:t>Goal of SDLC is to complete successful development of the software</w:t>
             </w:r>
           </w:p>
@@ -4075,7 +6111,15 @@
             <w:tcW w:w="4508" w:type="dxa"/>
           </w:tcPr>
           <w:p>
-            <w:r>
+            <w:pPr>
+              <w:rPr>
+                <w:rFonts w:cstheme="minorHAnsi"/>
+              </w:rPr>
+            </w:pPr>
+            <w:r>
+              <w:rPr>
+                <w:rFonts w:cstheme="minorHAnsi"/>
+              </w:rPr>
               <w:t>Goal of STLC is to complete successful testing of the software</w:t>
             </w:r>
           </w:p>
@@ -4087,7 +6131,15 @@
             <w:tcW w:w="4508" w:type="dxa"/>
           </w:tcPr>
           <w:p>
-            <w:r>
+            <w:pPr>
+              <w:rPr>
+                <w:rFonts w:cstheme="minorHAnsi"/>
+              </w:rPr>
+            </w:pPr>
+            <w:r>
+              <w:rPr>
+                <w:rFonts w:cstheme="minorHAnsi"/>
+              </w:rPr>
               <w:t>SDLC phases are completed before the STLC phases</w:t>
             </w:r>
           </w:p>
@@ -4097,10 +6149,21 @@
             <w:tcW w:w="4508" w:type="dxa"/>
           </w:tcPr>
           <w:p>
-            <w:r>
+            <w:pPr>
+              <w:rPr>
+                <w:rFonts w:cstheme="minorHAnsi"/>
+              </w:rPr>
+            </w:pPr>
+            <w:r>
+              <w:rPr>
+                <w:rFonts w:cstheme="minorHAnsi"/>
+              </w:rPr>
               <w:t xml:space="preserve">STLC phases are performed </w:t>
             </w:r>
             <w:r>
+              <w:rPr>
+                <w:rFonts w:cstheme="minorHAnsi"/>
+              </w:rPr>
               <w:t>after SDLC phases</w:t>
             </w:r>
           </w:p>
@@ -4112,7 +6175,15 @@
             <w:tcW w:w="4508" w:type="dxa"/>
           </w:tcPr>
           <w:p>
-            <w:r>
+            <w:pPr>
+              <w:rPr>
+                <w:rFonts w:cstheme="minorHAnsi"/>
+              </w:rPr>
+            </w:pPr>
+            <w:r>
+              <w:rPr>
+                <w:rFonts w:cstheme="minorHAnsi"/>
+              </w:rPr>
               <w:t>Creation of reusable software is the end result of SDLC</w:t>
             </w:r>
           </w:p>
@@ -4122,26 +6193,64 @@
             <w:tcW w:w="4508" w:type="dxa"/>
           </w:tcPr>
           <w:p>
-            <w:r>
+            <w:pPr>
+              <w:rPr>
+                <w:rFonts w:cstheme="minorHAnsi"/>
+              </w:rPr>
+            </w:pPr>
+            <w:r>
+              <w:rPr>
+                <w:rFonts w:cstheme="minorHAnsi"/>
+              </w:rPr>
               <w:t>Tested software system is the end result of STLC</w:t>
             </w:r>
           </w:p>
         </w:tc>
       </w:tr>
     </w:tbl>
-    <w:p/>
-    <w:p>
-      <w:r>
+    <w:p>
+      <w:pPr>
+        <w:rPr>
+          <w:rFonts w:cstheme="minorHAnsi"/>
+        </w:rPr>
+      </w:pPr>
+    </w:p>
+    <w:p>
+      <w:pPr>
+        <w:rPr>
+          <w:rFonts w:cstheme="minorHAnsi"/>
+        </w:rPr>
+      </w:pPr>
+      <w:r>
+        <w:rPr>
+          <w:rFonts w:cstheme="minorHAnsi"/>
+        </w:rPr>
         <w:t>Question 33:</w:t>
       </w:r>
     </w:p>
     <w:p>
-      <w:r>
+      <w:pPr>
+        <w:rPr>
+          <w:rFonts w:cstheme="minorHAnsi"/>
+        </w:rPr>
+      </w:pPr>
+      <w:r>
+        <w:rPr>
+          <w:rFonts w:cstheme="minorHAnsi"/>
+        </w:rPr>
         <w:t>What is the difference between test scenarios, test cases, and test script?</w:t>
       </w:r>
     </w:p>
     <w:p>
-      <w:r>
+      <w:pPr>
+        <w:rPr>
+          <w:rFonts w:cstheme="minorHAnsi"/>
+        </w:rPr>
+      </w:pPr>
+      <w:r>
+        <w:rPr>
+          <w:rFonts w:cstheme="minorHAnsi"/>
+        </w:rPr>
         <w:t>Answer:</w:t>
       </w:r>
     </w:p>
@@ -4162,7 +6271,17 @@
             <w:tcW w:w="3005" w:type="dxa"/>
           </w:tcPr>
           <w:p>
-            <w:r>
+            <w:pPr>
+              <w:rPr>
+                <w:rFonts w:cstheme="minorHAnsi"/>
+                <w:color w:val="FFC000" w:themeColor="accent4"/>
+              </w:rPr>
+            </w:pPr>
+            <w:r>
+              <w:rPr>
+                <w:rFonts w:cstheme="minorHAnsi"/>
+                <w:color w:val="FFC000" w:themeColor="accent4"/>
+              </w:rPr>
               <w:t>Test Scenario</w:t>
             </w:r>
           </w:p>
@@ -4172,7 +6291,17 @@
             <w:tcW w:w="3005" w:type="dxa"/>
           </w:tcPr>
           <w:p>
-            <w:r>
+            <w:pPr>
+              <w:rPr>
+                <w:rFonts w:cstheme="minorHAnsi"/>
+                <w:color w:val="FFC000" w:themeColor="accent4"/>
+              </w:rPr>
+            </w:pPr>
+            <w:r>
+              <w:rPr>
+                <w:rFonts w:cstheme="minorHAnsi"/>
+                <w:color w:val="FFC000" w:themeColor="accent4"/>
+              </w:rPr>
               <w:t>Test Case</w:t>
             </w:r>
           </w:p>
@@ -4182,7 +6311,17 @@
             <w:tcW w:w="3006" w:type="dxa"/>
           </w:tcPr>
           <w:p>
-            <w:r>
+            <w:pPr>
+              <w:rPr>
+                <w:rFonts w:cstheme="minorHAnsi"/>
+                <w:color w:val="FFC000" w:themeColor="accent4"/>
+              </w:rPr>
+            </w:pPr>
+            <w:r>
+              <w:rPr>
+                <w:rFonts w:cstheme="minorHAnsi"/>
+                <w:color w:val="FFC000" w:themeColor="accent4"/>
+              </w:rPr>
               <w:t>Test Script</w:t>
             </w:r>
           </w:p>
@@ -4194,7 +6333,15 @@
             <w:tcW w:w="3005" w:type="dxa"/>
           </w:tcPr>
           <w:p>
-            <w:r>
+            <w:pPr>
+              <w:rPr>
+                <w:rFonts w:cstheme="minorHAnsi"/>
+              </w:rPr>
+            </w:pPr>
+            <w:r>
+              <w:rPr>
+                <w:rFonts w:cstheme="minorHAnsi"/>
+              </w:rPr>
               <w:t>Is any functionality that can be tested</w:t>
             </w:r>
           </w:p>
@@ -4204,7 +6351,15 @@
             <w:tcW w:w="3005" w:type="dxa"/>
           </w:tcPr>
           <w:p>
-            <w:r>
+            <w:pPr>
+              <w:rPr>
+                <w:rFonts w:cstheme="minorHAnsi"/>
+              </w:rPr>
+            </w:pPr>
+            <w:r>
+              <w:rPr>
+                <w:rFonts w:cstheme="minorHAnsi"/>
+              </w:rPr>
               <w:t>Is a set of actions executed to verify particular feature or functionality</w:t>
             </w:r>
           </w:p>
@@ -4214,7 +6369,15 @@
             <w:tcW w:w="3006" w:type="dxa"/>
           </w:tcPr>
           <w:p>
-            <w:r>
+            <w:pPr>
+              <w:rPr>
+                <w:rFonts w:cstheme="minorHAnsi"/>
+              </w:rPr>
+            </w:pPr>
+            <w:r>
+              <w:rPr>
+                <w:rFonts w:cstheme="minorHAnsi"/>
+              </w:rPr>
               <w:t>Is a set of instructions to test an app automatically</w:t>
             </w:r>
           </w:p>
@@ -4226,15 +6389,29 @@
             <w:tcW w:w="3005" w:type="dxa"/>
           </w:tcPr>
           <w:p>
-            <w:r>
+            <w:pPr>
+              <w:rPr>
+                <w:rFonts w:cstheme="minorHAnsi"/>
+              </w:rPr>
+            </w:pPr>
+            <w:r>
+              <w:rPr>
+                <w:rFonts w:cstheme="minorHAnsi"/>
+              </w:rPr>
               <w:t xml:space="preserve">Is delivered from test artifacts like business requirements </w:t>
             </w:r>
             <w:proofErr w:type="gramStart"/>
             <w:r>
+              <w:rPr>
+                <w:rFonts w:cstheme="minorHAnsi"/>
+              </w:rPr>
               <w:t>specification(</w:t>
             </w:r>
             <w:proofErr w:type="gramEnd"/>
             <w:r>
+              <w:rPr>
+                <w:rFonts w:cstheme="minorHAnsi"/>
+              </w:rPr>
               <w:t xml:space="preserve">BRS) and software requirement specification(SRS) </w:t>
             </w:r>
           </w:p>
@@ -4244,7 +6421,15 @@
             <w:tcW w:w="3005" w:type="dxa"/>
           </w:tcPr>
           <w:p>
-            <w:r>
+            <w:pPr>
+              <w:rPr>
+                <w:rFonts w:cstheme="minorHAnsi"/>
+              </w:rPr>
+            </w:pPr>
+            <w:r>
+              <w:rPr>
+                <w:rFonts w:cstheme="minorHAnsi"/>
+              </w:rPr>
               <w:t>Is mostly derived from test scenario</w:t>
             </w:r>
           </w:p>
@@ -4254,7 +6439,15 @@
             <w:tcW w:w="3006" w:type="dxa"/>
           </w:tcPr>
           <w:p>
-            <w:r>
+            <w:pPr>
+              <w:rPr>
+                <w:rFonts w:cstheme="minorHAnsi"/>
+              </w:rPr>
+            </w:pPr>
+            <w:r>
+              <w:rPr>
+                <w:rFonts w:cstheme="minorHAnsi"/>
+              </w:rPr>
               <w:t>Is mostly derived from test cases</w:t>
             </w:r>
           </w:p>
@@ -4266,15 +6459,29 @@
             <w:tcW w:w="3005" w:type="dxa"/>
           </w:tcPr>
           <w:p>
-            <w:r>
+            <w:pPr>
+              <w:rPr>
+                <w:rFonts w:cstheme="minorHAnsi"/>
+              </w:rPr>
+            </w:pPr>
+            <w:r>
+              <w:rPr>
+                <w:rFonts w:cstheme="minorHAnsi"/>
+              </w:rPr>
               <w:t xml:space="preserve">Helps test the </w:t>
             </w:r>
             <w:proofErr w:type="gramStart"/>
             <w:r>
+              <w:rPr>
+                <w:rFonts w:cstheme="minorHAnsi"/>
+              </w:rPr>
               <w:t>end to end</w:t>
             </w:r>
             <w:proofErr w:type="gramEnd"/>
             <w:r>
+              <w:rPr>
+                <w:rFonts w:cstheme="minorHAnsi"/>
+              </w:rPr>
               <w:t xml:space="preserve"> functionality in an agile way</w:t>
             </w:r>
           </w:p>
@@ -4284,7 +6491,15 @@
             <w:tcW w:w="3005" w:type="dxa"/>
           </w:tcPr>
           <w:p>
-            <w:r>
+            <w:pPr>
+              <w:rPr>
+                <w:rFonts w:cstheme="minorHAnsi"/>
+              </w:rPr>
+            </w:pPr>
+            <w:r>
+              <w:rPr>
+                <w:rFonts w:cstheme="minorHAnsi"/>
+              </w:rPr>
               <w:t>Helps in exhaustive testing of an app</w:t>
             </w:r>
           </w:p>
@@ -4294,7 +6509,15 @@
             <w:tcW w:w="3006" w:type="dxa"/>
           </w:tcPr>
           <w:p>
-            <w:r>
+            <w:pPr>
+              <w:rPr>
+                <w:rFonts w:cstheme="minorHAnsi"/>
+              </w:rPr>
+            </w:pPr>
+            <w:r>
+              <w:rPr>
+                <w:rFonts w:cstheme="minorHAnsi"/>
+              </w:rPr>
               <w:t>Helps to test specific things repeatedly</w:t>
             </w:r>
           </w:p>
@@ -4306,7 +6529,15 @@
             <w:tcW w:w="3005" w:type="dxa"/>
           </w:tcPr>
           <w:p>
-            <w:r>
+            <w:pPr>
+              <w:rPr>
+                <w:rFonts w:cstheme="minorHAnsi"/>
+              </w:rPr>
+            </w:pPr>
+            <w:r>
+              <w:rPr>
+                <w:rFonts w:cstheme="minorHAnsi"/>
+              </w:rPr>
               <w:t>Is more focused on what to test</w:t>
             </w:r>
           </w:p>
@@ -4316,7 +6547,15 @@
             <w:tcW w:w="3005" w:type="dxa"/>
           </w:tcPr>
           <w:p>
-            <w:r>
+            <w:pPr>
+              <w:rPr>
+                <w:rFonts w:cstheme="minorHAnsi"/>
+              </w:rPr>
+            </w:pPr>
+            <w:r>
+              <w:rPr>
+                <w:rFonts w:cstheme="minorHAnsi"/>
+              </w:rPr>
               <w:t>Is focused on what to test and how to test</w:t>
             </w:r>
           </w:p>
@@ -4326,7 +6565,15 @@
             <w:tcW w:w="3006" w:type="dxa"/>
           </w:tcPr>
           <w:p>
-            <w:r>
+            <w:pPr>
+              <w:rPr>
+                <w:rFonts w:cstheme="minorHAnsi"/>
+              </w:rPr>
+            </w:pPr>
+            <w:r>
+              <w:rPr>
+                <w:rFonts w:cstheme="minorHAnsi"/>
+              </w:rPr>
               <w:t>It focused on expected result</w:t>
             </w:r>
           </w:p>
@@ -4338,7 +6585,15 @@
             <w:tcW w:w="3005" w:type="dxa"/>
           </w:tcPr>
           <w:p>
-            <w:r>
+            <w:pPr>
+              <w:rPr>
+                <w:rFonts w:cstheme="minorHAnsi"/>
+              </w:rPr>
+            </w:pPr>
+            <w:r>
+              <w:rPr>
+                <w:rFonts w:cstheme="minorHAnsi"/>
+              </w:rPr>
               <w:t>Allows quickly assessing the testing scope</w:t>
             </w:r>
           </w:p>
@@ -4348,7 +6603,15 @@
             <w:tcW w:w="3005" w:type="dxa"/>
           </w:tcPr>
           <w:p>
-            <w:r>
+            <w:pPr>
+              <w:rPr>
+                <w:rFonts w:cstheme="minorHAnsi"/>
+              </w:rPr>
+            </w:pPr>
+            <w:r>
+              <w:rPr>
+                <w:rFonts w:cstheme="minorHAnsi"/>
+              </w:rPr>
               <w:t>Allows deleting errors and defects</w:t>
             </w:r>
           </w:p>
@@ -4358,19 +6621,36 @@
             <w:tcW w:w="3006" w:type="dxa"/>
           </w:tcPr>
           <w:p>
-            <w:r>
+            <w:pPr>
+              <w:rPr>
+                <w:rFonts w:cstheme="minorHAnsi"/>
+              </w:rPr>
+            </w:pPr>
+            <w:r>
+              <w:rPr>
+                <w:rFonts w:cstheme="minorHAnsi"/>
+              </w:rPr>
               <w:t xml:space="preserve">Allows carrying out an automatic execution </w:t>
             </w:r>
             <w:proofErr w:type="spellStart"/>
             <w:r>
+              <w:rPr>
+                <w:rFonts w:cstheme="minorHAnsi"/>
+              </w:rPr>
               <w:t>o</w:t>
             </w:r>
             <w:proofErr w:type="spellEnd"/>
             <w:r>
+              <w:rPr>
+                <w:rFonts w:cstheme="minorHAnsi"/>
+              </w:rPr>
               <w:t xml:space="preserve"> test </w:t>
             </w:r>
             <w:proofErr w:type="gramStart"/>
             <w:r>
+              <w:rPr>
+                <w:rFonts w:cstheme="minorHAnsi"/>
+              </w:rPr>
               <w:t>cases</w:t>
             </w:r>
             <w:proofErr w:type="gramEnd"/>
@@ -4379,68 +6659,156 @@
       </w:tr>
     </w:tbl>
     <w:p>
-      <w:r>
+      <w:pPr>
+        <w:rPr>
+          <w:rFonts w:cstheme="minorHAnsi"/>
+        </w:rPr>
+      </w:pPr>
+      <w:r>
+        <w:rPr>
+          <w:rFonts w:cstheme="minorHAnsi"/>
+        </w:rPr>
         <w:lastRenderedPageBreak/>
         <w:t>Question 34:</w:t>
       </w:r>
     </w:p>
     <w:p>
-      <w:r>
+      <w:pPr>
+        <w:rPr>
+          <w:rFonts w:cstheme="minorHAnsi"/>
+        </w:rPr>
+      </w:pPr>
+      <w:r>
+        <w:rPr>
+          <w:rFonts w:cstheme="minorHAnsi"/>
+        </w:rPr>
         <w:t>Explain what Test Plan is? What is the information that should be covered.</w:t>
       </w:r>
     </w:p>
     <w:p>
-      <w:r>
+      <w:pPr>
+        <w:rPr>
+          <w:rFonts w:cstheme="minorHAnsi"/>
+        </w:rPr>
+      </w:pPr>
+      <w:r>
+        <w:rPr>
+          <w:rFonts w:cstheme="minorHAnsi"/>
+        </w:rPr>
         <w:t xml:space="preserve">Answer: A test plan in detailed document which describes software testing areas and activities. It outlines the test strategy, objectives, test schedule, required </w:t>
       </w:r>
       <w:proofErr w:type="gramStart"/>
       <w:r>
+        <w:rPr>
+          <w:rFonts w:cstheme="minorHAnsi"/>
+        </w:rPr>
         <w:t>resources( human</w:t>
       </w:r>
       <w:proofErr w:type="gramEnd"/>
       <w:r>
+        <w:rPr>
+          <w:rFonts w:cstheme="minorHAnsi"/>
+        </w:rPr>
         <w:t xml:space="preserve"> resources, software, and hardware), test estimation and test deliverables.</w:t>
       </w:r>
     </w:p>
     <w:p>
-      <w:r>
+      <w:pPr>
+        <w:rPr>
+          <w:rFonts w:cstheme="minorHAnsi"/>
+        </w:rPr>
+      </w:pPr>
+      <w:r>
+        <w:rPr>
+          <w:rFonts w:cstheme="minorHAnsi"/>
+        </w:rPr>
         <w:t xml:space="preserve">The test plan is a base of every software’s testing. It is the most crucial activity which ensures availability of all the lists of planned activities I </w:t>
       </w:r>
       <w:proofErr w:type="gramStart"/>
       <w:r>
+        <w:rPr>
+          <w:rFonts w:cstheme="minorHAnsi"/>
+        </w:rPr>
         <w:t>an</w:t>
       </w:r>
       <w:proofErr w:type="gramEnd"/>
       <w:r>
+        <w:rPr>
+          <w:rFonts w:cstheme="minorHAnsi"/>
+        </w:rPr>
         <w:t xml:space="preserve"> appropriate sequence.</w:t>
       </w:r>
     </w:p>
     <w:p>
-      <w:r>
+      <w:pPr>
+        <w:rPr>
+          <w:rFonts w:cstheme="minorHAnsi"/>
+        </w:rPr>
+      </w:pPr>
+      <w:r>
+        <w:rPr>
+          <w:rFonts w:cstheme="minorHAnsi"/>
+        </w:rPr>
         <w:t xml:space="preserve">The test plan is a template for conducting software testing activities as a defined process that is fully monitored and controlled by the testing manager. The plan is prepared by the test load60%), test </w:t>
       </w:r>
       <w:proofErr w:type="gramStart"/>
       <w:r>
+        <w:rPr>
+          <w:rFonts w:cstheme="minorHAnsi"/>
+        </w:rPr>
         <w:t>manager(</w:t>
       </w:r>
       <w:proofErr w:type="gramEnd"/>
       <w:r>
+        <w:rPr>
+          <w:rFonts w:cstheme="minorHAnsi"/>
+        </w:rPr>
         <w:t>20%), and by the test engineer(20%).</w:t>
       </w:r>
     </w:p>
-    <w:p/>
-    <w:p>
-      <w:r>
+    <w:p>
+      <w:pPr>
+        <w:rPr>
+          <w:rFonts w:cstheme="minorHAnsi"/>
+        </w:rPr>
+      </w:pPr>
+    </w:p>
+    <w:p>
+      <w:pPr>
+        <w:rPr>
+          <w:rFonts w:cstheme="minorHAnsi"/>
+        </w:rPr>
+      </w:pPr>
+      <w:r>
+        <w:rPr>
+          <w:rFonts w:cstheme="minorHAnsi"/>
+        </w:rPr>
         <w:t>Question 35:</w:t>
       </w:r>
     </w:p>
     <w:p>
-      <w:r>
+      <w:pPr>
+        <w:rPr>
+          <w:rFonts w:cstheme="minorHAnsi"/>
+        </w:rPr>
+      </w:pPr>
+      <w:r>
+        <w:rPr>
+          <w:rFonts w:cstheme="minorHAnsi"/>
+        </w:rPr>
         <w:t>What is priority?</w:t>
       </w:r>
     </w:p>
     <w:p>
-      <w:r>
+      <w:pPr>
+        <w:rPr>
+          <w:rFonts w:cstheme="minorHAnsi"/>
+        </w:rPr>
+      </w:pPr>
+      <w:r>
+        <w:rPr>
+          <w:rFonts w:cstheme="minorHAnsi"/>
+        </w:rPr>
         <w:t>Answer:</w:t>
       </w:r>
     </w:p>
@@ -4484,8 +6852,6 @@
         <w:rPr>
           <w:rFonts w:eastAsia="Times New Roman" w:cstheme="minorHAnsi"/>
           <w:kern w:val="0"/>
-          <w:sz w:val="24"/>
-          <w:szCs w:val="24"/>
           <w:lang w:eastAsia="en-IN" w:bidi="gu-IN"/>
           <w14:ligatures w14:val="none"/>
         </w:rPr>
@@ -4494,8 +6860,6 @@
         <w:rPr>
           <w:rFonts w:eastAsia="Times New Roman" w:cstheme="minorHAnsi"/>
           <w:kern w:val="0"/>
-          <w:sz w:val="24"/>
-          <w:szCs w:val="24"/>
           <w:lang w:eastAsia="en-IN" w:bidi="gu-IN"/>
           <w14:ligatures w14:val="none"/>
         </w:rPr>
@@ -4506,8 +6870,6 @@
         <w:rPr>
           <w:rFonts w:eastAsia="Times New Roman" w:cstheme="minorHAnsi"/>
           <w:kern w:val="0"/>
-          <w:sz w:val="24"/>
-          <w:szCs w:val="24"/>
           <w:lang w:eastAsia="en-IN" w:bidi="gu-IN"/>
           <w14:ligatures w14:val="none"/>
         </w:rPr>
@@ -4518,8 +6880,6 @@
         <w:rPr>
           <w:rFonts w:eastAsia="Times New Roman" w:cstheme="minorHAnsi"/>
           <w:kern w:val="0"/>
-          <w:sz w:val="24"/>
-          <w:szCs w:val="24"/>
           <w:lang w:eastAsia="en-IN" w:bidi="gu-IN"/>
           <w14:ligatures w14:val="none"/>
         </w:rPr>
@@ -4538,8 +6898,6 @@
         <w:rPr>
           <w:rFonts w:eastAsia="Times New Roman" w:cstheme="minorHAnsi"/>
           <w:kern w:val="0"/>
-          <w:sz w:val="24"/>
-          <w:szCs w:val="24"/>
           <w:lang w:eastAsia="en-IN" w:bidi="gu-IN"/>
           <w14:ligatures w14:val="none"/>
         </w:rPr>
@@ -4548,8 +6906,6 @@
         <w:rPr>
           <w:rFonts w:eastAsia="Times New Roman" w:cstheme="minorHAnsi"/>
           <w:kern w:val="0"/>
-          <w:sz w:val="24"/>
-          <w:szCs w:val="24"/>
           <w:lang w:eastAsia="en-IN" w:bidi="gu-IN"/>
           <w14:ligatures w14:val="none"/>
         </w:rPr>
@@ -4563,8 +6919,6 @@
         <w:rPr>
           <w:rFonts w:eastAsia="Times New Roman" w:cstheme="minorHAnsi"/>
           <w:kern w:val="0"/>
-          <w:sz w:val="24"/>
-          <w:szCs w:val="24"/>
           <w:lang w:eastAsia="en-IN" w:bidi="gu-IN"/>
           <w14:ligatures w14:val="none"/>
         </w:rPr>
@@ -4573,8 +6927,6 @@
         <w:rPr>
           <w:rFonts w:eastAsia="Times New Roman" w:cstheme="minorHAnsi"/>
           <w:kern w:val="0"/>
-          <w:sz w:val="24"/>
-          <w:szCs w:val="24"/>
           <w:lang w:eastAsia="en-IN" w:bidi="gu-IN"/>
           <w14:ligatures w14:val="none"/>
         </w:rPr>
@@ -4585,8 +6937,6 @@
         <w:rPr>
           <w:rFonts w:eastAsia="Times New Roman" w:cstheme="minorHAnsi"/>
           <w:kern w:val="0"/>
-          <w:sz w:val="24"/>
-          <w:szCs w:val="24"/>
           <w:lang w:eastAsia="en-IN" w:bidi="gu-IN"/>
           <w14:ligatures w14:val="none"/>
         </w:rPr>
@@ -4597,8 +6947,6 @@
         <w:rPr>
           <w:rFonts w:eastAsia="Times New Roman" w:cstheme="minorHAnsi"/>
           <w:kern w:val="0"/>
-          <w:sz w:val="24"/>
-          <w:szCs w:val="24"/>
           <w:lang w:eastAsia="en-IN" w:bidi="gu-IN"/>
           <w14:ligatures w14:val="none"/>
         </w:rPr>
@@ -4609,8 +6957,6 @@
         <w:rPr>
           <w:rFonts w:eastAsia="Times New Roman" w:cstheme="minorHAnsi"/>
           <w:kern w:val="0"/>
-          <w:sz w:val="24"/>
-          <w:szCs w:val="24"/>
           <w:lang w:eastAsia="en-IN" w:bidi="gu-IN"/>
           <w14:ligatures w14:val="none"/>
         </w:rPr>
@@ -4621,8 +6967,6 @@
         <w:rPr>
           <w:rFonts w:eastAsia="Times New Roman" w:cstheme="minorHAnsi"/>
           <w:kern w:val="0"/>
-          <w:sz w:val="24"/>
-          <w:szCs w:val="24"/>
           <w:lang w:eastAsia="en-IN" w:bidi="gu-IN"/>
           <w14:ligatures w14:val="none"/>
         </w:rPr>
@@ -4641,8 +6985,6 @@
         <w:rPr>
           <w:rFonts w:eastAsia="Times New Roman" w:cstheme="minorHAnsi"/>
           <w:kern w:val="0"/>
-          <w:sz w:val="24"/>
-          <w:szCs w:val="24"/>
           <w:lang w:eastAsia="en-IN" w:bidi="gu-IN"/>
           <w14:ligatures w14:val="none"/>
         </w:rPr>
@@ -4651,8 +6993,6 @@
         <w:rPr>
           <w:rFonts w:eastAsia="Times New Roman" w:cstheme="minorHAnsi"/>
           <w:kern w:val="0"/>
-          <w:sz w:val="24"/>
-          <w:szCs w:val="24"/>
           <w:lang w:eastAsia="en-IN" w:bidi="gu-IN"/>
           <w14:ligatures w14:val="none"/>
         </w:rPr>
@@ -4666,8 +7006,6 @@
         <w:rPr>
           <w:rFonts w:eastAsia="Times New Roman" w:cstheme="minorHAnsi"/>
           <w:kern w:val="0"/>
-          <w:sz w:val="24"/>
-          <w:szCs w:val="24"/>
           <w:lang w:eastAsia="en-IN" w:bidi="gu-IN"/>
           <w14:ligatures w14:val="none"/>
         </w:rPr>
@@ -4676,103 +7014,235 @@
         <w:rPr>
           <w:rFonts w:eastAsia="Times New Roman" w:cstheme="minorHAnsi"/>
           <w:kern w:val="0"/>
-          <w:sz w:val="24"/>
-          <w:szCs w:val="24"/>
           <w:lang w:eastAsia="en-IN" w:bidi="gu-IN"/>
           <w14:ligatures w14:val="none"/>
         </w:rPr>
         <w:t>Low-priority defects are those which do not have any impact on the business and those which are cosmetic in nature. This can be pushed to the next release also. So, Issue 3 "Misalignment of submit button in a particular version of browser" should be reported as a Low priority one.</w:t>
       </w:r>
     </w:p>
-    <w:p/>
-    <w:p>
-      <w:r>
+    <w:p>
+      <w:pPr>
+        <w:rPr>
+          <w:rFonts w:cstheme="minorHAnsi"/>
+        </w:rPr>
+      </w:pPr>
+    </w:p>
+    <w:p>
+      <w:pPr>
+        <w:rPr>
+          <w:rFonts w:cstheme="minorHAnsi"/>
+        </w:rPr>
+      </w:pPr>
+      <w:r>
+        <w:rPr>
+          <w:rFonts w:cstheme="minorHAnsi"/>
+        </w:rPr>
         <w:t>Question 36:</w:t>
       </w:r>
     </w:p>
     <w:p>
-      <w:r>
+      <w:pPr>
+        <w:rPr>
+          <w:rFonts w:cstheme="minorHAnsi"/>
+        </w:rPr>
+      </w:pPr>
+      <w:r>
+        <w:rPr>
+          <w:rFonts w:cstheme="minorHAnsi"/>
+        </w:rPr>
         <w:t>What is severity?</w:t>
       </w:r>
     </w:p>
     <w:p>
-      <w:r>
+      <w:pPr>
+        <w:rPr>
+          <w:rFonts w:cstheme="minorHAnsi"/>
+        </w:rPr>
+      </w:pPr>
+      <w:r>
+        <w:rPr>
+          <w:rFonts w:cstheme="minorHAnsi"/>
+        </w:rPr>
         <w:t>Answer:</w:t>
       </w:r>
     </w:p>
     <w:p>
-      <w:r>
+      <w:pPr>
+        <w:rPr>
+          <w:rFonts w:cstheme="minorHAnsi"/>
+        </w:rPr>
+      </w:pPr>
+      <w:r>
+        <w:rPr>
+          <w:rFonts w:cstheme="minorHAnsi"/>
+        </w:rPr>
+        <w:t xml:space="preserve">Severity is absolute and Customer-Focused. It is the extent to which the defect can affect the software. In other </w:t>
+      </w:r>
+      <w:proofErr w:type="gramStart"/>
+      <w:r>
+        <w:rPr>
+          <w:rFonts w:cstheme="minorHAnsi"/>
+        </w:rPr>
+        <w:t>words</w:t>
+      </w:r>
+      <w:proofErr w:type="gramEnd"/>
+      <w:r>
+        <w:rPr>
+          <w:rFonts w:cstheme="minorHAnsi"/>
+        </w:rPr>
+        <w:t xml:space="preserve"> it defines the impact that a given defect has on the system.</w:t>
+      </w:r>
+    </w:p>
+    <w:p>
+      <w:pPr>
+        <w:rPr>
+          <w:rFonts w:cstheme="minorHAnsi"/>
+        </w:rPr>
+      </w:pPr>
+      <w:r>
+        <w:rPr>
+          <w:rFonts w:cstheme="minorHAnsi"/>
+        </w:rPr>
         <w:lastRenderedPageBreak/>
-        <w:t xml:space="preserve">Severity is absolute and Customer-Focused. It is the extent to which the defect can affect the software. In other </w:t>
+        <w:t xml:space="preserve">For example: If an application or web page crashes when a remote link is clicked, in this case clicking the remote link by </w:t>
       </w:r>
       <w:proofErr w:type="gramStart"/>
       <w:r>
-        <w:t>words</w:t>
+        <w:rPr>
+          <w:rFonts w:cstheme="minorHAnsi"/>
+        </w:rPr>
+        <w:t>an</w:t>
       </w:r>
       <w:proofErr w:type="gramEnd"/>
       <w:r>
-        <w:t xml:space="preserve"> it defines the impact that a given defect has on the system.</w:t>
-      </w:r>
-    </w:p>
-    <w:p>
-      <w:r>
-        <w:t xml:space="preserve">For example: If an application or web page crashes when a remote link is clicked, in this case clicking the remote link by </w:t>
+        <w:rPr>
+          <w:rFonts w:cstheme="minorHAnsi"/>
+        </w:rPr>
+        <w:t xml:space="preserve"> user is rare but the impact of application crashing is severe. </w:t>
       </w:r>
       <w:proofErr w:type="gramStart"/>
       <w:r>
-        <w:t>an</w:t>
+        <w:rPr>
+          <w:rFonts w:cstheme="minorHAnsi"/>
+        </w:rPr>
+        <w:t>So</w:t>
       </w:r>
       <w:proofErr w:type="gramEnd"/>
       <w:r>
-        <w:t xml:space="preserve"> user is rare but the impact of application crashing is severe. </w:t>
-      </w:r>
-      <w:proofErr w:type="gramStart"/>
-      <w:r>
-        <w:t>So</w:t>
-      </w:r>
-      <w:proofErr w:type="gramEnd"/>
-      <w:r>
+        <w:rPr>
+          <w:rFonts w:cstheme="minorHAnsi"/>
+        </w:rPr>
         <w:t xml:space="preserve"> the severity is high but priority is low.</w:t>
       </w:r>
     </w:p>
     <w:p>
-      <w:r>
+      <w:pPr>
+        <w:rPr>
+          <w:rFonts w:cstheme="minorHAnsi"/>
+        </w:rPr>
+      </w:pPr>
+      <w:r>
+        <w:rPr>
+          <w:rFonts w:cstheme="minorHAnsi"/>
+        </w:rPr>
         <w:t>Critical: The defect that results in the termination of the complete system or one or more component of the system and causes extensive corruption of the data. The failed function is unusable and there is no acceptable alternative method to achieve the required results then the severity will be stated as critical.</w:t>
       </w:r>
     </w:p>
     <w:p>
-      <w:r>
+      <w:pPr>
+        <w:rPr>
+          <w:rFonts w:cstheme="minorHAnsi"/>
+        </w:rPr>
+      </w:pPr>
+      <w:r>
+        <w:rPr>
+          <w:rFonts w:cstheme="minorHAnsi"/>
+        </w:rPr>
         <w:t>Major (High): The defect that results in the termination of the complete system or one or more component of the system and causes extensive corruption of the data. The failed function is unusable but there exists an acceptable alternative method to achieve the required results then the severity will be stated as major.</w:t>
       </w:r>
     </w:p>
     <w:p>
-      <w:r>
+      <w:pPr>
+        <w:rPr>
+          <w:rFonts w:cstheme="minorHAnsi"/>
+        </w:rPr>
+      </w:pPr>
+      <w:r>
+        <w:rPr>
+          <w:rFonts w:cstheme="minorHAnsi"/>
+        </w:rPr>
         <w:t>Moderate (Medium): The defect that does not result in the termination, but causes the system to produce incorrect, incomplete or inconsistent results then the severity will be stated as moderate.</w:t>
       </w:r>
     </w:p>
     <w:p>
-      <w:r>
+      <w:pPr>
+        <w:rPr>
+          <w:rFonts w:cstheme="minorHAnsi"/>
+        </w:rPr>
+      </w:pPr>
+      <w:r>
+        <w:rPr>
+          <w:rFonts w:cstheme="minorHAnsi"/>
+        </w:rPr>
         <w:t>Minor (Low): The defect that does not result in the termination and does not damage the usability of the system and the desired results can be easily obtained by working around the defects then the severity is stated as minor.</w:t>
       </w:r>
     </w:p>
     <w:p>
-      <w:r>
+      <w:pPr>
+        <w:rPr>
+          <w:rFonts w:cstheme="minorHAnsi"/>
+        </w:rPr>
+      </w:pPr>
+      <w:r>
+        <w:rPr>
+          <w:rFonts w:cstheme="minorHAnsi"/>
+        </w:rPr>
         <w:t>Cosmetic: The defect that is related to the enhancement of the system where the changes are related to the look and field of the application then the severity is stated as cosmetic.</w:t>
       </w:r>
     </w:p>
-    <w:p/>
-    <w:p>
-      <w:r>
+    <w:p>
+      <w:pPr>
+        <w:rPr>
+          <w:rFonts w:cstheme="minorHAnsi"/>
+        </w:rPr>
+      </w:pPr>
+    </w:p>
+    <w:p>
+      <w:pPr>
+        <w:rPr>
+          <w:rFonts w:cstheme="minorHAnsi"/>
+        </w:rPr>
+      </w:pPr>
+      <w:r>
+        <w:rPr>
+          <w:rFonts w:cstheme="minorHAnsi"/>
+        </w:rPr>
         <w:t>Question 37:</w:t>
       </w:r>
     </w:p>
     <w:p>
-      <w:r>
+      <w:pPr>
+        <w:rPr>
+          <w:rFonts w:cstheme="minorHAnsi"/>
+        </w:rPr>
+      </w:pPr>
+      <w:r>
+        <w:rPr>
+          <w:rFonts w:cstheme="minorHAnsi"/>
+        </w:rPr>
         <w:t>Bug categories are…</w:t>
       </w:r>
     </w:p>
     <w:p>
-      <w:r>
+      <w:pPr>
+        <w:rPr>
+          <w:rFonts w:cstheme="minorHAnsi"/>
+        </w:rPr>
+      </w:pPr>
+      <w:r>
+        <w:rPr>
+          <w:rFonts w:cstheme="minorHAnsi"/>
+        </w:rPr>
         <w:t>Answer:</w:t>
       </w:r>
     </w:p>
@@ -4865,8 +7335,14 @@
           <w:ilvl w:val="0"/>
           <w:numId w:val="19"/>
         </w:numPr>
-      </w:pPr>
-      <w:r>
+        <w:rPr>
+          <w:rFonts w:cstheme="minorHAnsi"/>
+        </w:rPr>
+      </w:pPr>
+      <w:r>
+        <w:rPr>
+          <w:rFonts w:cstheme="minorHAnsi"/>
+        </w:rPr>
         <w:t>Logic errors:</w:t>
       </w:r>
     </w:p>
@@ -4902,22 +7378,22 @@
           <w:rFonts w:cstheme="minorHAnsi"/>
           <w:spacing w:val="3"/>
         </w:rPr>
+        <w:t>Calculation Bugs:</w:t>
+      </w:r>
+    </w:p>
+    <w:p>
+      <w:pPr>
+        <w:rPr>
+          <w:rFonts w:cstheme="minorHAnsi"/>
+          <w:spacing w:val="3"/>
+        </w:rPr>
+      </w:pPr>
+      <w:r>
+        <w:rPr>
+          <w:rFonts w:cstheme="minorHAnsi"/>
+          <w:spacing w:val="3"/>
+        </w:rPr>
         <w:lastRenderedPageBreak/>
-        <w:t>Calculation Bugs:</w:t>
-      </w:r>
-    </w:p>
-    <w:p>
-      <w:pPr>
-        <w:rPr>
-          <w:rFonts w:cstheme="minorHAnsi"/>
-          <w:spacing w:val="3"/>
-        </w:rPr>
-      </w:pPr>
-      <w:r>
-        <w:rPr>
-          <w:rFonts w:cstheme="minorHAnsi"/>
-          <w:spacing w:val="3"/>
-        </w:rPr>
         <w:t>Anytime software returns an incorrect value — whether it’s one the end user sees or one that’s passed to another program — that’s a calculation error.</w:t>
       </w:r>
     </w:p>
@@ -5141,20 +7617,42 @@
       </w:r>
     </w:p>
     <w:p>
-      <w:r>
+      <w:pPr>
+        <w:rPr>
+          <w:rFonts w:cstheme="minorHAnsi"/>
+        </w:rPr>
+      </w:pPr>
+      <w:r>
+        <w:rPr>
+          <w:rFonts w:cstheme="minorHAnsi"/>
+        </w:rPr>
         <w:t xml:space="preserve">Advantage of </w:t>
       </w:r>
       <w:proofErr w:type="spellStart"/>
       <w:r>
+        <w:rPr>
+          <w:rFonts w:cstheme="minorHAnsi"/>
+        </w:rPr>
         <w:t>Bugzila</w:t>
       </w:r>
       <w:proofErr w:type="spellEnd"/>
       <w:r>
+        <w:rPr>
+          <w:rFonts w:cstheme="minorHAnsi"/>
+        </w:rPr>
         <w:t>.</w:t>
       </w:r>
     </w:p>
     <w:p>
-      <w:r>
+      <w:pPr>
+        <w:rPr>
+          <w:rFonts w:cstheme="minorHAnsi"/>
+        </w:rPr>
+      </w:pPr>
+      <w:r>
+        <w:rPr>
+          <w:rFonts w:cstheme="minorHAnsi"/>
+        </w:rPr>
         <w:t>Answer:</w:t>
       </w:r>
     </w:p>
@@ -5313,12 +7811,28 @@
       </w:r>
     </w:p>
     <w:p>
-      <w:r>
+      <w:pPr>
+        <w:rPr>
+          <w:rFonts w:cstheme="minorHAnsi"/>
+        </w:rPr>
+      </w:pPr>
+      <w:r>
+        <w:rPr>
+          <w:rFonts w:cstheme="minorHAnsi"/>
+        </w:rPr>
         <w:t>Difference between priority and severity</w:t>
       </w:r>
     </w:p>
     <w:p>
-      <w:r>
+      <w:pPr>
+        <w:rPr>
+          <w:rFonts w:cstheme="minorHAnsi"/>
+        </w:rPr>
+      </w:pPr>
+      <w:r>
+        <w:rPr>
+          <w:rFonts w:cstheme="minorHAnsi"/>
+        </w:rPr>
         <w:t>Answer:</w:t>
       </w:r>
     </w:p>
@@ -5363,7 +7877,6 @@
             <w:pPr>
               <w:rPr>
                 <w:rFonts w:cstheme="minorHAnsi"/>
-                <w:color w:val="ED7D31" w:themeColor="accent2"/>
                 <w:spacing w:val="3"/>
                 <w:highlight w:val="yellow"/>
               </w:rPr>
@@ -5396,7 +7909,6 @@
                 <w:rFonts w:cstheme="minorHAnsi"/>
                 <w:spacing w:val="3"/>
               </w:rPr>
-              <w:lastRenderedPageBreak/>
               <w:t>Severity determines the defect’s effect on the application</w:t>
             </w:r>
           </w:p>
@@ -5439,6 +7951,7 @@
                 <w:rFonts w:cstheme="minorHAnsi"/>
                 <w:spacing w:val="3"/>
               </w:rPr>
+              <w:lastRenderedPageBreak/>
               <w:t>How bad the defect is</w:t>
             </w:r>
           </w:p>
@@ -5728,12 +8241,28 @@
       </w:r>
     </w:p>
     <w:p>
-      <w:r>
+      <w:pPr>
+        <w:rPr>
+          <w:rFonts w:cstheme="minorHAnsi"/>
+        </w:rPr>
+      </w:pPr>
+      <w:r>
+        <w:rPr>
+          <w:rFonts w:cstheme="minorHAnsi"/>
+        </w:rPr>
         <w:t>What are the different Methodologies in Agile Development Model?</w:t>
       </w:r>
     </w:p>
     <w:p>
-      <w:r>
+      <w:pPr>
+        <w:rPr>
+          <w:rFonts w:cstheme="minorHAnsi"/>
+        </w:rPr>
+      </w:pPr>
+      <w:r>
+        <w:rPr>
+          <w:rFonts w:cstheme="minorHAnsi"/>
+        </w:rPr>
         <w:t>Answer:</w:t>
       </w:r>
     </w:p>
@@ -5868,10 +8397,7 @@
     <w:p>
       <w:pPr>
         <w:rPr>
-          <w:rFonts w:ascii="Roboto" w:hAnsi="Roboto"/>
-          <w:color w:val="000000"/>
-          <w:sz w:val="27"/>
-          <w:szCs w:val="27"/>
+          <w:rFonts w:cstheme="minorHAnsi"/>
           <w:shd w:val="clear" w:color="auto" w:fill="FFFFFF"/>
         </w:rPr>
       </w:pPr>
@@ -5980,10 +8506,9 @@
         <w:shd w:val="clear" w:color="auto" w:fill="FFFFFF"/>
         <w:spacing w:before="0" w:beforeAutospacing="0" w:after="0" w:afterAutospacing="0" w:line="480" w:lineRule="atLeast"/>
         <w:rPr>
-          <w:rFonts w:ascii="Roboto" w:hAnsi="Roboto"/>
-          <w:color w:val="000000"/>
-          <w:sz w:val="27"/>
-          <w:szCs w:val="27"/>
+          <w:rFonts w:asciiTheme="minorHAnsi" w:hAnsiTheme="minorHAnsi" w:cstheme="minorHAnsi"/>
+          <w:sz w:val="22"/>
+          <w:szCs w:val="22"/>
         </w:rPr>
       </w:pPr>
     </w:p>
@@ -6293,8 +8818,14 @@
       <w:pPr>
         <w:shd w:val="clear" w:color="auto" w:fill="FFFFFF"/>
         <w:spacing w:before="100" w:beforeAutospacing="1" w:after="100" w:afterAutospacing="1" w:line="390" w:lineRule="atLeast"/>
-      </w:pPr>
-      <w:r>
+        <w:rPr>
+          <w:rFonts w:cstheme="minorHAnsi"/>
+        </w:rPr>
+      </w:pPr>
+      <w:r>
+        <w:rPr>
+          <w:rFonts w:cstheme="minorHAnsi"/>
+        </w:rPr>
         <w:t>Question 41:</w:t>
       </w:r>
     </w:p>
@@ -6302,8 +8833,14 @@
       <w:pPr>
         <w:shd w:val="clear" w:color="auto" w:fill="FFFFFF"/>
         <w:spacing w:before="100" w:beforeAutospacing="1" w:after="100" w:afterAutospacing="1" w:line="390" w:lineRule="atLeast"/>
-      </w:pPr>
-      <w:r>
+        <w:rPr>
+          <w:rFonts w:cstheme="minorHAnsi"/>
+        </w:rPr>
+      </w:pPr>
+      <w:r>
+        <w:rPr>
+          <w:rFonts w:cstheme="minorHAnsi"/>
+        </w:rPr>
         <w:t>Explain the difference between Authorization and Authentication in Web testing. What are the common problems faced in Web testing?</w:t>
       </w:r>
     </w:p>
@@ -6311,8 +8848,14 @@
       <w:pPr>
         <w:shd w:val="clear" w:color="auto" w:fill="FFFFFF"/>
         <w:spacing w:before="100" w:beforeAutospacing="1" w:after="100" w:afterAutospacing="1" w:line="390" w:lineRule="atLeast"/>
-      </w:pPr>
-      <w:r>
+        <w:rPr>
+          <w:rFonts w:cstheme="minorHAnsi"/>
+        </w:rPr>
+      </w:pPr>
+      <w:r>
+        <w:rPr>
+          <w:rFonts w:cstheme="minorHAnsi"/>
+        </w:rPr>
         <w:t>Answer:</w:t>
       </w:r>
     </w:p>
@@ -6320,8 +8863,14 @@
       <w:pPr>
         <w:shd w:val="clear" w:color="auto" w:fill="FFFFFF"/>
         <w:spacing w:before="100" w:beforeAutospacing="1" w:after="100" w:afterAutospacing="1" w:line="390" w:lineRule="atLeast"/>
-      </w:pPr>
-      <w:r>
+        <w:rPr>
+          <w:rFonts w:cstheme="minorHAnsi"/>
+        </w:rPr>
+      </w:pPr>
+      <w:r>
+        <w:rPr>
+          <w:rFonts w:cstheme="minorHAnsi"/>
+        </w:rPr>
         <w:t>Difference between authorization and authentication:</w:t>
       </w:r>
     </w:p>
@@ -6344,12 +8893,14 @@
             <w:pPr>
               <w:spacing w:before="100" w:beforeAutospacing="1" w:after="100" w:afterAutospacing="1" w:line="390" w:lineRule="atLeast"/>
               <w:rPr>
-                <w:color w:val="FFC000"/>
+                <w:rFonts w:cstheme="minorHAnsi"/>
+                <w:color w:val="FFC000" w:themeColor="accent4"/>
               </w:rPr>
             </w:pPr>
             <w:r>
               <w:rPr>
-                <w:color w:val="FFC000"/>
+                <w:rFonts w:cstheme="minorHAnsi"/>
+                <w:color w:val="FFC000" w:themeColor="accent4"/>
               </w:rPr>
               <w:t>Authentication</w:t>
             </w:r>
@@ -6363,12 +8914,14 @@
             <w:pPr>
               <w:spacing w:before="100" w:beforeAutospacing="1" w:after="100" w:afterAutospacing="1" w:line="390" w:lineRule="atLeast"/>
               <w:rPr>
-                <w:color w:val="FFC000"/>
+                <w:rFonts w:cstheme="minorHAnsi"/>
+                <w:color w:val="FFC000" w:themeColor="accent4"/>
               </w:rPr>
             </w:pPr>
             <w:r>
               <w:rPr>
-                <w:color w:val="FFC000"/>
+                <w:rFonts w:cstheme="minorHAnsi"/>
+                <w:color w:val="FFC000" w:themeColor="accent4"/>
               </w:rPr>
               <w:t>Authorization</w:t>
             </w:r>
@@ -6545,8 +9098,14 @@
       <w:pPr>
         <w:shd w:val="clear" w:color="auto" w:fill="FFFFFF"/>
         <w:spacing w:before="100" w:beforeAutospacing="1" w:after="100" w:afterAutospacing="1" w:line="390" w:lineRule="atLeast"/>
-      </w:pPr>
-      <w:r>
+        <w:rPr>
+          <w:rFonts w:cstheme="minorHAnsi"/>
+        </w:rPr>
+      </w:pPr>
+      <w:r>
+        <w:rPr>
+          <w:rFonts w:cstheme="minorHAnsi"/>
+        </w:rPr>
         <w:t>Common problems faced in Web Testing:</w:t>
       </w:r>
     </w:p>
@@ -6559,6 +9118,9 @@
         </w:numPr>
         <w:shd w:val="clear" w:color="auto" w:fill="FFFFFF"/>
         <w:spacing w:before="100" w:beforeAutospacing="1" w:after="100" w:afterAutospacing="1" w:line="390" w:lineRule="atLeast"/>
+        <w:rPr>
+          <w:rFonts w:cstheme="minorHAnsi"/>
+        </w:rPr>
       </w:pPr>
     </w:p>
     <w:p>
@@ -6570,8 +9132,14 @@
         </w:numPr>
         <w:shd w:val="clear" w:color="auto" w:fill="FFFFFF"/>
         <w:spacing w:before="100" w:beforeAutospacing="1" w:after="100" w:afterAutospacing="1" w:line="390" w:lineRule="atLeast"/>
-      </w:pPr>
-      <w:r>
+        <w:rPr>
+          <w:rFonts w:cstheme="minorHAnsi"/>
+        </w:rPr>
+      </w:pPr>
+      <w:r>
+        <w:rPr>
+          <w:rFonts w:cstheme="minorHAnsi"/>
+        </w:rPr>
         <w:t>Integration:</w:t>
       </w:r>
     </w:p>
@@ -6585,14 +9153,14 @@
         <w:shd w:val="clear" w:color="auto" w:fill="FFFFFF"/>
         <w:spacing w:before="0" w:beforeAutospacing="0" w:after="150" w:afterAutospacing="0"/>
         <w:rPr>
-          <w:rFonts w:ascii="Helvetica" w:hAnsi="Helvetica" w:cs="Helvetica"/>
+          <w:rFonts w:asciiTheme="minorHAnsi" w:hAnsiTheme="minorHAnsi" w:cstheme="minorHAnsi"/>
           <w:sz w:val="22"/>
           <w:szCs w:val="22"/>
         </w:rPr>
       </w:pPr>
       <w:r>
         <w:rPr>
-          <w:rFonts w:ascii="Helvetica" w:hAnsi="Helvetica" w:cs="Helvetica"/>
+          <w:rFonts w:asciiTheme="minorHAnsi" w:hAnsiTheme="minorHAnsi" w:cstheme="minorHAnsi"/>
           <w:sz w:val="22"/>
           <w:szCs w:val="22"/>
         </w:rPr>
@@ -6609,14 +9177,14 @@
         <w:shd w:val="clear" w:color="auto" w:fill="FFFFFF"/>
         <w:spacing w:before="0" w:beforeAutospacing="0" w:after="150" w:afterAutospacing="0"/>
         <w:rPr>
-          <w:rFonts w:ascii="Helvetica" w:hAnsi="Helvetica" w:cs="Helvetica"/>
+          <w:rFonts w:asciiTheme="minorHAnsi" w:hAnsiTheme="minorHAnsi" w:cstheme="minorHAnsi"/>
           <w:sz w:val="22"/>
           <w:szCs w:val="22"/>
         </w:rPr>
       </w:pPr>
       <w:r>
         <w:rPr>
-          <w:rFonts w:ascii="Helvetica" w:hAnsi="Helvetica" w:cs="Helvetica"/>
+          <w:rFonts w:asciiTheme="minorHAnsi" w:hAnsiTheme="minorHAnsi" w:cstheme="minorHAnsi"/>
           <w:sz w:val="22"/>
           <w:szCs w:val="22"/>
         </w:rPr>
@@ -6633,14 +9201,14 @@
         <w:shd w:val="clear" w:color="auto" w:fill="FFFFFF"/>
         <w:spacing w:before="0" w:beforeAutospacing="0" w:after="150" w:afterAutospacing="0"/>
         <w:rPr>
-          <w:rFonts w:ascii="Helvetica" w:hAnsi="Helvetica" w:cs="Helvetica"/>
+          <w:rFonts w:asciiTheme="minorHAnsi" w:hAnsiTheme="minorHAnsi" w:cstheme="minorHAnsi"/>
           <w:sz w:val="22"/>
           <w:szCs w:val="22"/>
         </w:rPr>
       </w:pPr>
       <w:r>
         <w:rPr>
-          <w:rFonts w:ascii="Helvetica" w:hAnsi="Helvetica" w:cs="Helvetica"/>
+          <w:rFonts w:asciiTheme="minorHAnsi" w:hAnsiTheme="minorHAnsi" w:cstheme="minorHAnsi"/>
           <w:sz w:val="22"/>
           <w:szCs w:val="22"/>
         </w:rPr>
@@ -6657,14 +9225,14 @@
         <w:shd w:val="clear" w:color="auto" w:fill="FFFFFF"/>
         <w:spacing w:before="0" w:beforeAutospacing="0" w:after="150" w:afterAutospacing="0"/>
         <w:rPr>
-          <w:rFonts w:ascii="Helvetica" w:hAnsi="Helvetica" w:cs="Helvetica"/>
+          <w:rFonts w:asciiTheme="minorHAnsi" w:hAnsiTheme="minorHAnsi" w:cstheme="minorHAnsi"/>
           <w:sz w:val="22"/>
           <w:szCs w:val="22"/>
         </w:rPr>
       </w:pPr>
       <w:r>
         <w:rPr>
-          <w:rFonts w:ascii="Helvetica" w:hAnsi="Helvetica" w:cs="Helvetica"/>
+          <w:rFonts w:asciiTheme="minorHAnsi" w:hAnsiTheme="minorHAnsi" w:cstheme="minorHAnsi"/>
           <w:sz w:val="22"/>
           <w:szCs w:val="22"/>
         </w:rPr>
@@ -6681,14 +9249,14 @@
         <w:shd w:val="clear" w:color="auto" w:fill="FFFFFF"/>
         <w:spacing w:before="0" w:beforeAutospacing="0" w:after="150" w:afterAutospacing="0"/>
         <w:rPr>
-          <w:rFonts w:ascii="Helvetica" w:hAnsi="Helvetica" w:cs="Helvetica"/>
+          <w:rFonts w:asciiTheme="minorHAnsi" w:hAnsiTheme="minorHAnsi" w:cstheme="minorHAnsi"/>
           <w:sz w:val="22"/>
           <w:szCs w:val="22"/>
         </w:rPr>
       </w:pPr>
       <w:r>
         <w:rPr>
-          <w:rFonts w:ascii="Helvetica" w:hAnsi="Helvetica" w:cs="Helvetica"/>
+          <w:rFonts w:asciiTheme="minorHAnsi" w:hAnsiTheme="minorHAnsi" w:cstheme="minorHAnsi"/>
           <w:sz w:val="22"/>
           <w:szCs w:val="22"/>
         </w:rPr>
@@ -6705,14 +9273,14 @@
         <w:shd w:val="clear" w:color="auto" w:fill="FFFFFF"/>
         <w:spacing w:before="0" w:beforeAutospacing="0" w:after="150" w:afterAutospacing="0"/>
         <w:rPr>
-          <w:rFonts w:ascii="Helvetica" w:hAnsi="Helvetica" w:cs="Helvetica"/>
+          <w:rFonts w:asciiTheme="minorHAnsi" w:hAnsiTheme="minorHAnsi" w:cstheme="minorHAnsi"/>
           <w:sz w:val="22"/>
           <w:szCs w:val="22"/>
         </w:rPr>
       </w:pPr>
       <w:r>
         <w:rPr>
-          <w:rFonts w:ascii="Helvetica" w:hAnsi="Helvetica" w:cs="Helvetica"/>
+          <w:rFonts w:asciiTheme="minorHAnsi" w:hAnsiTheme="minorHAnsi" w:cstheme="minorHAnsi"/>
           <w:sz w:val="22"/>
           <w:szCs w:val="22"/>
         </w:rPr>
@@ -6726,26 +9294,18 @@
         <w:spacing w:before="0" w:beforeAutospacing="0" w:after="150" w:afterAutospacing="0"/>
         <w:ind w:left="360"/>
         <w:rPr>
-          <w:rFonts w:ascii="Helvetica" w:hAnsi="Helvetica" w:cs="Helvetica"/>
+          <w:rFonts w:asciiTheme="minorHAnsi" w:hAnsiTheme="minorHAnsi" w:cstheme="minorHAnsi"/>
           <w:sz w:val="22"/>
           <w:szCs w:val="22"/>
         </w:rPr>
       </w:pPr>
       <w:r>
         <w:rPr>
-          <w:rFonts w:ascii="Helvetica" w:hAnsi="Helvetica" w:cs="Helvetica"/>
+          <w:rFonts w:asciiTheme="minorHAnsi" w:hAnsiTheme="minorHAnsi" w:cstheme="minorHAnsi"/>
           <w:sz w:val="22"/>
           <w:szCs w:val="22"/>
         </w:rPr>
-        <w:t>While developing any application</w:t>
-      </w:r>
-      <w:r>
-        <w:rPr>
-          <w:rFonts w:ascii="Helvetica" w:hAnsi="Helvetica" w:cs="Helvetica"/>
-          <w:sz w:val="22"/>
-          <w:szCs w:val="22"/>
-        </w:rPr>
-        <w:t>, we don’t know which device, operating system &amp; browsers our customers will be using while browsing our web application. We call it responsive web application development.</w:t>
+        <w:t>While developing any application, we don’t know which device, operating system &amp; browsers our customers will be using while browsing our web application. We call it responsive web application development.</w:t>
       </w:r>
     </w:p>
     <w:p>
@@ -6758,14 +9318,14 @@
         <w:shd w:val="clear" w:color="auto" w:fill="FFFFFF"/>
         <w:spacing w:before="0" w:beforeAutospacing="0" w:after="150" w:afterAutospacing="0"/>
         <w:rPr>
-          <w:rFonts w:ascii="Helvetica" w:hAnsi="Helvetica" w:cs="Helvetica"/>
+          <w:rFonts w:asciiTheme="minorHAnsi" w:hAnsiTheme="minorHAnsi" w:cstheme="minorHAnsi"/>
           <w:sz w:val="22"/>
           <w:szCs w:val="22"/>
         </w:rPr>
       </w:pPr>
       <w:r>
         <w:rPr>
-          <w:rFonts w:ascii="Helvetica" w:hAnsi="Helvetica" w:cs="Helvetica"/>
+          <w:rFonts w:asciiTheme="minorHAnsi" w:hAnsiTheme="minorHAnsi" w:cstheme="minorHAnsi"/>
           <w:sz w:val="22"/>
           <w:szCs w:val="22"/>
         </w:rPr>
@@ -6782,14 +9342,14 @@
         <w:shd w:val="clear" w:color="auto" w:fill="FFFFFF"/>
         <w:spacing w:before="0" w:beforeAutospacing="0" w:after="150" w:afterAutospacing="0"/>
         <w:rPr>
-          <w:rFonts w:ascii="Helvetica" w:hAnsi="Helvetica" w:cs="Helvetica"/>
+          <w:rFonts w:asciiTheme="minorHAnsi" w:hAnsiTheme="minorHAnsi" w:cstheme="minorHAnsi"/>
           <w:sz w:val="22"/>
           <w:szCs w:val="22"/>
         </w:rPr>
       </w:pPr>
       <w:r>
         <w:rPr>
-          <w:rFonts w:ascii="Helvetica" w:hAnsi="Helvetica" w:cs="Helvetica"/>
+          <w:rFonts w:asciiTheme="minorHAnsi" w:hAnsiTheme="minorHAnsi" w:cstheme="minorHAnsi"/>
           <w:sz w:val="22"/>
           <w:szCs w:val="22"/>
         </w:rPr>
@@ -6806,14 +9366,14 @@
         <w:shd w:val="clear" w:color="auto" w:fill="FFFFFF"/>
         <w:spacing w:before="0" w:beforeAutospacing="0" w:after="150" w:afterAutospacing="0"/>
         <w:rPr>
-          <w:rFonts w:ascii="Helvetica" w:hAnsi="Helvetica" w:cs="Helvetica"/>
+          <w:rFonts w:asciiTheme="minorHAnsi" w:hAnsiTheme="minorHAnsi" w:cstheme="minorHAnsi"/>
           <w:sz w:val="22"/>
           <w:szCs w:val="22"/>
         </w:rPr>
       </w:pPr>
       <w:r>
         <w:rPr>
-          <w:rFonts w:ascii="Helvetica" w:hAnsi="Helvetica" w:cs="Helvetica"/>
+          <w:rFonts w:asciiTheme="minorHAnsi" w:hAnsiTheme="minorHAnsi" w:cstheme="minorHAnsi"/>
           <w:sz w:val="22"/>
           <w:szCs w:val="22"/>
         </w:rPr>
@@ -6830,14 +9390,14 @@
         <w:shd w:val="clear" w:color="auto" w:fill="FFFFFF"/>
         <w:spacing w:before="0" w:beforeAutospacing="0" w:after="150" w:afterAutospacing="0"/>
         <w:rPr>
-          <w:rFonts w:ascii="Helvetica" w:hAnsi="Helvetica" w:cs="Helvetica"/>
+          <w:rFonts w:asciiTheme="minorHAnsi" w:hAnsiTheme="minorHAnsi" w:cstheme="minorHAnsi"/>
           <w:sz w:val="22"/>
           <w:szCs w:val="22"/>
         </w:rPr>
       </w:pPr>
       <w:r>
         <w:rPr>
-          <w:rFonts w:ascii="Helvetica" w:hAnsi="Helvetica" w:cs="Helvetica"/>
+          <w:rFonts w:asciiTheme="minorHAnsi" w:hAnsiTheme="minorHAnsi" w:cstheme="minorHAnsi"/>
           <w:sz w:val="22"/>
           <w:szCs w:val="22"/>
         </w:rPr>
@@ -6854,14 +9414,14 @@
         <w:shd w:val="clear" w:color="auto" w:fill="FFFFFF"/>
         <w:spacing w:before="0" w:beforeAutospacing="0" w:after="150" w:afterAutospacing="0"/>
         <w:rPr>
-          <w:rFonts w:ascii="Helvetica" w:hAnsi="Helvetica" w:cs="Helvetica"/>
+          <w:rFonts w:asciiTheme="minorHAnsi" w:hAnsiTheme="minorHAnsi" w:cstheme="minorHAnsi"/>
           <w:sz w:val="22"/>
           <w:szCs w:val="22"/>
         </w:rPr>
       </w:pPr>
       <w:r>
         <w:rPr>
-          <w:rFonts w:ascii="Helvetica" w:hAnsi="Helvetica" w:cs="Helvetica"/>
+          <w:rFonts w:asciiTheme="minorHAnsi" w:hAnsiTheme="minorHAnsi" w:cstheme="minorHAnsi"/>
           <w:sz w:val="22"/>
           <w:szCs w:val="22"/>
         </w:rPr>
@@ -6879,34 +9439,18 @@
         <w:shd w:val="clear" w:color="auto" w:fill="FFFFFF"/>
         <w:spacing w:before="0" w:beforeAutospacing="0" w:after="150" w:afterAutospacing="0"/>
         <w:rPr>
-          <w:rFonts w:ascii="Helvetica" w:hAnsi="Helvetica" w:cs="Helvetica"/>
+          <w:rFonts w:asciiTheme="minorHAnsi" w:hAnsiTheme="minorHAnsi" w:cstheme="minorHAnsi"/>
           <w:sz w:val="22"/>
           <w:szCs w:val="22"/>
         </w:rPr>
       </w:pPr>
       <w:r>
         <w:rPr>
-          <w:rFonts w:ascii="Helvetica" w:hAnsi="Helvetica" w:cs="Helvetica"/>
+          <w:rFonts w:asciiTheme="minorHAnsi" w:hAnsiTheme="minorHAnsi" w:cstheme="minorHAnsi"/>
           <w:sz w:val="22"/>
           <w:szCs w:val="22"/>
         </w:rPr>
-        <w:t>Intranet-based applications are bound to pre-defined usage of software and hardware required and they can be tested easily. But, when it comes to Internet-based applications, security measures are defined much more clearly by the </w:t>
-      </w:r>
-      <w:r>
-        <w:rPr>
-          <w:rFonts w:ascii="Helvetica" w:hAnsi="Helvetica" w:cs="Helvetica"/>
-          <w:sz w:val="22"/>
-          <w:szCs w:val="22"/>
-        </w:rPr>
-        <w:t xml:space="preserve">skilled testers </w:t>
-      </w:r>
-      <w:r>
-        <w:rPr>
-          <w:rFonts w:ascii="Helvetica" w:hAnsi="Helvetica" w:cs="Helvetica"/>
-          <w:sz w:val="22"/>
-          <w:szCs w:val="22"/>
-        </w:rPr>
-        <w:t>and QA team.</w:t>
+        <w:t>Intranet-based applications are bound to pre-defined usage of software and hardware required and they can be tested easily. But, when it comes to Internet-based applications, security measures are defined much more clearly by the skilled testers and QA team.</w:t>
       </w:r>
     </w:p>
     <w:p>
@@ -6919,14 +9463,14 @@
         <w:shd w:val="clear" w:color="auto" w:fill="FFFFFF"/>
         <w:spacing w:before="0" w:beforeAutospacing="0" w:after="150" w:afterAutospacing="0"/>
         <w:rPr>
-          <w:rFonts w:ascii="Helvetica" w:hAnsi="Helvetica" w:cs="Helvetica"/>
+          <w:rFonts w:asciiTheme="minorHAnsi" w:hAnsiTheme="minorHAnsi" w:cstheme="minorHAnsi"/>
           <w:sz w:val="22"/>
           <w:szCs w:val="22"/>
         </w:rPr>
       </w:pPr>
       <w:r>
         <w:rPr>
-          <w:rFonts w:ascii="Helvetica" w:hAnsi="Helvetica" w:cs="Helvetica"/>
+          <w:rFonts w:asciiTheme="minorHAnsi" w:hAnsiTheme="minorHAnsi" w:cstheme="minorHAnsi"/>
           <w:sz w:val="22"/>
           <w:szCs w:val="22"/>
         </w:rPr>
@@ -6943,14 +9487,14 @@
         <w:shd w:val="clear" w:color="auto" w:fill="FFFFFF"/>
         <w:spacing w:before="0" w:beforeAutospacing="0" w:after="150" w:afterAutospacing="0"/>
         <w:rPr>
-          <w:rFonts w:ascii="Helvetica" w:hAnsi="Helvetica" w:cs="Helvetica"/>
+          <w:rFonts w:asciiTheme="minorHAnsi" w:hAnsiTheme="minorHAnsi" w:cstheme="minorHAnsi"/>
           <w:sz w:val="22"/>
           <w:szCs w:val="22"/>
         </w:rPr>
       </w:pPr>
       <w:r>
         <w:rPr>
-          <w:rFonts w:ascii="Helvetica" w:hAnsi="Helvetica" w:cs="Helvetica"/>
+          <w:rFonts w:asciiTheme="minorHAnsi" w:hAnsiTheme="minorHAnsi" w:cstheme="minorHAnsi"/>
           <w:sz w:val="22"/>
           <w:szCs w:val="22"/>
         </w:rPr>
@@ -6967,14 +9511,14 @@
         <w:shd w:val="clear" w:color="auto" w:fill="FFFFFF"/>
         <w:spacing w:before="0" w:beforeAutospacing="0" w:after="150" w:afterAutospacing="0"/>
         <w:rPr>
-          <w:rFonts w:ascii="Helvetica" w:hAnsi="Helvetica" w:cs="Helvetica"/>
+          <w:rFonts w:asciiTheme="minorHAnsi" w:hAnsiTheme="minorHAnsi" w:cstheme="minorHAnsi"/>
           <w:sz w:val="22"/>
           <w:szCs w:val="22"/>
         </w:rPr>
       </w:pPr>
       <w:r>
         <w:rPr>
-          <w:rFonts w:ascii="Helvetica" w:hAnsi="Helvetica" w:cs="Helvetica"/>
+          <w:rFonts w:asciiTheme="minorHAnsi" w:hAnsiTheme="minorHAnsi" w:cstheme="minorHAnsi"/>
           <w:sz w:val="22"/>
           <w:szCs w:val="22"/>
         </w:rPr>
@@ -6991,14 +9535,14 @@
         <w:shd w:val="clear" w:color="auto" w:fill="FFFFFF"/>
         <w:spacing w:before="0" w:beforeAutospacing="0" w:after="150" w:afterAutospacing="0"/>
         <w:rPr>
-          <w:rFonts w:ascii="Helvetica" w:hAnsi="Helvetica" w:cs="Helvetica"/>
+          <w:rFonts w:asciiTheme="minorHAnsi" w:hAnsiTheme="minorHAnsi" w:cstheme="minorHAnsi"/>
           <w:sz w:val="22"/>
           <w:szCs w:val="22"/>
         </w:rPr>
       </w:pPr>
       <w:r>
         <w:rPr>
-          <w:rFonts w:ascii="Helvetica" w:hAnsi="Helvetica" w:cs="Helvetica"/>
+          <w:rFonts w:asciiTheme="minorHAnsi" w:hAnsiTheme="minorHAnsi" w:cstheme="minorHAnsi"/>
           <w:sz w:val="22"/>
           <w:szCs w:val="22"/>
         </w:rPr>
@@ -7015,14 +9559,14 @@
         <w:shd w:val="clear" w:color="auto" w:fill="FFFFFF"/>
         <w:spacing w:before="0" w:beforeAutospacing="0" w:after="150" w:afterAutospacing="0"/>
         <w:rPr>
-          <w:rFonts w:ascii="Helvetica" w:hAnsi="Helvetica" w:cs="Helvetica"/>
+          <w:rFonts w:asciiTheme="minorHAnsi" w:hAnsiTheme="minorHAnsi" w:cstheme="minorHAnsi"/>
           <w:sz w:val="22"/>
           <w:szCs w:val="22"/>
         </w:rPr>
       </w:pPr>
       <w:r>
         <w:rPr>
-          <w:rFonts w:ascii="Helvetica" w:hAnsi="Helvetica" w:cs="Helvetica"/>
+          <w:rFonts w:asciiTheme="minorHAnsi" w:hAnsiTheme="minorHAnsi" w:cstheme="minorHAnsi"/>
           <w:sz w:val="22"/>
           <w:szCs w:val="22"/>
         </w:rPr>
@@ -7039,14 +9583,14 @@
         <w:shd w:val="clear" w:color="auto" w:fill="FFFFFF"/>
         <w:spacing w:before="0" w:beforeAutospacing="0" w:after="150" w:afterAutospacing="0"/>
         <w:rPr>
-          <w:rFonts w:ascii="Helvetica" w:hAnsi="Helvetica" w:cs="Helvetica"/>
+          <w:rFonts w:asciiTheme="minorHAnsi" w:hAnsiTheme="minorHAnsi" w:cstheme="minorHAnsi"/>
           <w:sz w:val="22"/>
           <w:szCs w:val="22"/>
         </w:rPr>
       </w:pPr>
       <w:r>
         <w:rPr>
-          <w:rFonts w:ascii="Helvetica" w:hAnsi="Helvetica" w:cs="Helvetica"/>
+          <w:rFonts w:asciiTheme="minorHAnsi" w:hAnsiTheme="minorHAnsi" w:cstheme="minorHAnsi"/>
           <w:sz w:val="22"/>
           <w:szCs w:val="22"/>
         </w:rPr>
@@ -7063,14 +9607,14 @@
         <w:shd w:val="clear" w:color="auto" w:fill="FFFFFF"/>
         <w:spacing w:before="0" w:beforeAutospacing="0" w:after="150" w:afterAutospacing="0"/>
         <w:rPr>
-          <w:rFonts w:ascii="Helvetica" w:hAnsi="Helvetica" w:cs="Helvetica"/>
+          <w:rFonts w:asciiTheme="minorHAnsi" w:hAnsiTheme="minorHAnsi" w:cstheme="minorHAnsi"/>
           <w:sz w:val="22"/>
           <w:szCs w:val="22"/>
         </w:rPr>
       </w:pPr>
       <w:r>
         <w:rPr>
-          <w:rFonts w:ascii="Helvetica" w:hAnsi="Helvetica" w:cs="Helvetica"/>
+          <w:rFonts w:asciiTheme="minorHAnsi" w:hAnsiTheme="minorHAnsi" w:cstheme="minorHAnsi"/>
           <w:sz w:val="22"/>
           <w:szCs w:val="22"/>
         </w:rPr>
@@ -7087,14 +9631,14 @@
         <w:shd w:val="clear" w:color="auto" w:fill="FFFFFF"/>
         <w:spacing w:before="0" w:beforeAutospacing="0" w:after="150" w:afterAutospacing="0"/>
         <w:rPr>
-          <w:rFonts w:ascii="Helvetica" w:hAnsi="Helvetica" w:cs="Helvetica"/>
+          <w:rFonts w:asciiTheme="minorHAnsi" w:hAnsiTheme="minorHAnsi" w:cstheme="minorHAnsi"/>
           <w:sz w:val="22"/>
           <w:szCs w:val="22"/>
         </w:rPr>
       </w:pPr>
       <w:r>
         <w:rPr>
-          <w:rFonts w:ascii="Helvetica" w:hAnsi="Helvetica" w:cs="Helvetica"/>
+          <w:rFonts w:asciiTheme="minorHAnsi" w:hAnsiTheme="minorHAnsi" w:cstheme="minorHAnsi"/>
           <w:sz w:val="22"/>
           <w:szCs w:val="22"/>
         </w:rPr>
@@ -7102,7 +9646,7 @@
       </w:r>
       <w:r>
         <w:rPr>
-          <w:rFonts w:ascii="Helvetica" w:hAnsi="Helvetica" w:cs="Helvetica"/>
+          <w:rFonts w:asciiTheme="minorHAnsi" w:hAnsiTheme="minorHAnsi" w:cstheme="minorHAnsi"/>
           <w:sz w:val="22"/>
           <w:szCs w:val="22"/>
           <w:vertAlign w:val="superscript"/>
@@ -7111,7 +9655,7 @@
       </w:r>
       <w:r>
         <w:rPr>
-          <w:rFonts w:ascii="Helvetica" w:hAnsi="Helvetica" w:cs="Helvetica"/>
+          <w:rFonts w:asciiTheme="minorHAnsi" w:hAnsiTheme="minorHAnsi" w:cstheme="minorHAnsi"/>
           <w:sz w:val="22"/>
           <w:szCs w:val="22"/>
         </w:rPr>
@@ -7128,14 +9672,14 @@
         <w:shd w:val="clear" w:color="auto" w:fill="FFFFFF"/>
         <w:spacing w:before="0" w:beforeAutospacing="0" w:after="150" w:afterAutospacing="0"/>
         <w:rPr>
-          <w:rFonts w:ascii="Helvetica" w:hAnsi="Helvetica" w:cs="Helvetica"/>
+          <w:rFonts w:asciiTheme="minorHAnsi" w:hAnsiTheme="minorHAnsi" w:cstheme="minorHAnsi"/>
           <w:sz w:val="22"/>
           <w:szCs w:val="22"/>
         </w:rPr>
       </w:pPr>
       <w:r>
         <w:rPr>
-          <w:rFonts w:ascii="Helvetica" w:hAnsi="Helvetica" w:cs="Helvetica"/>
+          <w:rFonts w:asciiTheme="minorHAnsi" w:hAnsiTheme="minorHAnsi" w:cstheme="minorHAnsi"/>
           <w:sz w:val="22"/>
           <w:szCs w:val="22"/>
         </w:rPr>
@@ -7152,14 +9696,14 @@
         <w:shd w:val="clear" w:color="auto" w:fill="FFFFFF"/>
         <w:spacing w:before="0" w:beforeAutospacing="0" w:after="150" w:afterAutospacing="0"/>
         <w:rPr>
-          <w:rFonts w:ascii="Helvetica" w:hAnsi="Helvetica" w:cs="Helvetica"/>
+          <w:rFonts w:asciiTheme="minorHAnsi" w:hAnsiTheme="minorHAnsi" w:cstheme="minorHAnsi"/>
           <w:sz w:val="22"/>
           <w:szCs w:val="22"/>
         </w:rPr>
       </w:pPr>
       <w:r>
         <w:rPr>
-          <w:rFonts w:ascii="Helvetica" w:hAnsi="Helvetica" w:cs="Helvetica"/>
+          <w:rFonts w:asciiTheme="minorHAnsi" w:hAnsiTheme="minorHAnsi" w:cstheme="minorHAnsi"/>
           <w:sz w:val="22"/>
           <w:szCs w:val="22"/>
         </w:rPr>
@@ -7176,14 +9720,14 @@
         <w:shd w:val="clear" w:color="auto" w:fill="FFFFFF"/>
         <w:spacing w:before="0" w:beforeAutospacing="0" w:after="150" w:afterAutospacing="0"/>
         <w:rPr>
-          <w:rFonts w:ascii="Helvetica" w:hAnsi="Helvetica" w:cs="Helvetica"/>
+          <w:rFonts w:asciiTheme="minorHAnsi" w:hAnsiTheme="minorHAnsi" w:cstheme="minorHAnsi"/>
           <w:sz w:val="22"/>
           <w:szCs w:val="22"/>
         </w:rPr>
       </w:pPr>
       <w:r>
         <w:rPr>
-          <w:rFonts w:ascii="Helvetica" w:hAnsi="Helvetica" w:cs="Helvetica"/>
+          <w:rFonts w:asciiTheme="minorHAnsi" w:hAnsiTheme="minorHAnsi" w:cstheme="minorHAnsi"/>
           <w:sz w:val="22"/>
           <w:szCs w:val="22"/>
         </w:rPr>
@@ -7200,14 +9744,14 @@
         <w:shd w:val="clear" w:color="auto" w:fill="FFFFFF"/>
         <w:spacing w:before="0" w:beforeAutospacing="0" w:after="150" w:afterAutospacing="0"/>
         <w:rPr>
-          <w:rFonts w:ascii="Helvetica" w:hAnsi="Helvetica" w:cs="Helvetica"/>
+          <w:rFonts w:asciiTheme="minorHAnsi" w:hAnsiTheme="minorHAnsi" w:cstheme="minorHAnsi"/>
           <w:sz w:val="22"/>
           <w:szCs w:val="22"/>
         </w:rPr>
       </w:pPr>
       <w:r>
         <w:rPr>
-          <w:rFonts w:ascii="Helvetica" w:hAnsi="Helvetica" w:cs="Helvetica"/>
+          <w:rFonts w:asciiTheme="minorHAnsi" w:hAnsiTheme="minorHAnsi" w:cstheme="minorHAnsi"/>
           <w:sz w:val="22"/>
           <w:szCs w:val="22"/>
         </w:rPr>
@@ -7221,7 +9765,7 @@
         <w:spacing w:before="0" w:beforeAutospacing="0" w:after="150" w:afterAutospacing="0"/>
         <w:ind w:left="360"/>
         <w:rPr>
-          <w:rFonts w:ascii="Helvetica" w:hAnsi="Helvetica" w:cs="Helvetica"/>
+          <w:rFonts w:asciiTheme="minorHAnsi" w:hAnsiTheme="minorHAnsi" w:cstheme="minorHAnsi"/>
           <w:sz w:val="22"/>
           <w:szCs w:val="22"/>
         </w:rPr>
@@ -7234,7 +9778,7 @@
         <w:spacing w:before="0" w:beforeAutospacing="0" w:after="150" w:afterAutospacing="0"/>
         <w:ind w:left="360"/>
         <w:rPr>
-          <w:rFonts w:ascii="Helvetica" w:hAnsi="Helvetica" w:cs="Helvetica"/>
+          <w:rFonts w:asciiTheme="minorHAnsi" w:hAnsiTheme="minorHAnsi" w:cstheme="minorHAnsi"/>
           <w:sz w:val="22"/>
           <w:szCs w:val="22"/>
         </w:rPr>
